--- a/CafeDevCode Document.docx
+++ b/CafeDevCode Document.docx
@@ -33528,54 +33528,54 @@
         <w:adjustRightInd w:val="0"/>
         <w:spacing w:after="0" w:line="240" w:lineRule="auto"/>
         <w:rPr>
-          <w:rFonts w:ascii="Times New Roman" w:hAnsi="Times New Roman" w:cs="Times New Roman"/>
-          <w:color w:val="000000"/>
-          <w:sz w:val="20"/>
-          <w:szCs w:val="20"/>
-        </w:rPr>
-      </w:pPr>
-      <w:r>
-        <w:rPr>
-          <w:rFonts w:ascii="Times New Roman" w:hAnsi="Times New Roman" w:cs="Times New Roman"/>
-          <w:color w:val="000000"/>
-          <w:sz w:val="20"/>
-          <w:szCs w:val="20"/>
+          <w:rFonts w:ascii="Cascadia Mono" w:hAnsi="Cascadia Mono" w:cs="Cascadia Mono"/>
+          <w:color w:val="000000"/>
+          <w:sz w:val="18"/>
+          <w:szCs w:val="18"/>
+        </w:rPr>
+      </w:pPr>
+      <w:r>
+        <w:rPr>
+          <w:rFonts w:ascii="Cascadia Mono" w:hAnsi="Cascadia Mono" w:cs="Cascadia Mono"/>
+          <w:color w:val="000000"/>
+          <w:sz w:val="18"/>
+          <w:szCs w:val="18"/>
         </w:rPr>
         <w:t>$(window).on(</w:t>
       </w:r>
       <w:r>
         <w:rPr>
-          <w:rFonts w:ascii="Times New Roman" w:hAnsi="Times New Roman" w:cs="Times New Roman"/>
+          <w:rFonts w:ascii="Cascadia Mono" w:hAnsi="Cascadia Mono" w:cs="Cascadia Mono"/>
           <w:color w:val="A31515"/>
-          <w:sz w:val="20"/>
-          <w:szCs w:val="20"/>
+          <w:sz w:val="18"/>
+          <w:szCs w:val="18"/>
         </w:rPr>
         <w:t>"load"</w:t>
       </w:r>
       <w:r>
         <w:rPr>
-          <w:rFonts w:ascii="Times New Roman" w:hAnsi="Times New Roman" w:cs="Times New Roman"/>
-          <w:color w:val="000000"/>
-          <w:sz w:val="20"/>
-          <w:szCs w:val="20"/>
+          <w:rFonts w:ascii="Cascadia Mono" w:hAnsi="Cascadia Mono" w:cs="Cascadia Mono"/>
+          <w:color w:val="000000"/>
+          <w:sz w:val="18"/>
+          <w:szCs w:val="18"/>
         </w:rPr>
         <w:t xml:space="preserve">, </w:t>
       </w:r>
       <w:r>
         <w:rPr>
-          <w:rFonts w:ascii="Times New Roman" w:hAnsi="Times New Roman" w:cs="Times New Roman"/>
-          <w:color w:val="0000FF"/>
-          <w:sz w:val="20"/>
-          <w:szCs w:val="20"/>
+          <w:rFonts w:ascii="Cascadia Mono" w:hAnsi="Cascadia Mono" w:cs="Cascadia Mono"/>
+          <w:color w:val="0000FF"/>
+          <w:sz w:val="18"/>
+          <w:szCs w:val="18"/>
         </w:rPr>
         <w:t>function</w:t>
       </w:r>
       <w:r>
         <w:rPr>
-          <w:rFonts w:ascii="Times New Roman" w:hAnsi="Times New Roman" w:cs="Times New Roman"/>
-          <w:color w:val="000000"/>
-          <w:sz w:val="20"/>
-          <w:szCs w:val="20"/>
+          <w:rFonts w:ascii="Cascadia Mono" w:hAnsi="Cascadia Mono" w:cs="Cascadia Mono"/>
+          <w:color w:val="000000"/>
+          <w:sz w:val="18"/>
+          <w:szCs w:val="18"/>
         </w:rPr>
         <w:t xml:space="preserve"> () {</w:t>
       </w:r>
@@ -33592,18 +33592,18 @@
         <w:adjustRightInd w:val="0"/>
         <w:spacing w:after="0" w:line="240" w:lineRule="auto"/>
         <w:rPr>
-          <w:rFonts w:ascii="Times New Roman" w:hAnsi="Times New Roman" w:cs="Times New Roman"/>
-          <w:color w:val="000000"/>
-          <w:sz w:val="20"/>
-          <w:szCs w:val="20"/>
-        </w:rPr>
-      </w:pPr>
-      <w:r>
-        <w:rPr>
-          <w:rFonts w:ascii="Times New Roman" w:hAnsi="Times New Roman" w:cs="Times New Roman"/>
-          <w:color w:val="000000"/>
-          <w:sz w:val="20"/>
-          <w:szCs w:val="20"/>
+          <w:rFonts w:ascii="Cascadia Mono" w:hAnsi="Cascadia Mono" w:cs="Cascadia Mono"/>
+          <w:color w:val="000000"/>
+          <w:sz w:val="18"/>
+          <w:szCs w:val="18"/>
+        </w:rPr>
+      </w:pPr>
+      <w:r>
+        <w:rPr>
+          <w:rFonts w:ascii="Cascadia Mono" w:hAnsi="Cascadia Mono" w:cs="Cascadia Mono"/>
+          <w:color w:val="000000"/>
+          <w:sz w:val="18"/>
+          <w:szCs w:val="18"/>
         </w:rPr>
         <w:t xml:space="preserve">        onLoad();</w:t>
       </w:r>
@@ -33620,18 +33620,18 @@
         <w:adjustRightInd w:val="0"/>
         <w:spacing w:after="0" w:line="240" w:lineRule="auto"/>
         <w:rPr>
-          <w:rFonts w:ascii="Times New Roman" w:hAnsi="Times New Roman" w:cs="Times New Roman"/>
-          <w:color w:val="000000"/>
-          <w:sz w:val="20"/>
-          <w:szCs w:val="20"/>
-        </w:rPr>
-      </w:pPr>
-      <w:r>
-        <w:rPr>
-          <w:rFonts w:ascii="Times New Roman" w:hAnsi="Times New Roman" w:cs="Times New Roman"/>
-          <w:color w:val="000000"/>
-          <w:sz w:val="20"/>
-          <w:szCs w:val="20"/>
+          <w:rFonts w:ascii="Cascadia Mono" w:hAnsi="Cascadia Mono" w:cs="Cascadia Mono"/>
+          <w:color w:val="000000"/>
+          <w:sz w:val="18"/>
+          <w:szCs w:val="18"/>
+        </w:rPr>
+      </w:pPr>
+      <w:r>
+        <w:rPr>
+          <w:rFonts w:ascii="Cascadia Mono" w:hAnsi="Cascadia Mono" w:cs="Cascadia Mono"/>
+          <w:color w:val="000000"/>
+          <w:sz w:val="18"/>
+          <w:szCs w:val="18"/>
         </w:rPr>
         <w:t xml:space="preserve">    })</w:t>
       </w:r>
@@ -33648,36 +33648,36 @@
         <w:adjustRightInd w:val="0"/>
         <w:spacing w:after="0" w:line="240" w:lineRule="auto"/>
         <w:rPr>
-          <w:rFonts w:ascii="Times New Roman" w:hAnsi="Times New Roman" w:cs="Times New Roman"/>
-          <w:color w:val="000000"/>
-          <w:sz w:val="20"/>
-          <w:szCs w:val="20"/>
-        </w:rPr>
-      </w:pPr>
-      <w:r>
-        <w:rPr>
-          <w:rFonts w:ascii="Times New Roman" w:hAnsi="Times New Roman" w:cs="Times New Roman"/>
-          <w:color w:val="000000"/>
-          <w:sz w:val="20"/>
-          <w:szCs w:val="20"/>
+          <w:rFonts w:ascii="Cascadia Mono" w:hAnsi="Cascadia Mono" w:cs="Cascadia Mono"/>
+          <w:color w:val="000000"/>
+          <w:sz w:val="18"/>
+          <w:szCs w:val="18"/>
+        </w:rPr>
+      </w:pPr>
+      <w:r>
+        <w:rPr>
+          <w:rFonts w:ascii="Cascadia Mono" w:hAnsi="Cascadia Mono" w:cs="Cascadia Mono"/>
+          <w:color w:val="000000"/>
+          <w:sz w:val="18"/>
+          <w:szCs w:val="18"/>
         </w:rPr>
         <w:t xml:space="preserve">    onLoad = () </w:t>
       </w:r>
       <w:r>
         <w:rPr>
-          <w:rFonts w:ascii="Times New Roman" w:hAnsi="Times New Roman" w:cs="Times New Roman"/>
-          <w:color w:val="0000FF"/>
-          <w:sz w:val="20"/>
-          <w:szCs w:val="20"/>
+          <w:rFonts w:ascii="Cascadia Mono" w:hAnsi="Cascadia Mono" w:cs="Cascadia Mono"/>
+          <w:color w:val="0000FF"/>
+          <w:sz w:val="18"/>
+          <w:szCs w:val="18"/>
         </w:rPr>
         <w:t>=&gt;</w:t>
       </w:r>
       <w:r>
         <w:rPr>
-          <w:rFonts w:ascii="Times New Roman" w:hAnsi="Times New Roman" w:cs="Times New Roman"/>
-          <w:color w:val="000000"/>
-          <w:sz w:val="20"/>
-          <w:szCs w:val="20"/>
+          <w:rFonts w:ascii="Cascadia Mono" w:hAnsi="Cascadia Mono" w:cs="Cascadia Mono"/>
+          <w:color w:val="000000"/>
+          <w:sz w:val="18"/>
+          <w:szCs w:val="18"/>
         </w:rPr>
         <w:t xml:space="preserve"> {</w:t>
       </w:r>
@@ -33694,18 +33694,18 @@
         <w:adjustRightInd w:val="0"/>
         <w:spacing w:after="0" w:line="240" w:lineRule="auto"/>
         <w:rPr>
-          <w:rFonts w:ascii="Times New Roman" w:hAnsi="Times New Roman" w:cs="Times New Roman"/>
-          <w:color w:val="000000"/>
-          <w:sz w:val="20"/>
-          <w:szCs w:val="20"/>
-        </w:rPr>
-      </w:pPr>
-      <w:r>
-        <w:rPr>
-          <w:rFonts w:ascii="Times New Roman" w:hAnsi="Times New Roman" w:cs="Times New Roman"/>
-          <w:color w:val="000000"/>
-          <w:sz w:val="20"/>
-          <w:szCs w:val="20"/>
+          <w:rFonts w:ascii="Cascadia Mono" w:hAnsi="Cascadia Mono" w:cs="Cascadia Mono"/>
+          <w:color w:val="000000"/>
+          <w:sz w:val="18"/>
+          <w:szCs w:val="18"/>
+        </w:rPr>
+      </w:pPr>
+      <w:r>
+        <w:rPr>
+          <w:rFonts w:ascii="Cascadia Mono" w:hAnsi="Cascadia Mono" w:cs="Cascadia Mono"/>
+          <w:color w:val="000000"/>
+          <w:sz w:val="18"/>
+          <w:szCs w:val="18"/>
         </w:rPr>
         <w:t xml:space="preserve">        $.ajax({</w:t>
       </w:r>
@@ -33722,36 +33722,36 @@
         <w:adjustRightInd w:val="0"/>
         <w:spacing w:after="0" w:line="240" w:lineRule="auto"/>
         <w:rPr>
-          <w:rFonts w:ascii="Times New Roman" w:hAnsi="Times New Roman" w:cs="Times New Roman"/>
-          <w:color w:val="000000"/>
-          <w:sz w:val="20"/>
-          <w:szCs w:val="20"/>
-        </w:rPr>
-      </w:pPr>
-      <w:r>
-        <w:rPr>
-          <w:rFonts w:ascii="Times New Roman" w:hAnsi="Times New Roman" w:cs="Times New Roman"/>
-          <w:color w:val="000000"/>
-          <w:sz w:val="20"/>
-          <w:szCs w:val="20"/>
+          <w:rFonts w:ascii="Cascadia Mono" w:hAnsi="Cascadia Mono" w:cs="Cascadia Mono"/>
+          <w:color w:val="000000"/>
+          <w:sz w:val="18"/>
+          <w:szCs w:val="18"/>
+        </w:rPr>
+      </w:pPr>
+      <w:r>
+        <w:rPr>
+          <w:rFonts w:ascii="Cascadia Mono" w:hAnsi="Cascadia Mono" w:cs="Cascadia Mono"/>
+          <w:color w:val="000000"/>
+          <w:sz w:val="18"/>
+          <w:szCs w:val="18"/>
         </w:rPr>
         <w:t xml:space="preserve">            type: </w:t>
       </w:r>
       <w:r>
         <w:rPr>
-          <w:rFonts w:ascii="Times New Roman" w:hAnsi="Times New Roman" w:cs="Times New Roman"/>
+          <w:rFonts w:ascii="Cascadia Mono" w:hAnsi="Cascadia Mono" w:cs="Cascadia Mono"/>
           <w:color w:val="A31515"/>
-          <w:sz w:val="20"/>
-          <w:szCs w:val="20"/>
+          <w:sz w:val="18"/>
+          <w:szCs w:val="18"/>
         </w:rPr>
         <w:t>'GET'</w:t>
       </w:r>
       <w:r>
         <w:rPr>
-          <w:rFonts w:ascii="Times New Roman" w:hAnsi="Times New Roman" w:cs="Times New Roman"/>
-          <w:color w:val="000000"/>
-          <w:sz w:val="20"/>
-          <w:szCs w:val="20"/>
+          <w:rFonts w:ascii="Cascadia Mono" w:hAnsi="Cascadia Mono" w:cs="Cascadia Mono"/>
+          <w:color w:val="000000"/>
+          <w:sz w:val="18"/>
+          <w:szCs w:val="18"/>
         </w:rPr>
         <w:t>,</w:t>
       </w:r>
@@ -33768,108 +33768,108 @@
         <w:adjustRightInd w:val="0"/>
         <w:spacing w:after="0" w:line="240" w:lineRule="auto"/>
         <w:rPr>
-          <w:rFonts w:ascii="Times New Roman" w:hAnsi="Times New Roman" w:cs="Times New Roman"/>
-          <w:color w:val="000000"/>
-          <w:sz w:val="20"/>
-          <w:szCs w:val="20"/>
-        </w:rPr>
-      </w:pPr>
-      <w:r>
-        <w:rPr>
-          <w:rFonts w:ascii="Times New Roman" w:hAnsi="Times New Roman" w:cs="Times New Roman"/>
-          <w:color w:val="000000"/>
-          <w:sz w:val="20"/>
-          <w:szCs w:val="20"/>
+          <w:rFonts w:ascii="Cascadia Mono" w:hAnsi="Cascadia Mono" w:cs="Cascadia Mono"/>
+          <w:color w:val="000000"/>
+          <w:sz w:val="18"/>
+          <w:szCs w:val="18"/>
+        </w:rPr>
+      </w:pPr>
+      <w:r>
+        <w:rPr>
+          <w:rFonts w:ascii="Cascadia Mono" w:hAnsi="Cascadia Mono" w:cs="Cascadia Mono"/>
+          <w:color w:val="000000"/>
+          <w:sz w:val="18"/>
+          <w:szCs w:val="18"/>
         </w:rPr>
         <w:t xml:space="preserve">            url: </w:t>
       </w:r>
       <w:r>
         <w:rPr>
-          <w:rFonts w:ascii="Times New Roman" w:hAnsi="Times New Roman" w:cs="Times New Roman"/>
+          <w:rFonts w:ascii="Cascadia Mono" w:hAnsi="Cascadia Mono" w:cs="Cascadia Mono"/>
           <w:color w:val="A31515"/>
-          <w:sz w:val="20"/>
-          <w:szCs w:val="20"/>
+          <w:sz w:val="18"/>
+          <w:szCs w:val="18"/>
         </w:rPr>
         <w:t>'</w:t>
       </w:r>
       <w:r>
         <w:rPr>
-          <w:rFonts w:ascii="Times New Roman" w:hAnsi="Times New Roman" w:cs="Times New Roman"/>
-          <w:color w:val="000000"/>
-          <w:sz w:val="20"/>
-          <w:szCs w:val="20"/>
+          <w:rFonts w:ascii="Cascadia Mono" w:hAnsi="Cascadia Mono" w:cs="Cascadia Mono"/>
+          <w:color w:val="000000"/>
+          <w:sz w:val="18"/>
+          <w:szCs w:val="18"/>
         </w:rPr>
         <w:t>@</w:t>
       </w:r>
       <w:r>
         <w:rPr>
-          <w:rFonts w:ascii="Times New Roman" w:hAnsi="Times New Roman" w:cs="Times New Roman"/>
+          <w:rFonts w:ascii="Cascadia Mono" w:hAnsi="Cascadia Mono" w:cs="Cascadia Mono"/>
           <w:color w:val="A31515"/>
-          <w:sz w:val="20"/>
-          <w:szCs w:val="20"/>
+          <w:sz w:val="18"/>
+          <w:szCs w:val="18"/>
         </w:rPr>
         <w:t>Url</w:t>
       </w:r>
       <w:r>
         <w:rPr>
-          <w:rFonts w:ascii="Times New Roman" w:hAnsi="Times New Roman" w:cs="Times New Roman"/>
-          <w:color w:val="000000"/>
-          <w:sz w:val="20"/>
-          <w:szCs w:val="20"/>
+          <w:rFonts w:ascii="Cascadia Mono" w:hAnsi="Cascadia Mono" w:cs="Cascadia Mono"/>
+          <w:color w:val="000000"/>
+          <w:sz w:val="18"/>
+          <w:szCs w:val="18"/>
         </w:rPr>
         <w:t>.</w:t>
       </w:r>
       <w:r>
         <w:rPr>
-          <w:rFonts w:ascii="Times New Roman" w:hAnsi="Times New Roman" w:cs="Times New Roman"/>
+          <w:rFonts w:ascii="Cascadia Mono" w:hAnsi="Cascadia Mono" w:cs="Cascadia Mono"/>
           <w:color w:val="A31515"/>
-          <w:sz w:val="20"/>
-          <w:szCs w:val="20"/>
+          <w:sz w:val="18"/>
+          <w:szCs w:val="18"/>
         </w:rPr>
         <w:t>Action</w:t>
       </w:r>
       <w:r>
         <w:rPr>
-          <w:rFonts w:ascii="Times New Roman" w:hAnsi="Times New Roman" w:cs="Times New Roman"/>
-          <w:color w:val="000000"/>
-          <w:sz w:val="20"/>
-          <w:szCs w:val="20"/>
+          <w:rFonts w:ascii="Cascadia Mono" w:hAnsi="Cascadia Mono" w:cs="Cascadia Mono"/>
+          <w:color w:val="000000"/>
+          <w:sz w:val="18"/>
+          <w:szCs w:val="18"/>
         </w:rPr>
         <w:t>(</w:t>
       </w:r>
       <w:r>
         <w:rPr>
-          <w:rFonts w:ascii="Times New Roman" w:hAnsi="Times New Roman" w:cs="Times New Roman"/>
+          <w:rFonts w:ascii="Cascadia Mono" w:hAnsi="Cascadia Mono" w:cs="Cascadia Mono"/>
           <w:color w:val="A31515"/>
-          <w:sz w:val="20"/>
-          <w:szCs w:val="20"/>
+          <w:sz w:val="18"/>
+          <w:szCs w:val="18"/>
         </w:rPr>
         <w:t>"List"</w:t>
       </w:r>
       <w:r>
         <w:rPr>
-          <w:rFonts w:ascii="Times New Roman" w:hAnsi="Times New Roman" w:cs="Times New Roman"/>
-          <w:color w:val="000000"/>
-          <w:sz w:val="20"/>
-          <w:szCs w:val="20"/>
+          <w:rFonts w:ascii="Cascadia Mono" w:hAnsi="Cascadia Mono" w:cs="Cascadia Mono"/>
+          <w:color w:val="000000"/>
+          <w:sz w:val="18"/>
+          <w:szCs w:val="18"/>
         </w:rPr>
         <w:t>)</w:t>
       </w:r>
       <w:r>
         <w:rPr>
-          <w:rFonts w:ascii="Times New Roman" w:hAnsi="Times New Roman" w:cs="Times New Roman"/>
+          <w:rFonts w:ascii="Cascadia Mono" w:hAnsi="Cascadia Mono" w:cs="Cascadia Mono"/>
           <w:color w:val="A31515"/>
-          <w:sz w:val="20"/>
-          <w:szCs w:val="20"/>
+          <w:sz w:val="18"/>
+          <w:szCs w:val="18"/>
         </w:rPr>
         <w:t>'</w:t>
       </w:r>
       <w:r>
         <w:rPr>
-          <w:rFonts w:ascii="Times New Roman" w:hAnsi="Times New Roman" w:cs="Times New Roman"/>
-          <w:color w:val="000000"/>
-          <w:sz w:val="20"/>
-          <w:szCs w:val="20"/>
+          <w:rFonts w:ascii="Cascadia Mono" w:hAnsi="Cascadia Mono" w:cs="Cascadia Mono"/>
+          <w:color w:val="000000"/>
+          <w:sz w:val="18"/>
+          <w:szCs w:val="18"/>
         </w:rPr>
         <w:t>,</w:t>
       </w:r>
@@ -33886,36 +33886,36 @@
         <w:adjustRightInd w:val="0"/>
         <w:spacing w:after="0" w:line="240" w:lineRule="auto"/>
         <w:rPr>
-          <w:rFonts w:ascii="Times New Roman" w:hAnsi="Times New Roman" w:cs="Times New Roman"/>
-          <w:color w:val="000000"/>
-          <w:sz w:val="20"/>
-          <w:szCs w:val="20"/>
-        </w:rPr>
-      </w:pPr>
-      <w:r>
-        <w:rPr>
-          <w:rFonts w:ascii="Times New Roman" w:hAnsi="Times New Roman" w:cs="Times New Roman"/>
-          <w:color w:val="000000"/>
-          <w:sz w:val="20"/>
-          <w:szCs w:val="20"/>
+          <w:rFonts w:ascii="Cascadia Mono" w:hAnsi="Cascadia Mono" w:cs="Cascadia Mono"/>
+          <w:color w:val="000000"/>
+          <w:sz w:val="18"/>
+          <w:szCs w:val="18"/>
+        </w:rPr>
+      </w:pPr>
+      <w:r>
+        <w:rPr>
+          <w:rFonts w:ascii="Cascadia Mono" w:hAnsi="Cascadia Mono" w:cs="Cascadia Mono"/>
+          <w:color w:val="000000"/>
+          <w:sz w:val="18"/>
+          <w:szCs w:val="18"/>
         </w:rPr>
         <w:t xml:space="preserve">            success: (res) </w:t>
       </w:r>
       <w:r>
         <w:rPr>
-          <w:rFonts w:ascii="Times New Roman" w:hAnsi="Times New Roman" w:cs="Times New Roman"/>
-          <w:color w:val="0000FF"/>
-          <w:sz w:val="20"/>
-          <w:szCs w:val="20"/>
+          <w:rFonts w:ascii="Cascadia Mono" w:hAnsi="Cascadia Mono" w:cs="Cascadia Mono"/>
+          <w:color w:val="0000FF"/>
+          <w:sz w:val="18"/>
+          <w:szCs w:val="18"/>
         </w:rPr>
         <w:t>=&gt;</w:t>
       </w:r>
       <w:r>
         <w:rPr>
-          <w:rFonts w:ascii="Times New Roman" w:hAnsi="Times New Roman" w:cs="Times New Roman"/>
-          <w:color w:val="000000"/>
-          <w:sz w:val="20"/>
-          <w:szCs w:val="20"/>
+          <w:rFonts w:ascii="Cascadia Mono" w:hAnsi="Cascadia Mono" w:cs="Cascadia Mono"/>
+          <w:color w:val="000000"/>
+          <w:sz w:val="18"/>
+          <w:szCs w:val="18"/>
         </w:rPr>
         <w:t xml:space="preserve"> {</w:t>
       </w:r>
@@ -33932,36 +33932,36 @@
         <w:adjustRightInd w:val="0"/>
         <w:spacing w:after="0" w:line="240" w:lineRule="auto"/>
         <w:rPr>
-          <w:rFonts w:ascii="Times New Roman" w:hAnsi="Times New Roman" w:cs="Times New Roman"/>
-          <w:color w:val="000000"/>
-          <w:sz w:val="20"/>
-          <w:szCs w:val="20"/>
-        </w:rPr>
-      </w:pPr>
-      <w:r>
-        <w:rPr>
-          <w:rFonts w:ascii="Times New Roman" w:hAnsi="Times New Roman" w:cs="Times New Roman"/>
-          <w:color w:val="000000"/>
-          <w:sz w:val="20"/>
-          <w:szCs w:val="20"/>
+          <w:rFonts w:ascii="Cascadia Mono" w:hAnsi="Cascadia Mono" w:cs="Cascadia Mono"/>
+          <w:color w:val="000000"/>
+          <w:sz w:val="18"/>
+          <w:szCs w:val="18"/>
+        </w:rPr>
+      </w:pPr>
+      <w:r>
+        <w:rPr>
+          <w:rFonts w:ascii="Cascadia Mono" w:hAnsi="Cascadia Mono" w:cs="Cascadia Mono"/>
+          <w:color w:val="000000"/>
+          <w:sz w:val="18"/>
+          <w:szCs w:val="18"/>
         </w:rPr>
         <w:t xml:space="preserve">                $(</w:t>
       </w:r>
       <w:r>
         <w:rPr>
-          <w:rFonts w:ascii="Times New Roman" w:hAnsi="Times New Roman" w:cs="Times New Roman"/>
+          <w:rFonts w:ascii="Cascadia Mono" w:hAnsi="Cascadia Mono" w:cs="Cascadia Mono"/>
           <w:color w:val="A31515"/>
-          <w:sz w:val="20"/>
-          <w:szCs w:val="20"/>
+          <w:sz w:val="18"/>
+          <w:szCs w:val="18"/>
         </w:rPr>
         <w:t>'#author-list-body'</w:t>
       </w:r>
       <w:r>
         <w:rPr>
-          <w:rFonts w:ascii="Times New Roman" w:hAnsi="Times New Roman" w:cs="Times New Roman"/>
-          <w:color w:val="000000"/>
-          <w:sz w:val="20"/>
-          <w:szCs w:val="20"/>
+          <w:rFonts w:ascii="Cascadia Mono" w:hAnsi="Cascadia Mono" w:cs="Cascadia Mono"/>
+          <w:color w:val="000000"/>
+          <w:sz w:val="18"/>
+          <w:szCs w:val="18"/>
         </w:rPr>
         <w:t>).empty();</w:t>
       </w:r>
@@ -33978,36 +33978,36 @@
         <w:adjustRightInd w:val="0"/>
         <w:spacing w:after="0" w:line="240" w:lineRule="auto"/>
         <w:rPr>
-          <w:rFonts w:ascii="Times New Roman" w:hAnsi="Times New Roman" w:cs="Times New Roman"/>
-          <w:color w:val="000000"/>
-          <w:sz w:val="20"/>
-          <w:szCs w:val="20"/>
-        </w:rPr>
-      </w:pPr>
-      <w:r>
-        <w:rPr>
-          <w:rFonts w:ascii="Times New Roman" w:hAnsi="Times New Roman" w:cs="Times New Roman"/>
-          <w:color w:val="000000"/>
-          <w:sz w:val="20"/>
-          <w:szCs w:val="20"/>
+          <w:rFonts w:ascii="Cascadia Mono" w:hAnsi="Cascadia Mono" w:cs="Cascadia Mono"/>
+          <w:color w:val="000000"/>
+          <w:sz w:val="18"/>
+          <w:szCs w:val="18"/>
+        </w:rPr>
+      </w:pPr>
+      <w:r>
+        <w:rPr>
+          <w:rFonts w:ascii="Cascadia Mono" w:hAnsi="Cascadia Mono" w:cs="Cascadia Mono"/>
+          <w:color w:val="000000"/>
+          <w:sz w:val="18"/>
+          <w:szCs w:val="18"/>
         </w:rPr>
         <w:t xml:space="preserve">                $(</w:t>
       </w:r>
       <w:r>
         <w:rPr>
-          <w:rFonts w:ascii="Times New Roman" w:hAnsi="Times New Roman" w:cs="Times New Roman"/>
+          <w:rFonts w:ascii="Cascadia Mono" w:hAnsi="Cascadia Mono" w:cs="Cascadia Mono"/>
           <w:color w:val="A31515"/>
-          <w:sz w:val="20"/>
-          <w:szCs w:val="20"/>
+          <w:sz w:val="18"/>
+          <w:szCs w:val="18"/>
         </w:rPr>
         <w:t>'#author-list-body'</w:t>
       </w:r>
       <w:r>
         <w:rPr>
-          <w:rFonts w:ascii="Times New Roman" w:hAnsi="Times New Roman" w:cs="Times New Roman"/>
-          <w:color w:val="000000"/>
-          <w:sz w:val="20"/>
-          <w:szCs w:val="20"/>
+          <w:rFonts w:ascii="Cascadia Mono" w:hAnsi="Cascadia Mono" w:cs="Cascadia Mono"/>
+          <w:color w:val="000000"/>
+          <w:sz w:val="18"/>
+          <w:szCs w:val="18"/>
         </w:rPr>
         <w:t>).html(res);</w:t>
       </w:r>
@@ -34024,18 +34024,18 @@
         <w:adjustRightInd w:val="0"/>
         <w:spacing w:after="0" w:line="240" w:lineRule="auto"/>
         <w:rPr>
-          <w:rFonts w:ascii="Times New Roman" w:hAnsi="Times New Roman" w:cs="Times New Roman"/>
-          <w:color w:val="000000"/>
-          <w:sz w:val="20"/>
-          <w:szCs w:val="20"/>
-        </w:rPr>
-      </w:pPr>
-      <w:r>
-        <w:rPr>
-          <w:rFonts w:ascii="Times New Roman" w:hAnsi="Times New Roman" w:cs="Times New Roman"/>
-          <w:color w:val="000000"/>
-          <w:sz w:val="20"/>
-          <w:szCs w:val="20"/>
+          <w:rFonts w:ascii="Cascadia Mono" w:hAnsi="Cascadia Mono" w:cs="Cascadia Mono"/>
+          <w:color w:val="000000"/>
+          <w:sz w:val="18"/>
+          <w:szCs w:val="18"/>
+        </w:rPr>
+      </w:pPr>
+      <w:r>
+        <w:rPr>
+          <w:rFonts w:ascii="Cascadia Mono" w:hAnsi="Cascadia Mono" w:cs="Cascadia Mono"/>
+          <w:color w:val="000000"/>
+          <w:sz w:val="18"/>
+          <w:szCs w:val="18"/>
         </w:rPr>
         <w:t xml:space="preserve">            }</w:t>
       </w:r>
@@ -34052,18 +34052,18 @@
         <w:adjustRightInd w:val="0"/>
         <w:spacing w:after="0" w:line="240" w:lineRule="auto"/>
         <w:rPr>
-          <w:rFonts w:ascii="Times New Roman" w:hAnsi="Times New Roman" w:cs="Times New Roman"/>
-          <w:color w:val="000000"/>
-          <w:sz w:val="20"/>
-          <w:szCs w:val="20"/>
-        </w:rPr>
-      </w:pPr>
-      <w:r>
-        <w:rPr>
-          <w:rFonts w:ascii="Times New Roman" w:hAnsi="Times New Roman" w:cs="Times New Roman"/>
-          <w:color w:val="000000"/>
-          <w:sz w:val="20"/>
-          <w:szCs w:val="20"/>
+          <w:rFonts w:ascii="Cascadia Mono" w:hAnsi="Cascadia Mono" w:cs="Cascadia Mono"/>
+          <w:color w:val="000000"/>
+          <w:sz w:val="18"/>
+          <w:szCs w:val="18"/>
+        </w:rPr>
+      </w:pPr>
+      <w:r>
+        <w:rPr>
+          <w:rFonts w:ascii="Cascadia Mono" w:hAnsi="Cascadia Mono" w:cs="Cascadia Mono"/>
+          <w:color w:val="000000"/>
+          <w:sz w:val="18"/>
+          <w:szCs w:val="18"/>
         </w:rPr>
         <w:t xml:space="preserve">        })</w:t>
       </w:r>
@@ -34080,18 +34080,18 @@
         <w:adjustRightInd w:val="0"/>
         <w:spacing w:after="0" w:line="240" w:lineRule="auto"/>
         <w:rPr>
-          <w:rFonts w:ascii="Times New Roman" w:hAnsi="Times New Roman" w:cs="Times New Roman"/>
-          <w:color w:val="000000"/>
-          <w:sz w:val="20"/>
-          <w:szCs w:val="20"/>
-        </w:rPr>
-      </w:pPr>
-      <w:r>
-        <w:rPr>
-          <w:rFonts w:ascii="Times New Roman" w:hAnsi="Times New Roman" w:cs="Times New Roman"/>
-          <w:color w:val="000000"/>
-          <w:sz w:val="20"/>
-          <w:szCs w:val="20"/>
+          <w:rFonts w:ascii="Cascadia Mono" w:hAnsi="Cascadia Mono" w:cs="Cascadia Mono"/>
+          <w:color w:val="000000"/>
+          <w:sz w:val="18"/>
+          <w:szCs w:val="18"/>
+        </w:rPr>
+      </w:pPr>
+      <w:r>
+        <w:rPr>
+          <w:rFonts w:ascii="Cascadia Mono" w:hAnsi="Cascadia Mono" w:cs="Cascadia Mono"/>
+          <w:color w:val="000000"/>
+          <w:sz w:val="18"/>
+          <w:szCs w:val="18"/>
         </w:rPr>
         <w:t xml:space="preserve">    }</w:t>
       </w:r>
@@ -34108,55 +34108,55 @@
         <w:adjustRightInd w:val="0"/>
         <w:spacing w:after="0" w:line="240" w:lineRule="auto"/>
         <w:rPr>
-          <w:rFonts w:ascii="Times New Roman" w:hAnsi="Times New Roman" w:cs="Times New Roman"/>
-          <w:color w:val="000000"/>
-          <w:sz w:val="20"/>
-          <w:szCs w:val="20"/>
-        </w:rPr>
-      </w:pPr>
-    </w:p>
-    <w:p>
-      <w:pPr>
-        <w:pStyle w:val="ListParagraph"/>
-        <w:numPr>
-          <w:ilvl w:val="0"/>
-          <w:numId w:val="3"/>
-        </w:numPr>
-        <w:autoSpaceDE w:val="0"/>
-        <w:autoSpaceDN w:val="0"/>
-        <w:adjustRightInd w:val="0"/>
-        <w:spacing w:after="0" w:line="240" w:lineRule="auto"/>
-        <w:rPr>
-          <w:rFonts w:ascii="Times New Roman" w:hAnsi="Times New Roman" w:cs="Times New Roman"/>
-          <w:color w:val="000000"/>
-          <w:sz w:val="20"/>
-          <w:szCs w:val="20"/>
-        </w:rPr>
-      </w:pPr>
-      <w:r>
-        <w:rPr>
-          <w:rFonts w:ascii="Times New Roman" w:hAnsi="Times New Roman" w:cs="Times New Roman"/>
-          <w:color w:val="000000"/>
-          <w:sz w:val="20"/>
-          <w:szCs w:val="20"/>
+          <w:rFonts w:ascii="Cascadia Mono" w:hAnsi="Cascadia Mono" w:cs="Cascadia Mono"/>
+          <w:color w:val="000000"/>
+          <w:sz w:val="18"/>
+          <w:szCs w:val="18"/>
+        </w:rPr>
+      </w:pPr>
+    </w:p>
+    <w:p>
+      <w:pPr>
+        <w:pStyle w:val="ListParagraph"/>
+        <w:numPr>
+          <w:ilvl w:val="0"/>
+          <w:numId w:val="3"/>
+        </w:numPr>
+        <w:autoSpaceDE w:val="0"/>
+        <w:autoSpaceDN w:val="0"/>
+        <w:adjustRightInd w:val="0"/>
+        <w:spacing w:after="0" w:line="240" w:lineRule="auto"/>
+        <w:rPr>
+          <w:rFonts w:ascii="Cascadia Mono" w:hAnsi="Cascadia Mono" w:cs="Cascadia Mono"/>
+          <w:color w:val="000000"/>
+          <w:sz w:val="18"/>
+          <w:szCs w:val="18"/>
+        </w:rPr>
+      </w:pPr>
+      <w:r>
+        <w:rPr>
+          <w:rFonts w:ascii="Cascadia Mono" w:hAnsi="Cascadia Mono" w:cs="Cascadia Mono"/>
+          <w:color w:val="000000"/>
+          <w:sz w:val="18"/>
+          <w:szCs w:val="18"/>
         </w:rPr>
         <w:t xml:space="preserve">    onDelete = (id) </w:t>
       </w:r>
       <w:r>
         <w:rPr>
-          <w:rFonts w:ascii="Times New Roman" w:hAnsi="Times New Roman" w:cs="Times New Roman"/>
-          <w:color w:val="0000FF"/>
-          <w:sz w:val="20"/>
-          <w:szCs w:val="20"/>
+          <w:rFonts w:ascii="Cascadia Mono" w:hAnsi="Cascadia Mono" w:cs="Cascadia Mono"/>
+          <w:color w:val="0000FF"/>
+          <w:sz w:val="18"/>
+          <w:szCs w:val="18"/>
         </w:rPr>
         <w:t>=&gt;</w:t>
       </w:r>
       <w:r>
         <w:rPr>
-          <w:rFonts w:ascii="Times New Roman" w:hAnsi="Times New Roman" w:cs="Times New Roman"/>
-          <w:color w:val="000000"/>
-          <w:sz w:val="20"/>
-          <w:szCs w:val="20"/>
+          <w:rFonts w:ascii="Cascadia Mono" w:hAnsi="Cascadia Mono" w:cs="Cascadia Mono"/>
+          <w:color w:val="000000"/>
+          <w:sz w:val="18"/>
+          <w:szCs w:val="18"/>
         </w:rPr>
         <w:t xml:space="preserve"> {</w:t>
       </w:r>
@@ -34173,18 +34173,18 @@
         <w:adjustRightInd w:val="0"/>
         <w:spacing w:after="0" w:line="240" w:lineRule="auto"/>
         <w:rPr>
-          <w:rFonts w:ascii="Times New Roman" w:hAnsi="Times New Roman" w:cs="Times New Roman"/>
-          <w:color w:val="000000"/>
-          <w:sz w:val="20"/>
-          <w:szCs w:val="20"/>
-        </w:rPr>
-      </w:pPr>
-      <w:r>
-        <w:rPr>
-          <w:rFonts w:ascii="Times New Roman" w:hAnsi="Times New Roman" w:cs="Times New Roman"/>
-          <w:color w:val="000000"/>
-          <w:sz w:val="20"/>
-          <w:szCs w:val="20"/>
+          <w:rFonts w:ascii="Cascadia Mono" w:hAnsi="Cascadia Mono" w:cs="Cascadia Mono"/>
+          <w:color w:val="000000"/>
+          <w:sz w:val="18"/>
+          <w:szCs w:val="18"/>
+        </w:rPr>
+      </w:pPr>
+      <w:r>
+        <w:rPr>
+          <w:rFonts w:ascii="Cascadia Mono" w:hAnsi="Cascadia Mono" w:cs="Cascadia Mono"/>
+          <w:color w:val="000000"/>
+          <w:sz w:val="18"/>
+          <w:szCs w:val="18"/>
         </w:rPr>
         <w:t xml:space="preserve">        swal({</w:t>
       </w:r>
@@ -34201,36 +34201,36 @@
         <w:adjustRightInd w:val="0"/>
         <w:spacing w:after="0" w:line="240" w:lineRule="auto"/>
         <w:rPr>
-          <w:rFonts w:ascii="Times New Roman" w:hAnsi="Times New Roman" w:cs="Times New Roman"/>
-          <w:color w:val="000000"/>
-          <w:sz w:val="20"/>
-          <w:szCs w:val="20"/>
-        </w:rPr>
-      </w:pPr>
-      <w:r>
-        <w:rPr>
-          <w:rFonts w:ascii="Times New Roman" w:hAnsi="Times New Roman" w:cs="Times New Roman"/>
-          <w:color w:val="000000"/>
-          <w:sz w:val="20"/>
-          <w:szCs w:val="20"/>
+          <w:rFonts w:ascii="Cascadia Mono" w:hAnsi="Cascadia Mono" w:cs="Cascadia Mono"/>
+          <w:color w:val="000000"/>
+          <w:sz w:val="18"/>
+          <w:szCs w:val="18"/>
+        </w:rPr>
+      </w:pPr>
+      <w:r>
+        <w:rPr>
+          <w:rFonts w:ascii="Cascadia Mono" w:hAnsi="Cascadia Mono" w:cs="Cascadia Mono"/>
+          <w:color w:val="000000"/>
+          <w:sz w:val="18"/>
+          <w:szCs w:val="18"/>
         </w:rPr>
         <w:t xml:space="preserve">            title: </w:t>
       </w:r>
       <w:r>
         <w:rPr>
-          <w:rFonts w:ascii="Times New Roman" w:hAnsi="Times New Roman" w:cs="Times New Roman"/>
+          <w:rFonts w:ascii="Cascadia Mono" w:hAnsi="Cascadia Mono" w:cs="Cascadia Mono"/>
           <w:color w:val="A31515"/>
-          <w:sz w:val="20"/>
-          <w:szCs w:val="20"/>
+          <w:sz w:val="18"/>
+          <w:szCs w:val="18"/>
         </w:rPr>
         <w:t>'Xác nhận'</w:t>
       </w:r>
       <w:r>
         <w:rPr>
-          <w:rFonts w:ascii="Times New Roman" w:hAnsi="Times New Roman" w:cs="Times New Roman"/>
-          <w:color w:val="000000"/>
-          <w:sz w:val="20"/>
-          <w:szCs w:val="20"/>
+          <w:rFonts w:ascii="Cascadia Mono" w:hAnsi="Cascadia Mono" w:cs="Cascadia Mono"/>
+          <w:color w:val="000000"/>
+          <w:sz w:val="18"/>
+          <w:szCs w:val="18"/>
         </w:rPr>
         <w:t>,</w:t>
       </w:r>
@@ -34247,36 +34247,36 @@
         <w:adjustRightInd w:val="0"/>
         <w:spacing w:after="0" w:line="240" w:lineRule="auto"/>
         <w:rPr>
-          <w:rFonts w:ascii="Times New Roman" w:hAnsi="Times New Roman" w:cs="Times New Roman"/>
-          <w:color w:val="000000"/>
-          <w:sz w:val="20"/>
-          <w:szCs w:val="20"/>
-        </w:rPr>
-      </w:pPr>
-      <w:r>
-        <w:rPr>
-          <w:rFonts w:ascii="Times New Roman" w:hAnsi="Times New Roman" w:cs="Times New Roman"/>
-          <w:color w:val="000000"/>
-          <w:sz w:val="20"/>
-          <w:szCs w:val="20"/>
+          <w:rFonts w:ascii="Cascadia Mono" w:hAnsi="Cascadia Mono" w:cs="Cascadia Mono"/>
+          <w:color w:val="000000"/>
+          <w:sz w:val="18"/>
+          <w:szCs w:val="18"/>
+        </w:rPr>
+      </w:pPr>
+      <w:r>
+        <w:rPr>
+          <w:rFonts w:ascii="Cascadia Mono" w:hAnsi="Cascadia Mono" w:cs="Cascadia Mono"/>
+          <w:color w:val="000000"/>
+          <w:sz w:val="18"/>
+          <w:szCs w:val="18"/>
         </w:rPr>
         <w:t xml:space="preserve">            text: </w:t>
       </w:r>
       <w:r>
         <w:rPr>
-          <w:rFonts w:ascii="Times New Roman" w:hAnsi="Times New Roman" w:cs="Times New Roman"/>
+          <w:rFonts w:ascii="Cascadia Mono" w:hAnsi="Cascadia Mono" w:cs="Cascadia Mono"/>
           <w:color w:val="A31515"/>
-          <w:sz w:val="20"/>
-          <w:szCs w:val="20"/>
+          <w:sz w:val="18"/>
+          <w:szCs w:val="18"/>
         </w:rPr>
         <w:t>'Bạn có chắc chắn muốn xóa?'</w:t>
       </w:r>
       <w:r>
         <w:rPr>
-          <w:rFonts w:ascii="Times New Roman" w:hAnsi="Times New Roman" w:cs="Times New Roman"/>
-          <w:color w:val="000000"/>
-          <w:sz w:val="20"/>
-          <w:szCs w:val="20"/>
+          <w:rFonts w:ascii="Cascadia Mono" w:hAnsi="Cascadia Mono" w:cs="Cascadia Mono"/>
+          <w:color w:val="000000"/>
+          <w:sz w:val="18"/>
+          <w:szCs w:val="18"/>
         </w:rPr>
         <w:t>,</w:t>
       </w:r>
@@ -34293,36 +34293,36 @@
         <w:adjustRightInd w:val="0"/>
         <w:spacing w:after="0" w:line="240" w:lineRule="auto"/>
         <w:rPr>
-          <w:rFonts w:ascii="Times New Roman" w:hAnsi="Times New Roman" w:cs="Times New Roman"/>
-          <w:color w:val="000000"/>
-          <w:sz w:val="20"/>
-          <w:szCs w:val="20"/>
-        </w:rPr>
-      </w:pPr>
-      <w:r>
-        <w:rPr>
-          <w:rFonts w:ascii="Times New Roman" w:hAnsi="Times New Roman" w:cs="Times New Roman"/>
-          <w:color w:val="000000"/>
-          <w:sz w:val="20"/>
-          <w:szCs w:val="20"/>
+          <w:rFonts w:ascii="Cascadia Mono" w:hAnsi="Cascadia Mono" w:cs="Cascadia Mono"/>
+          <w:color w:val="000000"/>
+          <w:sz w:val="18"/>
+          <w:szCs w:val="18"/>
+        </w:rPr>
+      </w:pPr>
+      <w:r>
+        <w:rPr>
+          <w:rFonts w:ascii="Cascadia Mono" w:hAnsi="Cascadia Mono" w:cs="Cascadia Mono"/>
+          <w:color w:val="000000"/>
+          <w:sz w:val="18"/>
+          <w:szCs w:val="18"/>
         </w:rPr>
         <w:t xml:space="preserve">            icon: </w:t>
       </w:r>
       <w:r>
         <w:rPr>
-          <w:rFonts w:ascii="Times New Roman" w:hAnsi="Times New Roman" w:cs="Times New Roman"/>
+          <w:rFonts w:ascii="Cascadia Mono" w:hAnsi="Cascadia Mono" w:cs="Cascadia Mono"/>
           <w:color w:val="A31515"/>
-          <w:sz w:val="20"/>
-          <w:szCs w:val="20"/>
+          <w:sz w:val="18"/>
+          <w:szCs w:val="18"/>
         </w:rPr>
         <w:t>'warning'</w:t>
       </w:r>
       <w:r>
         <w:rPr>
-          <w:rFonts w:ascii="Times New Roman" w:hAnsi="Times New Roman" w:cs="Times New Roman"/>
-          <w:color w:val="000000"/>
-          <w:sz w:val="20"/>
-          <w:szCs w:val="20"/>
+          <w:rFonts w:ascii="Cascadia Mono" w:hAnsi="Cascadia Mono" w:cs="Cascadia Mono"/>
+          <w:color w:val="000000"/>
+          <w:sz w:val="18"/>
+          <w:szCs w:val="18"/>
         </w:rPr>
         <w:t>,</w:t>
       </w:r>
@@ -34339,36 +34339,36 @@
         <w:adjustRightInd w:val="0"/>
         <w:spacing w:after="0" w:line="240" w:lineRule="auto"/>
         <w:rPr>
-          <w:rFonts w:ascii="Times New Roman" w:hAnsi="Times New Roman" w:cs="Times New Roman"/>
-          <w:color w:val="000000"/>
-          <w:sz w:val="20"/>
-          <w:szCs w:val="20"/>
-        </w:rPr>
-      </w:pPr>
-      <w:r>
-        <w:rPr>
-          <w:rFonts w:ascii="Times New Roman" w:hAnsi="Times New Roman" w:cs="Times New Roman"/>
-          <w:color w:val="000000"/>
-          <w:sz w:val="20"/>
-          <w:szCs w:val="20"/>
+          <w:rFonts w:ascii="Cascadia Mono" w:hAnsi="Cascadia Mono" w:cs="Cascadia Mono"/>
+          <w:color w:val="000000"/>
+          <w:sz w:val="18"/>
+          <w:szCs w:val="18"/>
+        </w:rPr>
+      </w:pPr>
+      <w:r>
+        <w:rPr>
+          <w:rFonts w:ascii="Cascadia Mono" w:hAnsi="Cascadia Mono" w:cs="Cascadia Mono"/>
+          <w:color w:val="000000"/>
+          <w:sz w:val="18"/>
+          <w:szCs w:val="18"/>
         </w:rPr>
         <w:t xml:space="preserve">            buttons: </w:t>
       </w:r>
       <w:r>
         <w:rPr>
-          <w:rFonts w:ascii="Times New Roman" w:hAnsi="Times New Roman" w:cs="Times New Roman"/>
-          <w:color w:val="0000FF"/>
-          <w:sz w:val="20"/>
-          <w:szCs w:val="20"/>
+          <w:rFonts w:ascii="Cascadia Mono" w:hAnsi="Cascadia Mono" w:cs="Cascadia Mono"/>
+          <w:color w:val="0000FF"/>
+          <w:sz w:val="18"/>
+          <w:szCs w:val="18"/>
         </w:rPr>
         <w:t>true</w:t>
       </w:r>
       <w:r>
         <w:rPr>
-          <w:rFonts w:ascii="Times New Roman" w:hAnsi="Times New Roman" w:cs="Times New Roman"/>
-          <w:color w:val="000000"/>
-          <w:sz w:val="20"/>
-          <w:szCs w:val="20"/>
+          <w:rFonts w:ascii="Cascadia Mono" w:hAnsi="Cascadia Mono" w:cs="Cascadia Mono"/>
+          <w:color w:val="000000"/>
+          <w:sz w:val="18"/>
+          <w:szCs w:val="18"/>
         </w:rPr>
         <w:t>,</w:t>
       </w:r>
@@ -34385,36 +34385,36 @@
         <w:adjustRightInd w:val="0"/>
         <w:spacing w:after="0" w:line="240" w:lineRule="auto"/>
         <w:rPr>
-          <w:rFonts w:ascii="Times New Roman" w:hAnsi="Times New Roman" w:cs="Times New Roman"/>
-          <w:color w:val="000000"/>
-          <w:sz w:val="20"/>
-          <w:szCs w:val="20"/>
-        </w:rPr>
-      </w:pPr>
-      <w:r>
-        <w:rPr>
-          <w:rFonts w:ascii="Times New Roman" w:hAnsi="Times New Roman" w:cs="Times New Roman"/>
-          <w:color w:val="000000"/>
-          <w:sz w:val="20"/>
-          <w:szCs w:val="20"/>
+          <w:rFonts w:ascii="Cascadia Mono" w:hAnsi="Cascadia Mono" w:cs="Cascadia Mono"/>
+          <w:color w:val="000000"/>
+          <w:sz w:val="18"/>
+          <w:szCs w:val="18"/>
+        </w:rPr>
+      </w:pPr>
+      <w:r>
+        <w:rPr>
+          <w:rFonts w:ascii="Cascadia Mono" w:hAnsi="Cascadia Mono" w:cs="Cascadia Mono"/>
+          <w:color w:val="000000"/>
+          <w:sz w:val="18"/>
+          <w:szCs w:val="18"/>
         </w:rPr>
         <w:t xml:space="preserve">            dangerMode: </w:t>
       </w:r>
       <w:r>
         <w:rPr>
-          <w:rFonts w:ascii="Times New Roman" w:hAnsi="Times New Roman" w:cs="Times New Roman"/>
-          <w:color w:val="0000FF"/>
-          <w:sz w:val="20"/>
-          <w:szCs w:val="20"/>
+          <w:rFonts w:ascii="Cascadia Mono" w:hAnsi="Cascadia Mono" w:cs="Cascadia Mono"/>
+          <w:color w:val="0000FF"/>
+          <w:sz w:val="18"/>
+          <w:szCs w:val="18"/>
         </w:rPr>
         <w:t>true</w:t>
       </w:r>
       <w:r>
         <w:rPr>
-          <w:rFonts w:ascii="Times New Roman" w:hAnsi="Times New Roman" w:cs="Times New Roman"/>
-          <w:color w:val="000000"/>
-          <w:sz w:val="20"/>
-          <w:szCs w:val="20"/>
+          <w:rFonts w:ascii="Cascadia Mono" w:hAnsi="Cascadia Mono" w:cs="Cascadia Mono"/>
+          <w:color w:val="000000"/>
+          <w:sz w:val="18"/>
+          <w:szCs w:val="18"/>
         </w:rPr>
         <w:t>,</w:t>
       </w:r>
@@ -34431,36 +34431,36 @@
         <w:adjustRightInd w:val="0"/>
         <w:spacing w:after="0" w:line="240" w:lineRule="auto"/>
         <w:rPr>
-          <w:rFonts w:ascii="Times New Roman" w:hAnsi="Times New Roman" w:cs="Times New Roman"/>
-          <w:color w:val="000000"/>
-          <w:sz w:val="20"/>
-          <w:szCs w:val="20"/>
-        </w:rPr>
-      </w:pPr>
-      <w:r>
-        <w:rPr>
-          <w:rFonts w:ascii="Times New Roman" w:hAnsi="Times New Roman" w:cs="Times New Roman"/>
-          <w:color w:val="000000"/>
-          <w:sz w:val="20"/>
-          <w:szCs w:val="20"/>
+          <w:rFonts w:ascii="Cascadia Mono" w:hAnsi="Cascadia Mono" w:cs="Cascadia Mono"/>
+          <w:color w:val="000000"/>
+          <w:sz w:val="18"/>
+          <w:szCs w:val="18"/>
+        </w:rPr>
+      </w:pPr>
+      <w:r>
+        <w:rPr>
+          <w:rFonts w:ascii="Cascadia Mono" w:hAnsi="Cascadia Mono" w:cs="Cascadia Mono"/>
+          <w:color w:val="000000"/>
+          <w:sz w:val="18"/>
+          <w:szCs w:val="18"/>
         </w:rPr>
         <w:t xml:space="preserve">        }).then((willDelete) </w:t>
       </w:r>
       <w:r>
         <w:rPr>
-          <w:rFonts w:ascii="Times New Roman" w:hAnsi="Times New Roman" w:cs="Times New Roman"/>
-          <w:color w:val="0000FF"/>
-          <w:sz w:val="20"/>
-          <w:szCs w:val="20"/>
+          <w:rFonts w:ascii="Cascadia Mono" w:hAnsi="Cascadia Mono" w:cs="Cascadia Mono"/>
+          <w:color w:val="0000FF"/>
+          <w:sz w:val="18"/>
+          <w:szCs w:val="18"/>
         </w:rPr>
         <w:t>=&gt;</w:t>
       </w:r>
       <w:r>
         <w:rPr>
-          <w:rFonts w:ascii="Times New Roman" w:hAnsi="Times New Roman" w:cs="Times New Roman"/>
-          <w:color w:val="000000"/>
-          <w:sz w:val="20"/>
-          <w:szCs w:val="20"/>
+          <w:rFonts w:ascii="Cascadia Mono" w:hAnsi="Cascadia Mono" w:cs="Cascadia Mono"/>
+          <w:color w:val="000000"/>
+          <w:sz w:val="18"/>
+          <w:szCs w:val="18"/>
         </w:rPr>
         <w:t xml:space="preserve"> {</w:t>
       </w:r>
@@ -34477,36 +34477,36 @@
         <w:adjustRightInd w:val="0"/>
         <w:spacing w:after="0" w:line="240" w:lineRule="auto"/>
         <w:rPr>
-          <w:rFonts w:ascii="Times New Roman" w:hAnsi="Times New Roman" w:cs="Times New Roman"/>
-          <w:color w:val="000000"/>
-          <w:sz w:val="20"/>
-          <w:szCs w:val="20"/>
-        </w:rPr>
-      </w:pPr>
-      <w:r>
-        <w:rPr>
-          <w:rFonts w:ascii="Times New Roman" w:hAnsi="Times New Roman" w:cs="Times New Roman"/>
-          <w:color w:val="000000"/>
-          <w:sz w:val="20"/>
-          <w:szCs w:val="20"/>
+          <w:rFonts w:ascii="Cascadia Mono" w:hAnsi="Cascadia Mono" w:cs="Cascadia Mono"/>
+          <w:color w:val="000000"/>
+          <w:sz w:val="18"/>
+          <w:szCs w:val="18"/>
+        </w:rPr>
+      </w:pPr>
+      <w:r>
+        <w:rPr>
+          <w:rFonts w:ascii="Cascadia Mono" w:hAnsi="Cascadia Mono" w:cs="Cascadia Mono"/>
+          <w:color w:val="000000"/>
+          <w:sz w:val="18"/>
+          <w:szCs w:val="18"/>
         </w:rPr>
         <w:t xml:space="preserve">            </w:t>
       </w:r>
       <w:r>
         <w:rPr>
-          <w:rFonts w:ascii="Times New Roman" w:hAnsi="Times New Roman" w:cs="Times New Roman"/>
-          <w:color w:val="0000FF"/>
-          <w:sz w:val="20"/>
-          <w:szCs w:val="20"/>
+          <w:rFonts w:ascii="Cascadia Mono" w:hAnsi="Cascadia Mono" w:cs="Cascadia Mono"/>
+          <w:color w:val="0000FF"/>
+          <w:sz w:val="18"/>
+          <w:szCs w:val="18"/>
         </w:rPr>
         <w:t>if</w:t>
       </w:r>
       <w:r>
         <w:rPr>
-          <w:rFonts w:ascii="Times New Roman" w:hAnsi="Times New Roman" w:cs="Times New Roman"/>
-          <w:color w:val="000000"/>
-          <w:sz w:val="20"/>
-          <w:szCs w:val="20"/>
+          <w:rFonts w:ascii="Cascadia Mono" w:hAnsi="Cascadia Mono" w:cs="Cascadia Mono"/>
+          <w:color w:val="000000"/>
+          <w:sz w:val="18"/>
+          <w:szCs w:val="18"/>
         </w:rPr>
         <w:t xml:space="preserve"> (willDelete) {</w:t>
       </w:r>
@@ -34523,18 +34523,18 @@
         <w:adjustRightInd w:val="0"/>
         <w:spacing w:after="0" w:line="240" w:lineRule="auto"/>
         <w:rPr>
-          <w:rFonts w:ascii="Times New Roman" w:hAnsi="Times New Roman" w:cs="Times New Roman"/>
-          <w:color w:val="000000"/>
-          <w:sz w:val="20"/>
-          <w:szCs w:val="20"/>
-        </w:rPr>
-      </w:pPr>
-      <w:r>
-        <w:rPr>
-          <w:rFonts w:ascii="Times New Roman" w:hAnsi="Times New Roman" w:cs="Times New Roman"/>
-          <w:color w:val="000000"/>
-          <w:sz w:val="20"/>
-          <w:szCs w:val="20"/>
+          <w:rFonts w:ascii="Cascadia Mono" w:hAnsi="Cascadia Mono" w:cs="Cascadia Mono"/>
+          <w:color w:val="000000"/>
+          <w:sz w:val="18"/>
+          <w:szCs w:val="18"/>
+        </w:rPr>
+      </w:pPr>
+      <w:r>
+        <w:rPr>
+          <w:rFonts w:ascii="Cascadia Mono" w:hAnsi="Cascadia Mono" w:cs="Cascadia Mono"/>
+          <w:color w:val="000000"/>
+          <w:sz w:val="18"/>
+          <w:szCs w:val="18"/>
         </w:rPr>
         <w:t xml:space="preserve">                $.ajax({</w:t>
       </w:r>
@@ -34551,36 +34551,36 @@
         <w:adjustRightInd w:val="0"/>
         <w:spacing w:after="0" w:line="240" w:lineRule="auto"/>
         <w:rPr>
-          <w:rFonts w:ascii="Times New Roman" w:hAnsi="Times New Roman" w:cs="Times New Roman"/>
-          <w:color w:val="000000"/>
-          <w:sz w:val="20"/>
-          <w:szCs w:val="20"/>
-        </w:rPr>
-      </w:pPr>
-      <w:r>
-        <w:rPr>
-          <w:rFonts w:ascii="Times New Roman" w:hAnsi="Times New Roman" w:cs="Times New Roman"/>
-          <w:color w:val="000000"/>
-          <w:sz w:val="20"/>
-          <w:szCs w:val="20"/>
+          <w:rFonts w:ascii="Cascadia Mono" w:hAnsi="Cascadia Mono" w:cs="Cascadia Mono"/>
+          <w:color w:val="000000"/>
+          <w:sz w:val="18"/>
+          <w:szCs w:val="18"/>
+        </w:rPr>
+      </w:pPr>
+      <w:r>
+        <w:rPr>
+          <w:rFonts w:ascii="Cascadia Mono" w:hAnsi="Cascadia Mono" w:cs="Cascadia Mono"/>
+          <w:color w:val="000000"/>
+          <w:sz w:val="18"/>
+          <w:szCs w:val="18"/>
         </w:rPr>
         <w:t xml:space="preserve">                    type: </w:t>
       </w:r>
       <w:r>
         <w:rPr>
-          <w:rFonts w:ascii="Times New Roman" w:hAnsi="Times New Roman" w:cs="Times New Roman"/>
+          <w:rFonts w:ascii="Cascadia Mono" w:hAnsi="Cascadia Mono" w:cs="Cascadia Mono"/>
           <w:color w:val="A31515"/>
-          <w:sz w:val="20"/>
-          <w:szCs w:val="20"/>
+          <w:sz w:val="18"/>
+          <w:szCs w:val="18"/>
         </w:rPr>
         <w:t>'POST'</w:t>
       </w:r>
       <w:r>
         <w:rPr>
-          <w:rFonts w:ascii="Times New Roman" w:hAnsi="Times New Roman" w:cs="Times New Roman"/>
-          <w:color w:val="000000"/>
-          <w:sz w:val="20"/>
-          <w:szCs w:val="20"/>
+          <w:rFonts w:ascii="Cascadia Mono" w:hAnsi="Cascadia Mono" w:cs="Cascadia Mono"/>
+          <w:color w:val="000000"/>
+          <w:sz w:val="18"/>
+          <w:szCs w:val="18"/>
         </w:rPr>
         <w:t>,</w:t>
       </w:r>
@@ -34597,108 +34597,108 @@
         <w:adjustRightInd w:val="0"/>
         <w:spacing w:after="0" w:line="240" w:lineRule="auto"/>
         <w:rPr>
-          <w:rFonts w:ascii="Times New Roman" w:hAnsi="Times New Roman" w:cs="Times New Roman"/>
-          <w:color w:val="000000"/>
-          <w:sz w:val="20"/>
-          <w:szCs w:val="20"/>
-        </w:rPr>
-      </w:pPr>
-      <w:r>
-        <w:rPr>
-          <w:rFonts w:ascii="Times New Roman" w:hAnsi="Times New Roman" w:cs="Times New Roman"/>
-          <w:color w:val="000000"/>
-          <w:sz w:val="20"/>
-          <w:szCs w:val="20"/>
+          <w:rFonts w:ascii="Cascadia Mono" w:hAnsi="Cascadia Mono" w:cs="Cascadia Mono"/>
+          <w:color w:val="000000"/>
+          <w:sz w:val="18"/>
+          <w:szCs w:val="18"/>
+        </w:rPr>
+      </w:pPr>
+      <w:r>
+        <w:rPr>
+          <w:rFonts w:ascii="Cascadia Mono" w:hAnsi="Cascadia Mono" w:cs="Cascadia Mono"/>
+          <w:color w:val="000000"/>
+          <w:sz w:val="18"/>
+          <w:szCs w:val="18"/>
         </w:rPr>
         <w:t xml:space="preserve">                    url: </w:t>
       </w:r>
       <w:r>
         <w:rPr>
-          <w:rFonts w:ascii="Times New Roman" w:hAnsi="Times New Roman" w:cs="Times New Roman"/>
+          <w:rFonts w:ascii="Cascadia Mono" w:hAnsi="Cascadia Mono" w:cs="Cascadia Mono"/>
           <w:color w:val="A31515"/>
-          <w:sz w:val="20"/>
-          <w:szCs w:val="20"/>
+          <w:sz w:val="18"/>
+          <w:szCs w:val="18"/>
         </w:rPr>
         <w:t>'</w:t>
       </w:r>
       <w:r>
         <w:rPr>
-          <w:rFonts w:ascii="Times New Roman" w:hAnsi="Times New Roman" w:cs="Times New Roman"/>
-          <w:color w:val="000000"/>
-          <w:sz w:val="20"/>
-          <w:szCs w:val="20"/>
+          <w:rFonts w:ascii="Cascadia Mono" w:hAnsi="Cascadia Mono" w:cs="Cascadia Mono"/>
+          <w:color w:val="000000"/>
+          <w:sz w:val="18"/>
+          <w:szCs w:val="18"/>
         </w:rPr>
         <w:t>@</w:t>
       </w:r>
       <w:r>
         <w:rPr>
-          <w:rFonts w:ascii="Times New Roman" w:hAnsi="Times New Roman" w:cs="Times New Roman"/>
+          <w:rFonts w:ascii="Cascadia Mono" w:hAnsi="Cascadia Mono" w:cs="Cascadia Mono"/>
           <w:color w:val="A31515"/>
-          <w:sz w:val="20"/>
-          <w:szCs w:val="20"/>
+          <w:sz w:val="18"/>
+          <w:szCs w:val="18"/>
         </w:rPr>
         <w:t>Url</w:t>
       </w:r>
       <w:r>
         <w:rPr>
-          <w:rFonts w:ascii="Times New Roman" w:hAnsi="Times New Roman" w:cs="Times New Roman"/>
-          <w:color w:val="000000"/>
-          <w:sz w:val="20"/>
-          <w:szCs w:val="20"/>
+          <w:rFonts w:ascii="Cascadia Mono" w:hAnsi="Cascadia Mono" w:cs="Cascadia Mono"/>
+          <w:color w:val="000000"/>
+          <w:sz w:val="18"/>
+          <w:szCs w:val="18"/>
         </w:rPr>
         <w:t>.</w:t>
       </w:r>
       <w:r>
         <w:rPr>
-          <w:rFonts w:ascii="Times New Roman" w:hAnsi="Times New Roman" w:cs="Times New Roman"/>
+          <w:rFonts w:ascii="Cascadia Mono" w:hAnsi="Cascadia Mono" w:cs="Cascadia Mono"/>
           <w:color w:val="A31515"/>
-          <w:sz w:val="20"/>
-          <w:szCs w:val="20"/>
+          <w:sz w:val="18"/>
+          <w:szCs w:val="18"/>
         </w:rPr>
         <w:t>Action</w:t>
       </w:r>
       <w:r>
         <w:rPr>
-          <w:rFonts w:ascii="Times New Roman" w:hAnsi="Times New Roman" w:cs="Times New Roman"/>
-          <w:color w:val="000000"/>
-          <w:sz w:val="20"/>
-          <w:szCs w:val="20"/>
+          <w:rFonts w:ascii="Cascadia Mono" w:hAnsi="Cascadia Mono" w:cs="Cascadia Mono"/>
+          <w:color w:val="000000"/>
+          <w:sz w:val="18"/>
+          <w:szCs w:val="18"/>
         </w:rPr>
         <w:t>(</w:t>
       </w:r>
       <w:r>
         <w:rPr>
-          <w:rFonts w:ascii="Times New Roman" w:hAnsi="Times New Roman" w:cs="Times New Roman"/>
+          <w:rFonts w:ascii="Cascadia Mono" w:hAnsi="Cascadia Mono" w:cs="Cascadia Mono"/>
           <w:color w:val="A31515"/>
-          <w:sz w:val="20"/>
-          <w:szCs w:val="20"/>
+          <w:sz w:val="18"/>
+          <w:szCs w:val="18"/>
         </w:rPr>
         <w:t>"Delete"</w:t>
       </w:r>
       <w:r>
         <w:rPr>
-          <w:rFonts w:ascii="Times New Roman" w:hAnsi="Times New Roman" w:cs="Times New Roman"/>
-          <w:color w:val="000000"/>
-          <w:sz w:val="20"/>
-          <w:szCs w:val="20"/>
+          <w:rFonts w:ascii="Cascadia Mono" w:hAnsi="Cascadia Mono" w:cs="Cascadia Mono"/>
+          <w:color w:val="000000"/>
+          <w:sz w:val="18"/>
+          <w:szCs w:val="18"/>
         </w:rPr>
         <w:t>)</w:t>
       </w:r>
       <w:r>
         <w:rPr>
-          <w:rFonts w:ascii="Times New Roman" w:hAnsi="Times New Roman" w:cs="Times New Roman"/>
+          <w:rFonts w:ascii="Cascadia Mono" w:hAnsi="Cascadia Mono" w:cs="Cascadia Mono"/>
           <w:color w:val="A31515"/>
-          <w:sz w:val="20"/>
-          <w:szCs w:val="20"/>
+          <w:sz w:val="18"/>
+          <w:szCs w:val="18"/>
         </w:rPr>
         <w:t>'</w:t>
       </w:r>
       <w:r>
         <w:rPr>
-          <w:rFonts w:ascii="Times New Roman" w:hAnsi="Times New Roman" w:cs="Times New Roman"/>
-          <w:color w:val="000000"/>
-          <w:sz w:val="20"/>
-          <w:szCs w:val="20"/>
+          <w:rFonts w:ascii="Cascadia Mono" w:hAnsi="Cascadia Mono" w:cs="Cascadia Mono"/>
+          <w:color w:val="000000"/>
+          <w:sz w:val="18"/>
+          <w:szCs w:val="18"/>
         </w:rPr>
         <w:t>,</w:t>
       </w:r>
@@ -34715,18 +34715,18 @@
         <w:adjustRightInd w:val="0"/>
         <w:spacing w:after="0" w:line="240" w:lineRule="auto"/>
         <w:rPr>
-          <w:rFonts w:ascii="Times New Roman" w:hAnsi="Times New Roman" w:cs="Times New Roman"/>
-          <w:color w:val="000000"/>
-          <w:sz w:val="20"/>
-          <w:szCs w:val="20"/>
-        </w:rPr>
-      </w:pPr>
-      <w:r>
-        <w:rPr>
-          <w:rFonts w:ascii="Times New Roman" w:hAnsi="Times New Roman" w:cs="Times New Roman"/>
-          <w:color w:val="000000"/>
-          <w:sz w:val="20"/>
-          <w:szCs w:val="20"/>
+          <w:rFonts w:ascii="Cascadia Mono" w:hAnsi="Cascadia Mono" w:cs="Cascadia Mono"/>
+          <w:color w:val="000000"/>
+          <w:sz w:val="18"/>
+          <w:szCs w:val="18"/>
+        </w:rPr>
+      </w:pPr>
+      <w:r>
+        <w:rPr>
+          <w:rFonts w:ascii="Cascadia Mono" w:hAnsi="Cascadia Mono" w:cs="Cascadia Mono"/>
+          <w:color w:val="000000"/>
+          <w:sz w:val="18"/>
+          <w:szCs w:val="18"/>
         </w:rPr>
         <w:t xml:space="preserve">                    data: {</w:t>
       </w:r>
@@ -34743,18 +34743,18 @@
         <w:adjustRightInd w:val="0"/>
         <w:spacing w:after="0" w:line="240" w:lineRule="auto"/>
         <w:rPr>
-          <w:rFonts w:ascii="Times New Roman" w:hAnsi="Times New Roman" w:cs="Times New Roman"/>
-          <w:color w:val="000000"/>
-          <w:sz w:val="20"/>
-          <w:szCs w:val="20"/>
-        </w:rPr>
-      </w:pPr>
-      <w:r>
-        <w:rPr>
-          <w:rFonts w:ascii="Times New Roman" w:hAnsi="Times New Roman" w:cs="Times New Roman"/>
-          <w:color w:val="000000"/>
-          <w:sz w:val="20"/>
-          <w:szCs w:val="20"/>
+          <w:rFonts w:ascii="Cascadia Mono" w:hAnsi="Cascadia Mono" w:cs="Cascadia Mono"/>
+          <w:color w:val="000000"/>
+          <w:sz w:val="18"/>
+          <w:szCs w:val="18"/>
+        </w:rPr>
+      </w:pPr>
+      <w:r>
+        <w:rPr>
+          <w:rFonts w:ascii="Cascadia Mono" w:hAnsi="Cascadia Mono" w:cs="Cascadia Mono"/>
+          <w:color w:val="000000"/>
+          <w:sz w:val="18"/>
+          <w:szCs w:val="18"/>
         </w:rPr>
         <w:t xml:space="preserve">                        id: id,</w:t>
       </w:r>
@@ -34771,18 +34771,18 @@
         <w:adjustRightInd w:val="0"/>
         <w:spacing w:after="0" w:line="240" w:lineRule="auto"/>
         <w:rPr>
-          <w:rFonts w:ascii="Times New Roman" w:hAnsi="Times New Roman" w:cs="Times New Roman"/>
-          <w:color w:val="000000"/>
-          <w:sz w:val="20"/>
-          <w:szCs w:val="20"/>
-        </w:rPr>
-      </w:pPr>
-      <w:r>
-        <w:rPr>
-          <w:rFonts w:ascii="Times New Roman" w:hAnsi="Times New Roman" w:cs="Times New Roman"/>
-          <w:color w:val="000000"/>
-          <w:sz w:val="20"/>
-          <w:szCs w:val="20"/>
+          <w:rFonts w:ascii="Cascadia Mono" w:hAnsi="Cascadia Mono" w:cs="Cascadia Mono"/>
+          <w:color w:val="000000"/>
+          <w:sz w:val="18"/>
+          <w:szCs w:val="18"/>
+        </w:rPr>
+      </w:pPr>
+      <w:r>
+        <w:rPr>
+          <w:rFonts w:ascii="Cascadia Mono" w:hAnsi="Cascadia Mono" w:cs="Cascadia Mono"/>
+          <w:color w:val="000000"/>
+          <w:sz w:val="18"/>
+          <w:szCs w:val="18"/>
         </w:rPr>
         <w:t xml:space="preserve">                    },</w:t>
       </w:r>
@@ -34799,36 +34799,36 @@
         <w:adjustRightInd w:val="0"/>
         <w:spacing w:after="0" w:line="240" w:lineRule="auto"/>
         <w:rPr>
-          <w:rFonts w:ascii="Times New Roman" w:hAnsi="Times New Roman" w:cs="Times New Roman"/>
-          <w:color w:val="000000"/>
-          <w:sz w:val="20"/>
-          <w:szCs w:val="20"/>
-        </w:rPr>
-      </w:pPr>
-      <w:r>
-        <w:rPr>
-          <w:rFonts w:ascii="Times New Roman" w:hAnsi="Times New Roman" w:cs="Times New Roman"/>
-          <w:color w:val="000000"/>
-          <w:sz w:val="20"/>
-          <w:szCs w:val="20"/>
+          <w:rFonts w:ascii="Cascadia Mono" w:hAnsi="Cascadia Mono" w:cs="Cascadia Mono"/>
+          <w:color w:val="000000"/>
+          <w:sz w:val="18"/>
+          <w:szCs w:val="18"/>
+        </w:rPr>
+      </w:pPr>
+      <w:r>
+        <w:rPr>
+          <w:rFonts w:ascii="Cascadia Mono" w:hAnsi="Cascadia Mono" w:cs="Cascadia Mono"/>
+          <w:color w:val="000000"/>
+          <w:sz w:val="18"/>
+          <w:szCs w:val="18"/>
         </w:rPr>
         <w:t xml:space="preserve">                    success: (res) </w:t>
       </w:r>
       <w:r>
         <w:rPr>
-          <w:rFonts w:ascii="Times New Roman" w:hAnsi="Times New Roman" w:cs="Times New Roman"/>
-          <w:color w:val="0000FF"/>
-          <w:sz w:val="20"/>
-          <w:szCs w:val="20"/>
+          <w:rFonts w:ascii="Cascadia Mono" w:hAnsi="Cascadia Mono" w:cs="Cascadia Mono"/>
+          <w:color w:val="0000FF"/>
+          <w:sz w:val="18"/>
+          <w:szCs w:val="18"/>
         </w:rPr>
         <w:t>=&gt;</w:t>
       </w:r>
       <w:r>
         <w:rPr>
-          <w:rFonts w:ascii="Times New Roman" w:hAnsi="Times New Roman" w:cs="Times New Roman"/>
-          <w:color w:val="000000"/>
-          <w:sz w:val="20"/>
-          <w:szCs w:val="20"/>
+          <w:rFonts w:ascii="Cascadia Mono" w:hAnsi="Cascadia Mono" w:cs="Cascadia Mono"/>
+          <w:color w:val="000000"/>
+          <w:sz w:val="18"/>
+          <w:szCs w:val="18"/>
         </w:rPr>
         <w:t xml:space="preserve"> {</w:t>
       </w:r>
@@ -34845,54 +34845,54 @@
         <w:adjustRightInd w:val="0"/>
         <w:spacing w:after="0" w:line="240" w:lineRule="auto"/>
         <w:rPr>
-          <w:rFonts w:ascii="Times New Roman" w:hAnsi="Times New Roman" w:cs="Times New Roman"/>
-          <w:color w:val="000000"/>
-          <w:sz w:val="20"/>
-          <w:szCs w:val="20"/>
-        </w:rPr>
-      </w:pPr>
-      <w:r>
-        <w:rPr>
-          <w:rFonts w:ascii="Times New Roman" w:hAnsi="Times New Roman" w:cs="Times New Roman"/>
-          <w:color w:val="000000"/>
-          <w:sz w:val="20"/>
-          <w:szCs w:val="20"/>
+          <w:rFonts w:ascii="Cascadia Mono" w:hAnsi="Cascadia Mono" w:cs="Cascadia Mono"/>
+          <w:color w:val="000000"/>
+          <w:sz w:val="18"/>
+          <w:szCs w:val="18"/>
+        </w:rPr>
+      </w:pPr>
+      <w:r>
+        <w:rPr>
+          <w:rFonts w:ascii="Cascadia Mono" w:hAnsi="Cascadia Mono" w:cs="Cascadia Mono"/>
+          <w:color w:val="000000"/>
+          <w:sz w:val="18"/>
+          <w:szCs w:val="18"/>
         </w:rPr>
         <w:t xml:space="preserve">                        </w:t>
       </w:r>
       <w:r>
         <w:rPr>
-          <w:rFonts w:ascii="Times New Roman" w:hAnsi="Times New Roman" w:cs="Times New Roman"/>
-          <w:color w:val="0000FF"/>
-          <w:sz w:val="20"/>
-          <w:szCs w:val="20"/>
+          <w:rFonts w:ascii="Cascadia Mono" w:hAnsi="Cascadia Mono" w:cs="Cascadia Mono"/>
+          <w:color w:val="0000FF"/>
+          <w:sz w:val="18"/>
+          <w:szCs w:val="18"/>
         </w:rPr>
         <w:t>if</w:t>
       </w:r>
       <w:r>
         <w:rPr>
-          <w:rFonts w:ascii="Times New Roman" w:hAnsi="Times New Roman" w:cs="Times New Roman"/>
-          <w:color w:val="000000"/>
-          <w:sz w:val="20"/>
-          <w:szCs w:val="20"/>
+          <w:rFonts w:ascii="Cascadia Mono" w:hAnsi="Cascadia Mono" w:cs="Cascadia Mono"/>
+          <w:color w:val="000000"/>
+          <w:sz w:val="18"/>
+          <w:szCs w:val="18"/>
         </w:rPr>
         <w:t xml:space="preserve"> (res.success === </w:t>
       </w:r>
       <w:r>
         <w:rPr>
-          <w:rFonts w:ascii="Times New Roman" w:hAnsi="Times New Roman" w:cs="Times New Roman"/>
-          <w:color w:val="0000FF"/>
-          <w:sz w:val="20"/>
-          <w:szCs w:val="20"/>
+          <w:rFonts w:ascii="Cascadia Mono" w:hAnsi="Cascadia Mono" w:cs="Cascadia Mono"/>
+          <w:color w:val="0000FF"/>
+          <w:sz w:val="18"/>
+          <w:szCs w:val="18"/>
         </w:rPr>
         <w:t>true</w:t>
       </w:r>
       <w:r>
         <w:rPr>
-          <w:rFonts w:ascii="Times New Roman" w:hAnsi="Times New Roman" w:cs="Times New Roman"/>
-          <w:color w:val="000000"/>
-          <w:sz w:val="20"/>
-          <w:szCs w:val="20"/>
+          <w:rFonts w:ascii="Cascadia Mono" w:hAnsi="Cascadia Mono" w:cs="Cascadia Mono"/>
+          <w:color w:val="000000"/>
+          <w:sz w:val="18"/>
+          <w:szCs w:val="18"/>
         </w:rPr>
         <w:t>) {</w:t>
       </w:r>
@@ -34909,18 +34909,18 @@
         <w:adjustRightInd w:val="0"/>
         <w:spacing w:after="0" w:line="240" w:lineRule="auto"/>
         <w:rPr>
-          <w:rFonts w:ascii="Times New Roman" w:hAnsi="Times New Roman" w:cs="Times New Roman"/>
-          <w:color w:val="000000"/>
-          <w:sz w:val="20"/>
-          <w:szCs w:val="20"/>
-        </w:rPr>
-      </w:pPr>
-      <w:r>
-        <w:rPr>
-          <w:rFonts w:ascii="Times New Roman" w:hAnsi="Times New Roman" w:cs="Times New Roman"/>
-          <w:color w:val="000000"/>
-          <w:sz w:val="20"/>
-          <w:szCs w:val="20"/>
+          <w:rFonts w:ascii="Cascadia Mono" w:hAnsi="Cascadia Mono" w:cs="Cascadia Mono"/>
+          <w:color w:val="000000"/>
+          <w:sz w:val="18"/>
+          <w:szCs w:val="18"/>
+        </w:rPr>
+      </w:pPr>
+      <w:r>
+        <w:rPr>
+          <w:rFonts w:ascii="Cascadia Mono" w:hAnsi="Cascadia Mono" w:cs="Cascadia Mono"/>
+          <w:color w:val="000000"/>
+          <w:sz w:val="18"/>
+          <w:szCs w:val="18"/>
         </w:rPr>
         <w:t xml:space="preserve">                            swal({</w:t>
       </w:r>
@@ -34937,36 +34937,36 @@
         <w:adjustRightInd w:val="0"/>
         <w:spacing w:after="0" w:line="240" w:lineRule="auto"/>
         <w:rPr>
-          <w:rFonts w:ascii="Times New Roman" w:hAnsi="Times New Roman" w:cs="Times New Roman"/>
-          <w:color w:val="000000"/>
-          <w:sz w:val="20"/>
-          <w:szCs w:val="20"/>
-        </w:rPr>
-      </w:pPr>
-      <w:r>
-        <w:rPr>
-          <w:rFonts w:ascii="Times New Roman" w:hAnsi="Times New Roman" w:cs="Times New Roman"/>
-          <w:color w:val="000000"/>
-          <w:sz w:val="20"/>
-          <w:szCs w:val="20"/>
+          <w:rFonts w:ascii="Cascadia Mono" w:hAnsi="Cascadia Mono" w:cs="Cascadia Mono"/>
+          <w:color w:val="000000"/>
+          <w:sz w:val="18"/>
+          <w:szCs w:val="18"/>
+        </w:rPr>
+      </w:pPr>
+      <w:r>
+        <w:rPr>
+          <w:rFonts w:ascii="Cascadia Mono" w:hAnsi="Cascadia Mono" w:cs="Cascadia Mono"/>
+          <w:color w:val="000000"/>
+          <w:sz w:val="18"/>
+          <w:szCs w:val="18"/>
         </w:rPr>
         <w:t xml:space="preserve">                                title: </w:t>
       </w:r>
       <w:r>
         <w:rPr>
-          <w:rFonts w:ascii="Times New Roman" w:hAnsi="Times New Roman" w:cs="Times New Roman"/>
+          <w:rFonts w:ascii="Cascadia Mono" w:hAnsi="Cascadia Mono" w:cs="Cascadia Mono"/>
           <w:color w:val="A31515"/>
-          <w:sz w:val="20"/>
-          <w:szCs w:val="20"/>
+          <w:sz w:val="18"/>
+          <w:szCs w:val="18"/>
         </w:rPr>
         <w:t>'Thành công!'</w:t>
       </w:r>
       <w:r>
         <w:rPr>
-          <w:rFonts w:ascii="Times New Roman" w:hAnsi="Times New Roman" w:cs="Times New Roman"/>
-          <w:color w:val="000000"/>
-          <w:sz w:val="20"/>
-          <w:szCs w:val="20"/>
+          <w:rFonts w:ascii="Cascadia Mono" w:hAnsi="Cascadia Mono" w:cs="Cascadia Mono"/>
+          <w:color w:val="000000"/>
+          <w:sz w:val="18"/>
+          <w:szCs w:val="18"/>
         </w:rPr>
         <w:t>,</w:t>
       </w:r>
@@ -34983,18 +34983,18 @@
         <w:adjustRightInd w:val="0"/>
         <w:spacing w:after="0" w:line="240" w:lineRule="auto"/>
         <w:rPr>
-          <w:rFonts w:ascii="Times New Roman" w:hAnsi="Times New Roman" w:cs="Times New Roman"/>
-          <w:color w:val="000000"/>
-          <w:sz w:val="20"/>
-          <w:szCs w:val="20"/>
-        </w:rPr>
-      </w:pPr>
-      <w:r>
-        <w:rPr>
-          <w:rFonts w:ascii="Times New Roman" w:hAnsi="Times New Roman" w:cs="Times New Roman"/>
-          <w:color w:val="000000"/>
-          <w:sz w:val="20"/>
-          <w:szCs w:val="20"/>
+          <w:rFonts w:ascii="Cascadia Mono" w:hAnsi="Cascadia Mono" w:cs="Cascadia Mono"/>
+          <w:color w:val="000000"/>
+          <w:sz w:val="18"/>
+          <w:szCs w:val="18"/>
+        </w:rPr>
+      </w:pPr>
+      <w:r>
+        <w:rPr>
+          <w:rFonts w:ascii="Cascadia Mono" w:hAnsi="Cascadia Mono" w:cs="Cascadia Mono"/>
+          <w:color w:val="000000"/>
+          <w:sz w:val="18"/>
+          <w:szCs w:val="18"/>
         </w:rPr>
         <w:t xml:space="preserve">                                text: res.message,</w:t>
       </w:r>
@@ -35011,36 +35011,36 @@
         <w:adjustRightInd w:val="0"/>
         <w:spacing w:after="0" w:line="240" w:lineRule="auto"/>
         <w:rPr>
-          <w:rFonts w:ascii="Times New Roman" w:hAnsi="Times New Roman" w:cs="Times New Roman"/>
-          <w:color w:val="000000"/>
-          <w:sz w:val="20"/>
-          <w:szCs w:val="20"/>
-        </w:rPr>
-      </w:pPr>
-      <w:r>
-        <w:rPr>
-          <w:rFonts w:ascii="Times New Roman" w:hAnsi="Times New Roman" w:cs="Times New Roman"/>
-          <w:color w:val="000000"/>
-          <w:sz w:val="20"/>
-          <w:szCs w:val="20"/>
+          <w:rFonts w:ascii="Cascadia Mono" w:hAnsi="Cascadia Mono" w:cs="Cascadia Mono"/>
+          <w:color w:val="000000"/>
+          <w:sz w:val="18"/>
+          <w:szCs w:val="18"/>
+        </w:rPr>
+      </w:pPr>
+      <w:r>
+        <w:rPr>
+          <w:rFonts w:ascii="Cascadia Mono" w:hAnsi="Cascadia Mono" w:cs="Cascadia Mono"/>
+          <w:color w:val="000000"/>
+          <w:sz w:val="18"/>
+          <w:szCs w:val="18"/>
         </w:rPr>
         <w:t xml:space="preserve">                                icon: </w:t>
       </w:r>
       <w:r>
         <w:rPr>
-          <w:rFonts w:ascii="Times New Roman" w:hAnsi="Times New Roman" w:cs="Times New Roman"/>
+          <w:rFonts w:ascii="Cascadia Mono" w:hAnsi="Cascadia Mono" w:cs="Cascadia Mono"/>
           <w:color w:val="A31515"/>
-          <w:sz w:val="20"/>
-          <w:szCs w:val="20"/>
+          <w:sz w:val="18"/>
+          <w:szCs w:val="18"/>
         </w:rPr>
         <w:t>'success'</w:t>
       </w:r>
       <w:r>
         <w:rPr>
-          <w:rFonts w:ascii="Times New Roman" w:hAnsi="Times New Roman" w:cs="Times New Roman"/>
-          <w:color w:val="000000"/>
-          <w:sz w:val="20"/>
-          <w:szCs w:val="20"/>
+          <w:rFonts w:ascii="Cascadia Mono" w:hAnsi="Cascadia Mono" w:cs="Cascadia Mono"/>
+          <w:color w:val="000000"/>
+          <w:sz w:val="18"/>
+          <w:szCs w:val="18"/>
         </w:rPr>
         <w:t>,</w:t>
       </w:r>
@@ -35057,18 +35057,18 @@
         <w:adjustRightInd w:val="0"/>
         <w:spacing w:after="0" w:line="240" w:lineRule="auto"/>
         <w:rPr>
-          <w:rFonts w:ascii="Times New Roman" w:hAnsi="Times New Roman" w:cs="Times New Roman"/>
-          <w:color w:val="000000"/>
-          <w:sz w:val="20"/>
-          <w:szCs w:val="20"/>
-        </w:rPr>
-      </w:pPr>
-      <w:r>
-        <w:rPr>
-          <w:rFonts w:ascii="Times New Roman" w:hAnsi="Times New Roman" w:cs="Times New Roman"/>
-          <w:color w:val="000000"/>
-          <w:sz w:val="20"/>
-          <w:szCs w:val="20"/>
+          <w:rFonts w:ascii="Cascadia Mono" w:hAnsi="Cascadia Mono" w:cs="Cascadia Mono"/>
+          <w:color w:val="000000"/>
+          <w:sz w:val="18"/>
+          <w:szCs w:val="18"/>
+        </w:rPr>
+      </w:pPr>
+      <w:r>
+        <w:rPr>
+          <w:rFonts w:ascii="Cascadia Mono" w:hAnsi="Cascadia Mono" w:cs="Cascadia Mono"/>
+          <w:color w:val="000000"/>
+          <w:sz w:val="18"/>
+          <w:szCs w:val="18"/>
         </w:rPr>
         <w:t xml:space="preserve">                            });</w:t>
       </w:r>
@@ -35085,18 +35085,18 @@
         <w:adjustRightInd w:val="0"/>
         <w:spacing w:after="0" w:line="240" w:lineRule="auto"/>
         <w:rPr>
-          <w:rFonts w:ascii="Times New Roman" w:hAnsi="Times New Roman" w:cs="Times New Roman"/>
-          <w:color w:val="000000"/>
-          <w:sz w:val="20"/>
-          <w:szCs w:val="20"/>
-        </w:rPr>
-      </w:pPr>
-      <w:r>
-        <w:rPr>
-          <w:rFonts w:ascii="Times New Roman" w:hAnsi="Times New Roman" w:cs="Times New Roman"/>
-          <w:color w:val="000000"/>
-          <w:sz w:val="20"/>
-          <w:szCs w:val="20"/>
+          <w:rFonts w:ascii="Cascadia Mono" w:hAnsi="Cascadia Mono" w:cs="Cascadia Mono"/>
+          <w:color w:val="000000"/>
+          <w:sz w:val="18"/>
+          <w:szCs w:val="18"/>
+        </w:rPr>
+      </w:pPr>
+      <w:r>
+        <w:rPr>
+          <w:rFonts w:ascii="Cascadia Mono" w:hAnsi="Cascadia Mono" w:cs="Cascadia Mono"/>
+          <w:color w:val="000000"/>
+          <w:sz w:val="18"/>
+          <w:szCs w:val="18"/>
         </w:rPr>
         <w:t xml:space="preserve">                            onload();</w:t>
       </w:r>
@@ -35113,18 +35113,18 @@
         <w:adjustRightInd w:val="0"/>
         <w:spacing w:after="0" w:line="240" w:lineRule="auto"/>
         <w:rPr>
-          <w:rFonts w:ascii="Times New Roman" w:hAnsi="Times New Roman" w:cs="Times New Roman"/>
-          <w:color w:val="000000"/>
-          <w:sz w:val="20"/>
-          <w:szCs w:val="20"/>
-        </w:rPr>
-      </w:pPr>
-      <w:r>
-        <w:rPr>
-          <w:rFonts w:ascii="Times New Roman" w:hAnsi="Times New Roman" w:cs="Times New Roman"/>
-          <w:color w:val="000000"/>
-          <w:sz w:val="20"/>
-          <w:szCs w:val="20"/>
+          <w:rFonts w:ascii="Cascadia Mono" w:hAnsi="Cascadia Mono" w:cs="Cascadia Mono"/>
+          <w:color w:val="000000"/>
+          <w:sz w:val="18"/>
+          <w:szCs w:val="18"/>
+        </w:rPr>
+      </w:pPr>
+      <w:r>
+        <w:rPr>
+          <w:rFonts w:ascii="Cascadia Mono" w:hAnsi="Cascadia Mono" w:cs="Cascadia Mono"/>
+          <w:color w:val="000000"/>
+          <w:sz w:val="18"/>
+          <w:szCs w:val="18"/>
         </w:rPr>
         <w:t xml:space="preserve">                        }</w:t>
       </w:r>
@@ -35141,36 +35141,36 @@
         <w:adjustRightInd w:val="0"/>
         <w:spacing w:after="0" w:line="240" w:lineRule="auto"/>
         <w:rPr>
-          <w:rFonts w:ascii="Times New Roman" w:hAnsi="Times New Roman" w:cs="Times New Roman"/>
-          <w:color w:val="000000"/>
-          <w:sz w:val="20"/>
-          <w:szCs w:val="20"/>
-        </w:rPr>
-      </w:pPr>
-      <w:r>
-        <w:rPr>
-          <w:rFonts w:ascii="Times New Roman" w:hAnsi="Times New Roman" w:cs="Times New Roman"/>
-          <w:color w:val="000000"/>
-          <w:sz w:val="20"/>
-          <w:szCs w:val="20"/>
+          <w:rFonts w:ascii="Cascadia Mono" w:hAnsi="Cascadia Mono" w:cs="Cascadia Mono"/>
+          <w:color w:val="000000"/>
+          <w:sz w:val="18"/>
+          <w:szCs w:val="18"/>
+        </w:rPr>
+      </w:pPr>
+      <w:r>
+        <w:rPr>
+          <w:rFonts w:ascii="Cascadia Mono" w:hAnsi="Cascadia Mono" w:cs="Cascadia Mono"/>
+          <w:color w:val="000000"/>
+          <w:sz w:val="18"/>
+          <w:szCs w:val="18"/>
         </w:rPr>
         <w:t xml:space="preserve">                        </w:t>
       </w:r>
       <w:r>
         <w:rPr>
-          <w:rFonts w:ascii="Times New Roman" w:hAnsi="Times New Roman" w:cs="Times New Roman"/>
-          <w:color w:val="0000FF"/>
-          <w:sz w:val="20"/>
-          <w:szCs w:val="20"/>
+          <w:rFonts w:ascii="Cascadia Mono" w:hAnsi="Cascadia Mono" w:cs="Cascadia Mono"/>
+          <w:color w:val="0000FF"/>
+          <w:sz w:val="18"/>
+          <w:szCs w:val="18"/>
         </w:rPr>
         <w:t>else</w:t>
       </w:r>
       <w:r>
         <w:rPr>
-          <w:rFonts w:ascii="Times New Roman" w:hAnsi="Times New Roman" w:cs="Times New Roman"/>
-          <w:color w:val="000000"/>
-          <w:sz w:val="20"/>
-          <w:szCs w:val="20"/>
+          <w:rFonts w:ascii="Cascadia Mono" w:hAnsi="Cascadia Mono" w:cs="Cascadia Mono"/>
+          <w:color w:val="000000"/>
+          <w:sz w:val="18"/>
+          <w:szCs w:val="18"/>
         </w:rPr>
         <w:t xml:space="preserve"> {</w:t>
       </w:r>
@@ -35187,18 +35187,18 @@
         <w:adjustRightInd w:val="0"/>
         <w:spacing w:after="0" w:line="240" w:lineRule="auto"/>
         <w:rPr>
-          <w:rFonts w:ascii="Times New Roman" w:hAnsi="Times New Roman" w:cs="Times New Roman"/>
-          <w:color w:val="000000"/>
-          <w:sz w:val="20"/>
-          <w:szCs w:val="20"/>
-        </w:rPr>
-      </w:pPr>
-      <w:r>
-        <w:rPr>
-          <w:rFonts w:ascii="Times New Roman" w:hAnsi="Times New Roman" w:cs="Times New Roman"/>
-          <w:color w:val="000000"/>
-          <w:sz w:val="20"/>
-          <w:szCs w:val="20"/>
+          <w:rFonts w:ascii="Cascadia Mono" w:hAnsi="Cascadia Mono" w:cs="Cascadia Mono"/>
+          <w:color w:val="000000"/>
+          <w:sz w:val="18"/>
+          <w:szCs w:val="18"/>
+        </w:rPr>
+      </w:pPr>
+      <w:r>
+        <w:rPr>
+          <w:rFonts w:ascii="Cascadia Mono" w:hAnsi="Cascadia Mono" w:cs="Cascadia Mono"/>
+          <w:color w:val="000000"/>
+          <w:sz w:val="18"/>
+          <w:szCs w:val="18"/>
         </w:rPr>
         <w:t xml:space="preserve">                            swal({</w:t>
       </w:r>
@@ -35215,36 +35215,36 @@
         <w:adjustRightInd w:val="0"/>
         <w:spacing w:after="0" w:line="240" w:lineRule="auto"/>
         <w:rPr>
-          <w:rFonts w:ascii="Times New Roman" w:hAnsi="Times New Roman" w:cs="Times New Roman"/>
-          <w:color w:val="000000"/>
-          <w:sz w:val="20"/>
-          <w:szCs w:val="20"/>
-        </w:rPr>
-      </w:pPr>
-      <w:r>
-        <w:rPr>
-          <w:rFonts w:ascii="Times New Roman" w:hAnsi="Times New Roman" w:cs="Times New Roman"/>
-          <w:color w:val="000000"/>
-          <w:sz w:val="20"/>
-          <w:szCs w:val="20"/>
+          <w:rFonts w:ascii="Cascadia Mono" w:hAnsi="Cascadia Mono" w:cs="Cascadia Mono"/>
+          <w:color w:val="000000"/>
+          <w:sz w:val="18"/>
+          <w:szCs w:val="18"/>
+        </w:rPr>
+      </w:pPr>
+      <w:r>
+        <w:rPr>
+          <w:rFonts w:ascii="Cascadia Mono" w:hAnsi="Cascadia Mono" w:cs="Cascadia Mono"/>
+          <w:color w:val="000000"/>
+          <w:sz w:val="18"/>
+          <w:szCs w:val="18"/>
         </w:rPr>
         <w:t xml:space="preserve">                                title: </w:t>
       </w:r>
       <w:r>
         <w:rPr>
-          <w:rFonts w:ascii="Times New Roman" w:hAnsi="Times New Roman" w:cs="Times New Roman"/>
+          <w:rFonts w:ascii="Cascadia Mono" w:hAnsi="Cascadia Mono" w:cs="Cascadia Mono"/>
           <w:color w:val="A31515"/>
-          <w:sz w:val="20"/>
-          <w:szCs w:val="20"/>
+          <w:sz w:val="18"/>
+          <w:szCs w:val="18"/>
         </w:rPr>
         <w:t>'Lỗi'</w:t>
       </w:r>
       <w:r>
         <w:rPr>
-          <w:rFonts w:ascii="Times New Roman" w:hAnsi="Times New Roman" w:cs="Times New Roman"/>
-          <w:color w:val="000000"/>
-          <w:sz w:val="20"/>
-          <w:szCs w:val="20"/>
+          <w:rFonts w:ascii="Cascadia Mono" w:hAnsi="Cascadia Mono" w:cs="Cascadia Mono"/>
+          <w:color w:val="000000"/>
+          <w:sz w:val="18"/>
+          <w:szCs w:val="18"/>
         </w:rPr>
         <w:t>,</w:t>
       </w:r>
@@ -35261,150 +35261,150 @@
         <w:adjustRightInd w:val="0"/>
         <w:spacing w:after="0" w:line="240" w:lineRule="auto"/>
         <w:rPr>
-          <w:rFonts w:ascii="Times New Roman" w:hAnsi="Times New Roman" w:cs="Times New Roman"/>
-          <w:color w:val="000000"/>
-          <w:sz w:val="20"/>
-          <w:szCs w:val="20"/>
-        </w:rPr>
-      </w:pPr>
-      <w:r>
-        <w:rPr>
-          <w:rFonts w:ascii="Times New Roman" w:hAnsi="Times New Roman" w:cs="Times New Roman"/>
-          <w:color w:val="000000"/>
-          <w:sz w:val="20"/>
-          <w:szCs w:val="20"/>
+          <w:rFonts w:ascii="Cascadia Mono" w:hAnsi="Cascadia Mono" w:cs="Cascadia Mono"/>
+          <w:color w:val="000000"/>
+          <w:sz w:val="18"/>
+          <w:szCs w:val="18"/>
+        </w:rPr>
+      </w:pPr>
+      <w:r>
+        <w:rPr>
+          <w:rFonts w:ascii="Cascadia Mono" w:hAnsi="Cascadia Mono" w:cs="Cascadia Mono"/>
+          <w:color w:val="000000"/>
+          <w:sz w:val="18"/>
+          <w:szCs w:val="18"/>
+        </w:rPr>
+        <w:t xml:space="preserve">                                text: res.message,</w:t>
+      </w:r>
+    </w:p>
+    <w:p>
+      <w:pPr>
+        <w:pStyle w:val="ListParagraph"/>
+        <w:numPr>
+          <w:ilvl w:val="0"/>
+          <w:numId w:val="3"/>
+        </w:numPr>
+        <w:autoSpaceDE w:val="0"/>
+        <w:autoSpaceDN w:val="0"/>
+        <w:adjustRightInd w:val="0"/>
+        <w:spacing w:after="0" w:line="240" w:lineRule="auto"/>
+        <w:rPr>
+          <w:rFonts w:ascii="Cascadia Mono" w:hAnsi="Cascadia Mono" w:cs="Cascadia Mono"/>
+          <w:color w:val="000000"/>
+          <w:sz w:val="18"/>
+          <w:szCs w:val="18"/>
+        </w:rPr>
+      </w:pPr>
+      <w:r>
+        <w:rPr>
+          <w:rFonts w:ascii="Cascadia Mono" w:hAnsi="Cascadia Mono" w:cs="Cascadia Mono"/>
+          <w:color w:val="000000"/>
+          <w:sz w:val="18"/>
+          <w:szCs w:val="18"/>
+        </w:rPr>
+        <w:t xml:space="preserve">                                icon: </w:t>
+      </w:r>
+      <w:r>
+        <w:rPr>
+          <w:rFonts w:ascii="Cascadia Mono" w:hAnsi="Cascadia Mono" w:cs="Cascadia Mono"/>
+          <w:color w:val="A31515"/>
+          <w:sz w:val="18"/>
+          <w:szCs w:val="18"/>
+        </w:rPr>
+        <w:t>'error'</w:t>
+      </w:r>
+      <w:r>
+        <w:rPr>
+          <w:rFonts w:ascii="Cascadia Mono" w:hAnsi="Cascadia Mono" w:cs="Cascadia Mono"/>
+          <w:color w:val="000000"/>
+          <w:sz w:val="18"/>
+          <w:szCs w:val="18"/>
+        </w:rPr>
+        <w:t>,</w:t>
+      </w:r>
+    </w:p>
+    <w:p>
+      <w:pPr>
+        <w:pStyle w:val="ListParagraph"/>
+        <w:numPr>
+          <w:ilvl w:val="0"/>
+          <w:numId w:val="3"/>
+        </w:numPr>
+        <w:autoSpaceDE w:val="0"/>
+        <w:autoSpaceDN w:val="0"/>
+        <w:adjustRightInd w:val="0"/>
+        <w:spacing w:after="0" w:line="240" w:lineRule="auto"/>
+        <w:rPr>
+          <w:rFonts w:ascii="Cascadia Mono" w:hAnsi="Cascadia Mono" w:cs="Cascadia Mono"/>
+          <w:color w:val="000000"/>
+          <w:sz w:val="18"/>
+          <w:szCs w:val="18"/>
+        </w:rPr>
+      </w:pPr>
+      <w:r>
+        <w:rPr>
+          <w:rFonts w:ascii="Cascadia Mono" w:hAnsi="Cascadia Mono" w:cs="Cascadia Mono"/>
+          <w:color w:val="000000"/>
+          <w:sz w:val="18"/>
+          <w:szCs w:val="18"/>
+        </w:rPr>
+        <w:t xml:space="preserve">                            })</w:t>
+      </w:r>
+    </w:p>
+    <w:p>
+      <w:pPr>
+        <w:pStyle w:val="ListParagraph"/>
+        <w:numPr>
+          <w:ilvl w:val="0"/>
+          <w:numId w:val="3"/>
+        </w:numPr>
+        <w:autoSpaceDE w:val="0"/>
+        <w:autoSpaceDN w:val="0"/>
+        <w:adjustRightInd w:val="0"/>
+        <w:spacing w:after="0" w:line="240" w:lineRule="auto"/>
+        <w:rPr>
+          <w:rFonts w:ascii="Cascadia Mono" w:hAnsi="Cascadia Mono" w:cs="Cascadia Mono"/>
+          <w:color w:val="000000"/>
+          <w:sz w:val="18"/>
+          <w:szCs w:val="18"/>
+        </w:rPr>
+      </w:pPr>
+      <w:r>
+        <w:rPr>
+          <w:rFonts w:ascii="Cascadia Mono" w:hAnsi="Cascadia Mono" w:cs="Cascadia Mono"/>
+          <w:color w:val="000000"/>
+          <w:sz w:val="18"/>
+          <w:szCs w:val="18"/>
+        </w:rPr>
+        <w:t xml:space="preserve">                        }</w:t>
+      </w:r>
+    </w:p>
+    <w:p>
+      <w:pPr>
+        <w:pStyle w:val="ListParagraph"/>
+        <w:numPr>
+          <w:ilvl w:val="0"/>
+          <w:numId w:val="3"/>
+        </w:numPr>
+        <w:autoSpaceDE w:val="0"/>
+        <w:autoSpaceDN w:val="0"/>
+        <w:adjustRightInd w:val="0"/>
+        <w:spacing w:after="0" w:line="240" w:lineRule="auto"/>
+        <w:rPr>
+          <w:rFonts w:ascii="Cascadia Mono" w:hAnsi="Cascadia Mono" w:cs="Cascadia Mono"/>
+          <w:color w:val="000000"/>
+          <w:sz w:val="18"/>
+          <w:szCs w:val="18"/>
+        </w:rPr>
+      </w:pPr>
+      <w:r>
+        <w:rPr>
+          <w:rFonts w:ascii="Cascadia Mono" w:hAnsi="Cascadia Mono" w:cs="Cascadia Mono"/>
+          <w:color w:val="000000"/>
+          <w:sz w:val="18"/>
+          <w:szCs w:val="18"/>
         </w:rPr>
         <w:lastRenderedPageBreak/>
-        <w:t xml:space="preserve">                                text: res.message,</w:t>
-      </w:r>
-    </w:p>
-    <w:p>
-      <w:pPr>
-        <w:pStyle w:val="ListParagraph"/>
-        <w:numPr>
-          <w:ilvl w:val="0"/>
-          <w:numId w:val="3"/>
-        </w:numPr>
-        <w:autoSpaceDE w:val="0"/>
-        <w:autoSpaceDN w:val="0"/>
-        <w:adjustRightInd w:val="0"/>
-        <w:spacing w:after="0" w:line="240" w:lineRule="auto"/>
-        <w:rPr>
-          <w:rFonts w:ascii="Times New Roman" w:hAnsi="Times New Roman" w:cs="Times New Roman"/>
-          <w:color w:val="000000"/>
-          <w:sz w:val="20"/>
-          <w:szCs w:val="20"/>
-        </w:rPr>
-      </w:pPr>
-      <w:r>
-        <w:rPr>
-          <w:rFonts w:ascii="Times New Roman" w:hAnsi="Times New Roman" w:cs="Times New Roman"/>
-          <w:color w:val="000000"/>
-          <w:sz w:val="20"/>
-          <w:szCs w:val="20"/>
-        </w:rPr>
-        <w:t xml:space="preserve">                                icon: </w:t>
-      </w:r>
-      <w:r>
-        <w:rPr>
-          <w:rFonts w:ascii="Times New Roman" w:hAnsi="Times New Roman" w:cs="Times New Roman"/>
-          <w:color w:val="A31515"/>
-          <w:sz w:val="20"/>
-          <w:szCs w:val="20"/>
-        </w:rPr>
-        <w:t>'error'</w:t>
-      </w:r>
-      <w:r>
-        <w:rPr>
-          <w:rFonts w:ascii="Times New Roman" w:hAnsi="Times New Roman" w:cs="Times New Roman"/>
-          <w:color w:val="000000"/>
-          <w:sz w:val="20"/>
-          <w:szCs w:val="20"/>
-        </w:rPr>
-        <w:t>,</w:t>
-      </w:r>
-    </w:p>
-    <w:p>
-      <w:pPr>
-        <w:pStyle w:val="ListParagraph"/>
-        <w:numPr>
-          <w:ilvl w:val="0"/>
-          <w:numId w:val="3"/>
-        </w:numPr>
-        <w:autoSpaceDE w:val="0"/>
-        <w:autoSpaceDN w:val="0"/>
-        <w:adjustRightInd w:val="0"/>
-        <w:spacing w:after="0" w:line="240" w:lineRule="auto"/>
-        <w:rPr>
-          <w:rFonts w:ascii="Times New Roman" w:hAnsi="Times New Roman" w:cs="Times New Roman"/>
-          <w:color w:val="000000"/>
-          <w:sz w:val="20"/>
-          <w:szCs w:val="20"/>
-        </w:rPr>
-      </w:pPr>
-      <w:r>
-        <w:rPr>
-          <w:rFonts w:ascii="Times New Roman" w:hAnsi="Times New Roman" w:cs="Times New Roman"/>
-          <w:color w:val="000000"/>
-          <w:sz w:val="20"/>
-          <w:szCs w:val="20"/>
-        </w:rPr>
-        <w:t xml:space="preserve">                            })</w:t>
-      </w:r>
-    </w:p>
-    <w:p>
-      <w:pPr>
-        <w:pStyle w:val="ListParagraph"/>
-        <w:numPr>
-          <w:ilvl w:val="0"/>
-          <w:numId w:val="3"/>
-        </w:numPr>
-        <w:autoSpaceDE w:val="0"/>
-        <w:autoSpaceDN w:val="0"/>
-        <w:adjustRightInd w:val="0"/>
-        <w:spacing w:after="0" w:line="240" w:lineRule="auto"/>
-        <w:rPr>
-          <w:rFonts w:ascii="Times New Roman" w:hAnsi="Times New Roman" w:cs="Times New Roman"/>
-          <w:color w:val="000000"/>
-          <w:sz w:val="20"/>
-          <w:szCs w:val="20"/>
-        </w:rPr>
-      </w:pPr>
-      <w:r>
-        <w:rPr>
-          <w:rFonts w:ascii="Times New Roman" w:hAnsi="Times New Roman" w:cs="Times New Roman"/>
-          <w:color w:val="000000"/>
-          <w:sz w:val="20"/>
-          <w:szCs w:val="20"/>
-        </w:rPr>
-        <w:t xml:space="preserve">                        }</w:t>
-      </w:r>
-    </w:p>
-    <w:p>
-      <w:pPr>
-        <w:pStyle w:val="ListParagraph"/>
-        <w:numPr>
-          <w:ilvl w:val="0"/>
-          <w:numId w:val="3"/>
-        </w:numPr>
-        <w:autoSpaceDE w:val="0"/>
-        <w:autoSpaceDN w:val="0"/>
-        <w:adjustRightInd w:val="0"/>
-        <w:spacing w:after="0" w:line="240" w:lineRule="auto"/>
-        <w:rPr>
-          <w:rFonts w:ascii="Times New Roman" w:hAnsi="Times New Roman" w:cs="Times New Roman"/>
-          <w:color w:val="000000"/>
-          <w:sz w:val="20"/>
-          <w:szCs w:val="20"/>
-        </w:rPr>
-      </w:pPr>
-      <w:r>
-        <w:rPr>
-          <w:rFonts w:ascii="Times New Roman" w:hAnsi="Times New Roman" w:cs="Times New Roman"/>
-          <w:color w:val="000000"/>
-          <w:sz w:val="20"/>
-          <w:szCs w:val="20"/>
-        </w:rPr>
         <w:t xml:space="preserve">                    }</w:t>
       </w:r>
     </w:p>
@@ -35420,18 +35420,18 @@
         <w:adjustRightInd w:val="0"/>
         <w:spacing w:after="0" w:line="240" w:lineRule="auto"/>
         <w:rPr>
-          <w:rFonts w:ascii="Times New Roman" w:hAnsi="Times New Roman" w:cs="Times New Roman"/>
-          <w:color w:val="000000"/>
-          <w:sz w:val="20"/>
-          <w:szCs w:val="20"/>
-        </w:rPr>
-      </w:pPr>
-      <w:r>
-        <w:rPr>
-          <w:rFonts w:ascii="Times New Roman" w:hAnsi="Times New Roman" w:cs="Times New Roman"/>
-          <w:color w:val="000000"/>
-          <w:sz w:val="20"/>
-          <w:szCs w:val="20"/>
+          <w:rFonts w:ascii="Cascadia Mono" w:hAnsi="Cascadia Mono" w:cs="Cascadia Mono"/>
+          <w:color w:val="000000"/>
+          <w:sz w:val="18"/>
+          <w:szCs w:val="18"/>
+        </w:rPr>
+      </w:pPr>
+      <w:r>
+        <w:rPr>
+          <w:rFonts w:ascii="Cascadia Mono" w:hAnsi="Cascadia Mono" w:cs="Cascadia Mono"/>
+          <w:color w:val="000000"/>
+          <w:sz w:val="18"/>
+          <w:szCs w:val="18"/>
         </w:rPr>
         <w:t xml:space="preserve">                })</w:t>
       </w:r>
@@ -35448,18 +35448,18 @@
         <w:adjustRightInd w:val="0"/>
         <w:spacing w:after="0" w:line="240" w:lineRule="auto"/>
         <w:rPr>
-          <w:rFonts w:ascii="Times New Roman" w:hAnsi="Times New Roman" w:cs="Times New Roman"/>
-          <w:color w:val="000000"/>
-          <w:sz w:val="20"/>
-          <w:szCs w:val="20"/>
-        </w:rPr>
-      </w:pPr>
-      <w:r>
-        <w:rPr>
-          <w:rFonts w:ascii="Times New Roman" w:hAnsi="Times New Roman" w:cs="Times New Roman"/>
-          <w:color w:val="000000"/>
-          <w:sz w:val="20"/>
-          <w:szCs w:val="20"/>
+          <w:rFonts w:ascii="Cascadia Mono" w:hAnsi="Cascadia Mono" w:cs="Cascadia Mono"/>
+          <w:color w:val="000000"/>
+          <w:sz w:val="18"/>
+          <w:szCs w:val="18"/>
+        </w:rPr>
+      </w:pPr>
+      <w:r>
+        <w:rPr>
+          <w:rFonts w:ascii="Cascadia Mono" w:hAnsi="Cascadia Mono" w:cs="Cascadia Mono"/>
+          <w:color w:val="000000"/>
+          <w:sz w:val="18"/>
+          <w:szCs w:val="18"/>
         </w:rPr>
         <w:t xml:space="preserve">            }</w:t>
       </w:r>
@@ -35476,18 +35476,18 @@
         <w:adjustRightInd w:val="0"/>
         <w:spacing w:after="0" w:line="240" w:lineRule="auto"/>
         <w:rPr>
-          <w:rFonts w:ascii="Times New Roman" w:hAnsi="Times New Roman" w:cs="Times New Roman"/>
-          <w:color w:val="000000"/>
-          <w:sz w:val="20"/>
-          <w:szCs w:val="20"/>
-        </w:rPr>
-      </w:pPr>
-      <w:r>
-        <w:rPr>
-          <w:rFonts w:ascii="Times New Roman" w:hAnsi="Times New Roman" w:cs="Times New Roman"/>
-          <w:color w:val="000000"/>
-          <w:sz w:val="20"/>
-          <w:szCs w:val="20"/>
+          <w:rFonts w:ascii="Cascadia Mono" w:hAnsi="Cascadia Mono" w:cs="Cascadia Mono"/>
+          <w:color w:val="000000"/>
+          <w:sz w:val="18"/>
+          <w:szCs w:val="18"/>
+        </w:rPr>
+      </w:pPr>
+      <w:r>
+        <w:rPr>
+          <w:rFonts w:ascii="Cascadia Mono" w:hAnsi="Cascadia Mono" w:cs="Cascadia Mono"/>
+          <w:color w:val="000000"/>
+          <w:sz w:val="18"/>
+          <w:szCs w:val="18"/>
         </w:rPr>
         <w:t xml:space="preserve">        })</w:t>
       </w:r>
@@ -35500,29 +35500,20 @@
           <w:numId w:val="3"/>
         </w:numPr>
         <w:rPr>
-          <w:rFonts w:ascii="Times New Roman" w:hAnsi="Times New Roman" w:cs="Times New Roman"/>
-          <w:sz w:val="20"/>
-          <w:szCs w:val="20"/>
-        </w:rPr>
-      </w:pPr>
-      <w:r>
-        <w:rPr>
-          <w:rFonts w:ascii="Times New Roman" w:hAnsi="Times New Roman" w:cs="Times New Roman"/>
-          <w:color w:val="000000"/>
-          <w:sz w:val="20"/>
-          <w:szCs w:val="20"/>
+          <w:rFonts w:ascii="Cascadia Mono" w:hAnsi="Cascadia Mono" w:cs="Cascadia Mono"/>
+          <w:sz w:val="18"/>
+          <w:szCs w:val="18"/>
+        </w:rPr>
+      </w:pPr>
+      <w:r>
+        <w:rPr>
+          <w:rFonts w:ascii="Cascadia Mono" w:hAnsi="Cascadia Mono" w:cs="Cascadia Mono"/>
+          <w:color w:val="000000"/>
+          <w:sz w:val="18"/>
+          <w:szCs w:val="18"/>
         </w:rPr>
         <w:t xml:space="preserve">    }</w:t>
       </w:r>
-    </w:p>
-    <w:p>
-      <w:pPr>
-        <w:rPr>
-          <w:rFonts w:ascii="Times New Roman" w:hAnsi="Times New Roman" w:cs="Times New Roman"/>
-          <w:sz w:val="24"/>
-          <w:szCs w:val="24"/>
-        </w:rPr>
-      </w:pPr>
     </w:p>
     <w:p>
       <w:pPr>
@@ -35538,8 +35529,5131 @@
           <w:szCs w:val="24"/>
         </w:rPr>
       </w:pPr>
+      <w:r>
+        <w:rPr>
+          <w:rFonts w:ascii="Times New Roman" w:hAnsi="Times New Roman" w:cs="Times New Roman"/>
+          <w:b/>
+          <w:sz w:val="24"/>
+          <w:szCs w:val="24"/>
+        </w:rPr>
+        <w:t>Quản lý người dùng</w:t>
+      </w:r>
+    </w:p>
+    <w:p>
+      <w:pPr>
+        <w:pStyle w:val="ListParagraph"/>
+        <w:numPr>
+          <w:ilvl w:val="0"/>
+          <w:numId w:val="3"/>
+        </w:numPr>
+        <w:rPr>
+          <w:rFonts w:ascii="Times New Roman" w:hAnsi="Times New Roman" w:cs="Times New Roman"/>
+          <w:sz w:val="24"/>
+          <w:szCs w:val="24"/>
+        </w:rPr>
+      </w:pPr>
+      <w:r>
+        <w:rPr>
+          <w:rFonts w:ascii="Times New Roman" w:hAnsi="Times New Roman" w:cs="Times New Roman"/>
+          <w:sz w:val="24"/>
+          <w:szCs w:val="24"/>
+        </w:rPr>
+        <w:t>Thêm ~Models/User/</w:t>
+      </w:r>
+      <w:r>
+        <w:t xml:space="preserve"> </w:t>
+      </w:r>
+      <w:r>
+        <w:rPr>
+          <w:rFonts w:ascii="Times New Roman" w:hAnsi="Times New Roman" w:cs="Times New Roman"/>
+          <w:sz w:val="24"/>
+          <w:szCs w:val="24"/>
+        </w:rPr>
+        <w:t>ResetPasswordViewModel</w:t>
+      </w:r>
+      <w:r>
+        <w:rPr>
+          <w:rFonts w:ascii="Times New Roman" w:hAnsi="Times New Roman" w:cs="Times New Roman"/>
+          <w:sz w:val="24"/>
+          <w:szCs w:val="24"/>
+        </w:rPr>
+        <w:t>.</w:t>
+      </w:r>
+      <w:r>
+        <w:rPr>
+          <w:rFonts w:ascii="Times New Roman" w:hAnsi="Times New Roman" w:cs="Times New Roman"/>
+          <w:sz w:val="24"/>
+          <w:szCs w:val="24"/>
+        </w:rPr>
+        <w:t>cs</w:t>
+      </w:r>
+    </w:p>
+    <w:p>
+      <w:pPr>
+        <w:pStyle w:val="ListParagraph"/>
+        <w:numPr>
+          <w:ilvl w:val="0"/>
+          <w:numId w:val="3"/>
+        </w:numPr>
+        <w:autoSpaceDE w:val="0"/>
+        <w:autoSpaceDN w:val="0"/>
+        <w:adjustRightInd w:val="0"/>
+        <w:spacing w:after="0" w:line="240" w:lineRule="auto"/>
+        <w:rPr>
+          <w:rFonts w:ascii="Cascadia Mono" w:hAnsi="Cascadia Mono" w:cs="Cascadia Mono"/>
+          <w:color w:val="000000"/>
+          <w:sz w:val="18"/>
+          <w:szCs w:val="18"/>
+        </w:rPr>
+      </w:pPr>
+      <w:r>
+        <w:rPr>
+          <w:rFonts w:ascii="Cascadia Mono" w:hAnsi="Cascadia Mono" w:cs="Cascadia Mono"/>
+          <w:color w:val="0000FF"/>
+          <w:sz w:val="18"/>
+          <w:szCs w:val="18"/>
+        </w:rPr>
+        <w:t>public</w:t>
+      </w:r>
+      <w:r>
+        <w:rPr>
+          <w:rFonts w:ascii="Cascadia Mono" w:hAnsi="Cascadia Mono" w:cs="Cascadia Mono"/>
+          <w:color w:val="000000"/>
+          <w:sz w:val="18"/>
+          <w:szCs w:val="18"/>
+        </w:rPr>
+        <w:t xml:space="preserve"> </w:t>
+      </w:r>
+      <w:r>
+        <w:rPr>
+          <w:rFonts w:ascii="Cascadia Mono" w:hAnsi="Cascadia Mono" w:cs="Cascadia Mono"/>
+          <w:color w:val="0000FF"/>
+          <w:sz w:val="18"/>
+          <w:szCs w:val="18"/>
+        </w:rPr>
+        <w:t>class</w:t>
+      </w:r>
+      <w:r>
+        <w:rPr>
+          <w:rFonts w:ascii="Cascadia Mono" w:hAnsi="Cascadia Mono" w:cs="Cascadia Mono"/>
+          <w:color w:val="000000"/>
+          <w:sz w:val="18"/>
+          <w:szCs w:val="18"/>
+        </w:rPr>
+        <w:t xml:space="preserve"> </w:t>
+      </w:r>
+      <w:r>
+        <w:rPr>
+          <w:rFonts w:ascii="Cascadia Mono" w:hAnsi="Cascadia Mono" w:cs="Cascadia Mono"/>
+          <w:color w:val="2B91AF"/>
+          <w:sz w:val="18"/>
+          <w:szCs w:val="18"/>
+        </w:rPr>
+        <w:t>ResetPasswordViewModel</w:t>
+      </w:r>
+      <w:r>
+        <w:rPr>
+          <w:rFonts w:ascii="Cascadia Mono" w:hAnsi="Cascadia Mono" w:cs="Cascadia Mono"/>
+          <w:color w:val="000000"/>
+          <w:sz w:val="18"/>
+          <w:szCs w:val="18"/>
+        </w:rPr>
+        <w:t xml:space="preserve"> : BaseViewModel</w:t>
+      </w:r>
+    </w:p>
+    <w:p>
+      <w:pPr>
+        <w:pStyle w:val="ListParagraph"/>
+        <w:numPr>
+          <w:ilvl w:val="0"/>
+          <w:numId w:val="3"/>
+        </w:numPr>
+        <w:autoSpaceDE w:val="0"/>
+        <w:autoSpaceDN w:val="0"/>
+        <w:adjustRightInd w:val="0"/>
+        <w:spacing w:after="0" w:line="240" w:lineRule="auto"/>
+        <w:rPr>
+          <w:rFonts w:ascii="Cascadia Mono" w:hAnsi="Cascadia Mono" w:cs="Cascadia Mono"/>
+          <w:color w:val="000000"/>
+          <w:sz w:val="18"/>
+          <w:szCs w:val="18"/>
+        </w:rPr>
+      </w:pPr>
+      <w:r>
+        <w:rPr>
+          <w:rFonts w:ascii="Cascadia Mono" w:hAnsi="Cascadia Mono" w:cs="Cascadia Mono"/>
+          <w:color w:val="000000"/>
+          <w:sz w:val="18"/>
+          <w:szCs w:val="18"/>
+        </w:rPr>
+        <w:t xml:space="preserve">    {</w:t>
+      </w:r>
+    </w:p>
+    <w:p>
+      <w:pPr>
+        <w:pStyle w:val="ListParagraph"/>
+        <w:numPr>
+          <w:ilvl w:val="0"/>
+          <w:numId w:val="3"/>
+        </w:numPr>
+        <w:autoSpaceDE w:val="0"/>
+        <w:autoSpaceDN w:val="0"/>
+        <w:adjustRightInd w:val="0"/>
+        <w:spacing w:after="0" w:line="240" w:lineRule="auto"/>
+        <w:rPr>
+          <w:rFonts w:ascii="Cascadia Mono" w:hAnsi="Cascadia Mono" w:cs="Cascadia Mono"/>
+          <w:color w:val="000000"/>
+          <w:sz w:val="18"/>
+          <w:szCs w:val="18"/>
+        </w:rPr>
+      </w:pPr>
+      <w:r>
+        <w:rPr>
+          <w:rFonts w:ascii="Cascadia Mono" w:hAnsi="Cascadia Mono" w:cs="Cascadia Mono"/>
+          <w:color w:val="000000"/>
+          <w:sz w:val="18"/>
+          <w:szCs w:val="18"/>
+        </w:rPr>
+        <w:t xml:space="preserve">        </w:t>
+      </w:r>
+      <w:r>
+        <w:rPr>
+          <w:rFonts w:ascii="Cascadia Mono" w:hAnsi="Cascadia Mono" w:cs="Cascadia Mono"/>
+          <w:color w:val="0000FF"/>
+          <w:sz w:val="18"/>
+          <w:szCs w:val="18"/>
+        </w:rPr>
+        <w:t>public</w:t>
+      </w:r>
+      <w:r>
+        <w:rPr>
+          <w:rFonts w:ascii="Cascadia Mono" w:hAnsi="Cascadia Mono" w:cs="Cascadia Mono"/>
+          <w:color w:val="000000"/>
+          <w:sz w:val="18"/>
+          <w:szCs w:val="18"/>
+        </w:rPr>
+        <w:t xml:space="preserve"> </w:t>
+      </w:r>
+      <w:r>
+        <w:rPr>
+          <w:rFonts w:ascii="Cascadia Mono" w:hAnsi="Cascadia Mono" w:cs="Cascadia Mono"/>
+          <w:color w:val="0000FF"/>
+          <w:sz w:val="18"/>
+          <w:szCs w:val="18"/>
+        </w:rPr>
+        <w:t>string</w:t>
+      </w:r>
+      <w:r>
+        <w:rPr>
+          <w:rFonts w:ascii="Cascadia Mono" w:hAnsi="Cascadia Mono" w:cs="Cascadia Mono"/>
+          <w:color w:val="000000"/>
+          <w:sz w:val="18"/>
+          <w:szCs w:val="18"/>
+        </w:rPr>
+        <w:t xml:space="preserve"> ResetUserName { </w:t>
+      </w:r>
+      <w:r>
+        <w:rPr>
+          <w:rFonts w:ascii="Cascadia Mono" w:hAnsi="Cascadia Mono" w:cs="Cascadia Mono"/>
+          <w:color w:val="0000FF"/>
+          <w:sz w:val="18"/>
+          <w:szCs w:val="18"/>
+        </w:rPr>
+        <w:t>get</w:t>
+      </w:r>
+      <w:r>
+        <w:rPr>
+          <w:rFonts w:ascii="Cascadia Mono" w:hAnsi="Cascadia Mono" w:cs="Cascadia Mono"/>
+          <w:color w:val="000000"/>
+          <w:sz w:val="18"/>
+          <w:szCs w:val="18"/>
+        </w:rPr>
+        <w:t xml:space="preserve">; </w:t>
+      </w:r>
+      <w:r>
+        <w:rPr>
+          <w:rFonts w:ascii="Cascadia Mono" w:hAnsi="Cascadia Mono" w:cs="Cascadia Mono"/>
+          <w:color w:val="0000FF"/>
+          <w:sz w:val="18"/>
+          <w:szCs w:val="18"/>
+        </w:rPr>
+        <w:t>set</w:t>
+      </w:r>
+      <w:r>
+        <w:rPr>
+          <w:rFonts w:ascii="Cascadia Mono" w:hAnsi="Cascadia Mono" w:cs="Cascadia Mono"/>
+          <w:color w:val="000000"/>
+          <w:sz w:val="18"/>
+          <w:szCs w:val="18"/>
+        </w:rPr>
+        <w:t xml:space="preserve">; } = </w:t>
+      </w:r>
+      <w:r>
+        <w:rPr>
+          <w:rFonts w:ascii="Cascadia Mono" w:hAnsi="Cascadia Mono" w:cs="Cascadia Mono"/>
+          <w:color w:val="0000FF"/>
+          <w:sz w:val="18"/>
+          <w:szCs w:val="18"/>
+        </w:rPr>
+        <w:t>string</w:t>
+      </w:r>
+      <w:r>
+        <w:rPr>
+          <w:rFonts w:ascii="Cascadia Mono" w:hAnsi="Cascadia Mono" w:cs="Cascadia Mono"/>
+          <w:color w:val="000000"/>
+          <w:sz w:val="18"/>
+          <w:szCs w:val="18"/>
+        </w:rPr>
+        <w:t>.Empty;</w:t>
+      </w:r>
+    </w:p>
+    <w:p>
+      <w:pPr>
+        <w:pStyle w:val="ListParagraph"/>
+        <w:numPr>
+          <w:ilvl w:val="0"/>
+          <w:numId w:val="3"/>
+        </w:numPr>
+        <w:autoSpaceDE w:val="0"/>
+        <w:autoSpaceDN w:val="0"/>
+        <w:adjustRightInd w:val="0"/>
+        <w:spacing w:after="0" w:line="240" w:lineRule="auto"/>
+        <w:rPr>
+          <w:rFonts w:ascii="Cascadia Mono" w:hAnsi="Cascadia Mono" w:cs="Cascadia Mono"/>
+          <w:color w:val="000000"/>
+          <w:sz w:val="18"/>
+          <w:szCs w:val="18"/>
+        </w:rPr>
+      </w:pPr>
+      <w:r>
+        <w:rPr>
+          <w:rFonts w:ascii="Cascadia Mono" w:hAnsi="Cascadia Mono" w:cs="Cascadia Mono"/>
+          <w:color w:val="000000"/>
+          <w:sz w:val="18"/>
+          <w:szCs w:val="18"/>
+        </w:rPr>
+        <w:t xml:space="preserve">        [Required(ErrorMessage = </w:t>
+      </w:r>
+      <w:r>
+        <w:rPr>
+          <w:rFonts w:ascii="Cascadia Mono" w:hAnsi="Cascadia Mono" w:cs="Cascadia Mono"/>
+          <w:color w:val="A31515"/>
+          <w:sz w:val="18"/>
+          <w:szCs w:val="18"/>
+        </w:rPr>
+        <w:t>"Mật khẩu mới không được bỏ trống!"</w:t>
+      </w:r>
+      <w:r>
+        <w:rPr>
+          <w:rFonts w:ascii="Cascadia Mono" w:hAnsi="Cascadia Mono" w:cs="Cascadia Mono"/>
+          <w:color w:val="000000"/>
+          <w:sz w:val="18"/>
+          <w:szCs w:val="18"/>
+        </w:rPr>
+        <w:t>)]</w:t>
+      </w:r>
+    </w:p>
+    <w:p>
+      <w:pPr>
+        <w:pStyle w:val="ListParagraph"/>
+        <w:numPr>
+          <w:ilvl w:val="0"/>
+          <w:numId w:val="3"/>
+        </w:numPr>
+        <w:autoSpaceDE w:val="0"/>
+        <w:autoSpaceDN w:val="0"/>
+        <w:adjustRightInd w:val="0"/>
+        <w:spacing w:after="0" w:line="240" w:lineRule="auto"/>
+        <w:rPr>
+          <w:rFonts w:ascii="Cascadia Mono" w:hAnsi="Cascadia Mono" w:cs="Cascadia Mono"/>
+          <w:color w:val="000000"/>
+          <w:sz w:val="18"/>
+          <w:szCs w:val="18"/>
+        </w:rPr>
+      </w:pPr>
+      <w:r>
+        <w:rPr>
+          <w:rFonts w:ascii="Cascadia Mono" w:hAnsi="Cascadia Mono" w:cs="Cascadia Mono"/>
+          <w:color w:val="000000"/>
+          <w:sz w:val="18"/>
+          <w:szCs w:val="18"/>
+        </w:rPr>
+        <w:t xml:space="preserve">        </w:t>
+      </w:r>
+      <w:r>
+        <w:rPr>
+          <w:rFonts w:ascii="Cascadia Mono" w:hAnsi="Cascadia Mono" w:cs="Cascadia Mono"/>
+          <w:color w:val="0000FF"/>
+          <w:sz w:val="18"/>
+          <w:szCs w:val="18"/>
+        </w:rPr>
+        <w:t>public</w:t>
+      </w:r>
+      <w:r>
+        <w:rPr>
+          <w:rFonts w:ascii="Cascadia Mono" w:hAnsi="Cascadia Mono" w:cs="Cascadia Mono"/>
+          <w:color w:val="000000"/>
+          <w:sz w:val="18"/>
+          <w:szCs w:val="18"/>
+        </w:rPr>
+        <w:t xml:space="preserve"> </w:t>
+      </w:r>
+      <w:r>
+        <w:rPr>
+          <w:rFonts w:ascii="Cascadia Mono" w:hAnsi="Cascadia Mono" w:cs="Cascadia Mono"/>
+          <w:color w:val="0000FF"/>
+          <w:sz w:val="18"/>
+          <w:szCs w:val="18"/>
+        </w:rPr>
+        <w:t>string</w:t>
+      </w:r>
+      <w:r>
+        <w:rPr>
+          <w:rFonts w:ascii="Cascadia Mono" w:hAnsi="Cascadia Mono" w:cs="Cascadia Mono"/>
+          <w:color w:val="000000"/>
+          <w:sz w:val="18"/>
+          <w:szCs w:val="18"/>
+        </w:rPr>
+        <w:t xml:space="preserve"> NewPassword { </w:t>
+      </w:r>
+      <w:r>
+        <w:rPr>
+          <w:rFonts w:ascii="Cascadia Mono" w:hAnsi="Cascadia Mono" w:cs="Cascadia Mono"/>
+          <w:color w:val="0000FF"/>
+          <w:sz w:val="18"/>
+          <w:szCs w:val="18"/>
+        </w:rPr>
+        <w:t>get</w:t>
+      </w:r>
+      <w:r>
+        <w:rPr>
+          <w:rFonts w:ascii="Cascadia Mono" w:hAnsi="Cascadia Mono" w:cs="Cascadia Mono"/>
+          <w:color w:val="000000"/>
+          <w:sz w:val="18"/>
+          <w:szCs w:val="18"/>
+        </w:rPr>
+        <w:t xml:space="preserve">; </w:t>
+      </w:r>
+      <w:r>
+        <w:rPr>
+          <w:rFonts w:ascii="Cascadia Mono" w:hAnsi="Cascadia Mono" w:cs="Cascadia Mono"/>
+          <w:color w:val="0000FF"/>
+          <w:sz w:val="18"/>
+          <w:szCs w:val="18"/>
+        </w:rPr>
+        <w:t>set</w:t>
+      </w:r>
+      <w:r>
+        <w:rPr>
+          <w:rFonts w:ascii="Cascadia Mono" w:hAnsi="Cascadia Mono" w:cs="Cascadia Mono"/>
+          <w:color w:val="000000"/>
+          <w:sz w:val="18"/>
+          <w:szCs w:val="18"/>
+        </w:rPr>
+        <w:t xml:space="preserve">; } = </w:t>
+      </w:r>
+      <w:r>
+        <w:rPr>
+          <w:rFonts w:ascii="Cascadia Mono" w:hAnsi="Cascadia Mono" w:cs="Cascadia Mono"/>
+          <w:color w:val="0000FF"/>
+          <w:sz w:val="18"/>
+          <w:szCs w:val="18"/>
+        </w:rPr>
+        <w:t>string</w:t>
+      </w:r>
+      <w:r>
+        <w:rPr>
+          <w:rFonts w:ascii="Cascadia Mono" w:hAnsi="Cascadia Mono" w:cs="Cascadia Mono"/>
+          <w:color w:val="000000"/>
+          <w:sz w:val="18"/>
+          <w:szCs w:val="18"/>
+        </w:rPr>
+        <w:t>.Empty;</w:t>
+      </w:r>
+    </w:p>
+    <w:p>
+      <w:pPr>
+        <w:pStyle w:val="ListParagraph"/>
+        <w:numPr>
+          <w:ilvl w:val="0"/>
+          <w:numId w:val="3"/>
+        </w:numPr>
+        <w:autoSpaceDE w:val="0"/>
+        <w:autoSpaceDN w:val="0"/>
+        <w:adjustRightInd w:val="0"/>
+        <w:spacing w:after="0" w:line="240" w:lineRule="auto"/>
+        <w:rPr>
+          <w:rFonts w:ascii="Cascadia Mono" w:hAnsi="Cascadia Mono" w:cs="Cascadia Mono"/>
+          <w:color w:val="000000"/>
+          <w:sz w:val="18"/>
+          <w:szCs w:val="18"/>
+        </w:rPr>
+      </w:pPr>
+    </w:p>
+    <w:p>
+      <w:pPr>
+        <w:pStyle w:val="ListParagraph"/>
+        <w:numPr>
+          <w:ilvl w:val="0"/>
+          <w:numId w:val="3"/>
+        </w:numPr>
+        <w:autoSpaceDE w:val="0"/>
+        <w:autoSpaceDN w:val="0"/>
+        <w:adjustRightInd w:val="0"/>
+        <w:spacing w:after="0" w:line="240" w:lineRule="auto"/>
+        <w:rPr>
+          <w:rFonts w:ascii="Cascadia Mono" w:hAnsi="Cascadia Mono" w:cs="Cascadia Mono"/>
+          <w:color w:val="000000"/>
+          <w:sz w:val="18"/>
+          <w:szCs w:val="18"/>
+        </w:rPr>
+      </w:pPr>
+      <w:r>
+        <w:rPr>
+          <w:rFonts w:ascii="Cascadia Mono" w:hAnsi="Cascadia Mono" w:cs="Cascadia Mono"/>
+          <w:color w:val="000000"/>
+          <w:sz w:val="18"/>
+          <w:szCs w:val="18"/>
+        </w:rPr>
+        <w:t xml:space="preserve">        </w:t>
+      </w:r>
+      <w:r>
+        <w:rPr>
+          <w:rFonts w:ascii="Cascadia Mono" w:hAnsi="Cascadia Mono" w:cs="Cascadia Mono"/>
+          <w:color w:val="0000FF"/>
+          <w:sz w:val="18"/>
+          <w:szCs w:val="18"/>
+        </w:rPr>
+        <w:t>public</w:t>
+      </w:r>
+      <w:r>
+        <w:rPr>
+          <w:rFonts w:ascii="Cascadia Mono" w:hAnsi="Cascadia Mono" w:cs="Cascadia Mono"/>
+          <w:color w:val="000000"/>
+          <w:sz w:val="18"/>
+          <w:szCs w:val="18"/>
+        </w:rPr>
+        <w:t xml:space="preserve"> ResetPassword ToResetPasswordCommand()</w:t>
+      </w:r>
+    </w:p>
+    <w:p>
+      <w:pPr>
+        <w:pStyle w:val="ListParagraph"/>
+        <w:numPr>
+          <w:ilvl w:val="0"/>
+          <w:numId w:val="3"/>
+        </w:numPr>
+        <w:autoSpaceDE w:val="0"/>
+        <w:autoSpaceDN w:val="0"/>
+        <w:adjustRightInd w:val="0"/>
+        <w:spacing w:after="0" w:line="240" w:lineRule="auto"/>
+        <w:rPr>
+          <w:rFonts w:ascii="Cascadia Mono" w:hAnsi="Cascadia Mono" w:cs="Cascadia Mono"/>
+          <w:color w:val="000000"/>
+          <w:sz w:val="18"/>
+          <w:szCs w:val="18"/>
+        </w:rPr>
+      </w:pPr>
+      <w:r>
+        <w:rPr>
+          <w:rFonts w:ascii="Cascadia Mono" w:hAnsi="Cascadia Mono" w:cs="Cascadia Mono"/>
+          <w:color w:val="000000"/>
+          <w:sz w:val="18"/>
+          <w:szCs w:val="18"/>
+        </w:rPr>
+        <w:t xml:space="preserve">        {</w:t>
+      </w:r>
+    </w:p>
+    <w:p>
+      <w:pPr>
+        <w:pStyle w:val="ListParagraph"/>
+        <w:numPr>
+          <w:ilvl w:val="0"/>
+          <w:numId w:val="3"/>
+        </w:numPr>
+        <w:autoSpaceDE w:val="0"/>
+        <w:autoSpaceDN w:val="0"/>
+        <w:adjustRightInd w:val="0"/>
+        <w:spacing w:after="0" w:line="240" w:lineRule="auto"/>
+        <w:rPr>
+          <w:rFonts w:ascii="Cascadia Mono" w:hAnsi="Cascadia Mono" w:cs="Cascadia Mono"/>
+          <w:color w:val="000000"/>
+          <w:sz w:val="18"/>
+          <w:szCs w:val="18"/>
+        </w:rPr>
+      </w:pPr>
+      <w:r>
+        <w:rPr>
+          <w:rFonts w:ascii="Cascadia Mono" w:hAnsi="Cascadia Mono" w:cs="Cascadia Mono"/>
+          <w:color w:val="000000"/>
+          <w:sz w:val="18"/>
+          <w:szCs w:val="18"/>
+        </w:rPr>
+        <w:t xml:space="preserve">            </w:t>
+      </w:r>
+      <w:r>
+        <w:rPr>
+          <w:rFonts w:ascii="Cascadia Mono" w:hAnsi="Cascadia Mono" w:cs="Cascadia Mono"/>
+          <w:color w:val="0000FF"/>
+          <w:sz w:val="18"/>
+          <w:szCs w:val="18"/>
+        </w:rPr>
+        <w:t>return</w:t>
+      </w:r>
+      <w:r>
+        <w:rPr>
+          <w:rFonts w:ascii="Cascadia Mono" w:hAnsi="Cascadia Mono" w:cs="Cascadia Mono"/>
+          <w:color w:val="000000"/>
+          <w:sz w:val="18"/>
+          <w:szCs w:val="18"/>
+        </w:rPr>
+        <w:t xml:space="preserve"> </w:t>
+      </w:r>
+      <w:r>
+        <w:rPr>
+          <w:rFonts w:ascii="Cascadia Mono" w:hAnsi="Cascadia Mono" w:cs="Cascadia Mono"/>
+          <w:color w:val="0000FF"/>
+          <w:sz w:val="18"/>
+          <w:szCs w:val="18"/>
+        </w:rPr>
+        <w:t>new</w:t>
+      </w:r>
+      <w:r>
+        <w:rPr>
+          <w:rFonts w:ascii="Cascadia Mono" w:hAnsi="Cascadia Mono" w:cs="Cascadia Mono"/>
+          <w:color w:val="000000"/>
+          <w:sz w:val="18"/>
+          <w:szCs w:val="18"/>
+        </w:rPr>
+        <w:t xml:space="preserve"> ResetPassword()</w:t>
+      </w:r>
+    </w:p>
+    <w:p>
+      <w:pPr>
+        <w:pStyle w:val="ListParagraph"/>
+        <w:numPr>
+          <w:ilvl w:val="0"/>
+          <w:numId w:val="3"/>
+        </w:numPr>
+        <w:autoSpaceDE w:val="0"/>
+        <w:autoSpaceDN w:val="0"/>
+        <w:adjustRightInd w:val="0"/>
+        <w:spacing w:after="0" w:line="240" w:lineRule="auto"/>
+        <w:rPr>
+          <w:rFonts w:ascii="Cascadia Mono" w:hAnsi="Cascadia Mono" w:cs="Cascadia Mono"/>
+          <w:color w:val="000000"/>
+          <w:sz w:val="18"/>
+          <w:szCs w:val="18"/>
+        </w:rPr>
+      </w:pPr>
+      <w:r>
+        <w:rPr>
+          <w:rFonts w:ascii="Cascadia Mono" w:hAnsi="Cascadia Mono" w:cs="Cascadia Mono"/>
+          <w:color w:val="000000"/>
+          <w:sz w:val="18"/>
+          <w:szCs w:val="18"/>
+        </w:rPr>
+        <w:t xml:space="preserve">            {</w:t>
+      </w:r>
+    </w:p>
+    <w:p>
+      <w:pPr>
+        <w:pStyle w:val="ListParagraph"/>
+        <w:numPr>
+          <w:ilvl w:val="0"/>
+          <w:numId w:val="3"/>
+        </w:numPr>
+        <w:autoSpaceDE w:val="0"/>
+        <w:autoSpaceDN w:val="0"/>
+        <w:adjustRightInd w:val="0"/>
+        <w:spacing w:after="0" w:line="240" w:lineRule="auto"/>
+        <w:rPr>
+          <w:rFonts w:ascii="Cascadia Mono" w:hAnsi="Cascadia Mono" w:cs="Cascadia Mono"/>
+          <w:color w:val="000000"/>
+          <w:sz w:val="18"/>
+          <w:szCs w:val="18"/>
+        </w:rPr>
+      </w:pPr>
+      <w:r>
+        <w:rPr>
+          <w:rFonts w:ascii="Cascadia Mono" w:hAnsi="Cascadia Mono" w:cs="Cascadia Mono"/>
+          <w:color w:val="000000"/>
+          <w:sz w:val="18"/>
+          <w:szCs w:val="18"/>
+        </w:rPr>
+        <w:t xml:space="preserve">                ResetUserName = ResetUserName,</w:t>
+      </w:r>
+    </w:p>
+    <w:p>
+      <w:pPr>
+        <w:pStyle w:val="ListParagraph"/>
+        <w:numPr>
+          <w:ilvl w:val="0"/>
+          <w:numId w:val="3"/>
+        </w:numPr>
+        <w:autoSpaceDE w:val="0"/>
+        <w:autoSpaceDN w:val="0"/>
+        <w:adjustRightInd w:val="0"/>
+        <w:spacing w:after="0" w:line="240" w:lineRule="auto"/>
+        <w:rPr>
+          <w:rFonts w:ascii="Cascadia Mono" w:hAnsi="Cascadia Mono" w:cs="Cascadia Mono"/>
+          <w:color w:val="000000"/>
+          <w:sz w:val="18"/>
+          <w:szCs w:val="18"/>
+        </w:rPr>
+      </w:pPr>
+      <w:r>
+        <w:rPr>
+          <w:rFonts w:ascii="Cascadia Mono" w:hAnsi="Cascadia Mono" w:cs="Cascadia Mono"/>
+          <w:color w:val="000000"/>
+          <w:sz w:val="18"/>
+          <w:szCs w:val="18"/>
+        </w:rPr>
+        <w:t xml:space="preserve">                NewPassword = NewPassword,</w:t>
+      </w:r>
+    </w:p>
+    <w:p>
+      <w:pPr>
+        <w:pStyle w:val="ListParagraph"/>
+        <w:numPr>
+          <w:ilvl w:val="0"/>
+          <w:numId w:val="3"/>
+        </w:numPr>
+        <w:autoSpaceDE w:val="0"/>
+        <w:autoSpaceDN w:val="0"/>
+        <w:adjustRightInd w:val="0"/>
+        <w:spacing w:after="0" w:line="240" w:lineRule="auto"/>
+        <w:rPr>
+          <w:rFonts w:ascii="Cascadia Mono" w:hAnsi="Cascadia Mono" w:cs="Cascadia Mono"/>
+          <w:color w:val="000000"/>
+          <w:sz w:val="18"/>
+          <w:szCs w:val="18"/>
+        </w:rPr>
+      </w:pPr>
+      <w:r>
+        <w:rPr>
+          <w:rFonts w:ascii="Cascadia Mono" w:hAnsi="Cascadia Mono" w:cs="Cascadia Mono"/>
+          <w:color w:val="000000"/>
+          <w:sz w:val="18"/>
+          <w:szCs w:val="18"/>
+        </w:rPr>
+        <w:t xml:space="preserve">            };</w:t>
+      </w:r>
+    </w:p>
+    <w:p>
+      <w:pPr>
+        <w:pStyle w:val="ListParagraph"/>
+        <w:numPr>
+          <w:ilvl w:val="0"/>
+          <w:numId w:val="3"/>
+        </w:numPr>
+        <w:autoSpaceDE w:val="0"/>
+        <w:autoSpaceDN w:val="0"/>
+        <w:adjustRightInd w:val="0"/>
+        <w:spacing w:after="0" w:line="240" w:lineRule="auto"/>
+        <w:rPr>
+          <w:rFonts w:ascii="Cascadia Mono" w:hAnsi="Cascadia Mono" w:cs="Cascadia Mono"/>
+          <w:color w:val="000000"/>
+          <w:sz w:val="18"/>
+          <w:szCs w:val="18"/>
+        </w:rPr>
+      </w:pPr>
+      <w:r>
+        <w:rPr>
+          <w:rFonts w:ascii="Cascadia Mono" w:hAnsi="Cascadia Mono" w:cs="Cascadia Mono"/>
+          <w:color w:val="000000"/>
+          <w:sz w:val="18"/>
+          <w:szCs w:val="18"/>
+        </w:rPr>
+        <w:t xml:space="preserve">        }</w:t>
+      </w:r>
+    </w:p>
+    <w:p>
+      <w:pPr>
+        <w:pStyle w:val="ListParagraph"/>
+        <w:numPr>
+          <w:ilvl w:val="0"/>
+          <w:numId w:val="3"/>
+        </w:numPr>
+        <w:rPr>
+          <w:rFonts w:ascii="Times New Roman" w:hAnsi="Times New Roman" w:cs="Times New Roman"/>
+          <w:sz w:val="18"/>
+          <w:szCs w:val="18"/>
+        </w:rPr>
+      </w:pPr>
+      <w:r>
+        <w:rPr>
+          <w:rFonts w:ascii="Cascadia Mono" w:hAnsi="Cascadia Mono" w:cs="Cascadia Mono"/>
+          <w:color w:val="000000"/>
+          <w:sz w:val="18"/>
+          <w:szCs w:val="18"/>
+        </w:rPr>
+        <w:t xml:space="preserve">    }</w:t>
+      </w:r>
+    </w:p>
+    <w:p>
+      <w:pPr>
+        <w:pStyle w:val="ListParagraph"/>
+        <w:numPr>
+          <w:ilvl w:val="0"/>
+          <w:numId w:val="3"/>
+        </w:numPr>
+        <w:rPr>
+          <w:rFonts w:ascii="Times New Roman" w:hAnsi="Times New Roman" w:cs="Times New Roman"/>
+          <w:sz w:val="24"/>
+          <w:szCs w:val="24"/>
+        </w:rPr>
+      </w:pPr>
+      <w:r>
+        <w:rPr>
+          <w:rFonts w:ascii="Times New Roman" w:hAnsi="Times New Roman" w:cs="Times New Roman"/>
+          <w:sz w:val="24"/>
+          <w:szCs w:val="24"/>
+        </w:rPr>
+        <w:t>Thêm ~Models/User/</w:t>
+      </w:r>
+      <w:r>
+        <w:t xml:space="preserve"> </w:t>
+      </w:r>
+      <w:r>
+        <w:rPr>
+          <w:rFonts w:ascii="Times New Roman" w:hAnsi="Times New Roman" w:cs="Times New Roman"/>
+          <w:sz w:val="24"/>
+          <w:szCs w:val="24"/>
+        </w:rPr>
+        <w:t>UserDetailViewModel</w:t>
+      </w:r>
+      <w:r>
+        <w:rPr>
+          <w:rFonts w:ascii="Times New Roman" w:hAnsi="Times New Roman" w:cs="Times New Roman"/>
+          <w:sz w:val="24"/>
+          <w:szCs w:val="24"/>
+        </w:rPr>
+        <w:t>.cs</w:t>
+      </w:r>
+    </w:p>
+    <w:p>
+      <w:pPr>
+        <w:pStyle w:val="ListParagraph"/>
+        <w:numPr>
+          <w:ilvl w:val="0"/>
+          <w:numId w:val="3"/>
+        </w:numPr>
+        <w:autoSpaceDE w:val="0"/>
+        <w:autoSpaceDN w:val="0"/>
+        <w:adjustRightInd w:val="0"/>
+        <w:spacing w:after="0" w:line="240" w:lineRule="auto"/>
+        <w:rPr>
+          <w:rFonts w:ascii="Cascadia Mono" w:hAnsi="Cascadia Mono" w:cs="Cascadia Mono"/>
+          <w:color w:val="000000"/>
+          <w:sz w:val="18"/>
+          <w:szCs w:val="18"/>
+        </w:rPr>
+      </w:pPr>
+      <w:r>
+        <w:rPr>
+          <w:rFonts w:ascii="Cascadia Mono" w:hAnsi="Cascadia Mono" w:cs="Cascadia Mono"/>
+          <w:color w:val="0000FF"/>
+          <w:sz w:val="18"/>
+          <w:szCs w:val="18"/>
+        </w:rPr>
+        <w:t>public</w:t>
+      </w:r>
+      <w:r>
+        <w:rPr>
+          <w:rFonts w:ascii="Cascadia Mono" w:hAnsi="Cascadia Mono" w:cs="Cascadia Mono"/>
+          <w:color w:val="000000"/>
+          <w:sz w:val="18"/>
+          <w:szCs w:val="18"/>
+        </w:rPr>
+        <w:t xml:space="preserve"> </w:t>
+      </w:r>
+      <w:r>
+        <w:rPr>
+          <w:rFonts w:ascii="Cascadia Mono" w:hAnsi="Cascadia Mono" w:cs="Cascadia Mono"/>
+          <w:color w:val="0000FF"/>
+          <w:sz w:val="18"/>
+          <w:szCs w:val="18"/>
+        </w:rPr>
+        <w:t>class</w:t>
+      </w:r>
+      <w:r>
+        <w:rPr>
+          <w:rFonts w:ascii="Cascadia Mono" w:hAnsi="Cascadia Mono" w:cs="Cascadia Mono"/>
+          <w:color w:val="000000"/>
+          <w:sz w:val="18"/>
+          <w:szCs w:val="18"/>
+        </w:rPr>
+        <w:t xml:space="preserve"> </w:t>
+      </w:r>
+      <w:r>
+        <w:rPr>
+          <w:rFonts w:ascii="Cascadia Mono" w:hAnsi="Cascadia Mono" w:cs="Cascadia Mono"/>
+          <w:color w:val="2B91AF"/>
+          <w:sz w:val="18"/>
+          <w:szCs w:val="18"/>
+        </w:rPr>
+        <w:t>UserDetailViewModel</w:t>
+      </w:r>
+      <w:r>
+        <w:rPr>
+          <w:rFonts w:ascii="Cascadia Mono" w:hAnsi="Cascadia Mono" w:cs="Cascadia Mono"/>
+          <w:color w:val="000000"/>
+          <w:sz w:val="18"/>
+          <w:szCs w:val="18"/>
+        </w:rPr>
+        <w:t xml:space="preserve"> : BaseViewModel</w:t>
+      </w:r>
+    </w:p>
+    <w:p>
+      <w:pPr>
+        <w:pStyle w:val="ListParagraph"/>
+        <w:numPr>
+          <w:ilvl w:val="0"/>
+          <w:numId w:val="3"/>
+        </w:numPr>
+        <w:autoSpaceDE w:val="0"/>
+        <w:autoSpaceDN w:val="0"/>
+        <w:adjustRightInd w:val="0"/>
+        <w:spacing w:after="0" w:line="240" w:lineRule="auto"/>
+        <w:rPr>
+          <w:rFonts w:ascii="Cascadia Mono" w:hAnsi="Cascadia Mono" w:cs="Cascadia Mono"/>
+          <w:color w:val="000000"/>
+          <w:sz w:val="18"/>
+          <w:szCs w:val="18"/>
+        </w:rPr>
+      </w:pPr>
+      <w:r>
+        <w:rPr>
+          <w:rFonts w:ascii="Cascadia Mono" w:hAnsi="Cascadia Mono" w:cs="Cascadia Mono"/>
+          <w:color w:val="000000"/>
+          <w:sz w:val="18"/>
+          <w:szCs w:val="18"/>
+        </w:rPr>
+        <w:t xml:space="preserve">    {</w:t>
+      </w:r>
+    </w:p>
+    <w:p>
+      <w:pPr>
+        <w:pStyle w:val="ListParagraph"/>
+        <w:numPr>
+          <w:ilvl w:val="0"/>
+          <w:numId w:val="3"/>
+        </w:numPr>
+        <w:autoSpaceDE w:val="0"/>
+        <w:autoSpaceDN w:val="0"/>
+        <w:adjustRightInd w:val="0"/>
+        <w:spacing w:after="0" w:line="240" w:lineRule="auto"/>
+        <w:rPr>
+          <w:rFonts w:ascii="Cascadia Mono" w:hAnsi="Cascadia Mono" w:cs="Cascadia Mono"/>
+          <w:color w:val="000000"/>
+          <w:sz w:val="18"/>
+          <w:szCs w:val="18"/>
+        </w:rPr>
+      </w:pPr>
+      <w:r>
+        <w:rPr>
+          <w:rFonts w:ascii="Cascadia Mono" w:hAnsi="Cascadia Mono" w:cs="Cascadia Mono"/>
+          <w:color w:val="000000"/>
+          <w:sz w:val="18"/>
+          <w:szCs w:val="18"/>
+        </w:rPr>
+        <w:t xml:space="preserve">        [Required(ErrorMessage = </w:t>
+      </w:r>
+      <w:r>
+        <w:rPr>
+          <w:rFonts w:ascii="Cascadia Mono" w:hAnsi="Cascadia Mono" w:cs="Cascadia Mono"/>
+          <w:color w:val="A31515"/>
+          <w:sz w:val="18"/>
+          <w:szCs w:val="18"/>
+        </w:rPr>
+        <w:t>"Tài khoản không được để trống"</w:t>
+      </w:r>
+      <w:r>
+        <w:rPr>
+          <w:rFonts w:ascii="Cascadia Mono" w:hAnsi="Cascadia Mono" w:cs="Cascadia Mono"/>
+          <w:color w:val="000000"/>
+          <w:sz w:val="18"/>
+          <w:szCs w:val="18"/>
+        </w:rPr>
+        <w:t>)]</w:t>
+      </w:r>
+    </w:p>
+    <w:p>
+      <w:pPr>
+        <w:pStyle w:val="ListParagraph"/>
+        <w:numPr>
+          <w:ilvl w:val="0"/>
+          <w:numId w:val="3"/>
+        </w:numPr>
+        <w:autoSpaceDE w:val="0"/>
+        <w:autoSpaceDN w:val="0"/>
+        <w:adjustRightInd w:val="0"/>
+        <w:spacing w:after="0" w:line="240" w:lineRule="auto"/>
+        <w:rPr>
+          <w:rFonts w:ascii="Cascadia Mono" w:hAnsi="Cascadia Mono" w:cs="Cascadia Mono"/>
+          <w:color w:val="000000"/>
+          <w:sz w:val="18"/>
+          <w:szCs w:val="18"/>
+        </w:rPr>
+      </w:pPr>
+      <w:r>
+        <w:rPr>
+          <w:rFonts w:ascii="Cascadia Mono" w:hAnsi="Cascadia Mono" w:cs="Cascadia Mono"/>
+          <w:color w:val="000000"/>
+          <w:sz w:val="18"/>
+          <w:szCs w:val="18"/>
+        </w:rPr>
+        <w:t xml:space="preserve">        </w:t>
+      </w:r>
+      <w:r>
+        <w:rPr>
+          <w:rFonts w:ascii="Cascadia Mono" w:hAnsi="Cascadia Mono" w:cs="Cascadia Mono"/>
+          <w:color w:val="0000FF"/>
+          <w:sz w:val="18"/>
+          <w:szCs w:val="18"/>
+        </w:rPr>
+        <w:t>public</w:t>
+      </w:r>
+      <w:r>
+        <w:rPr>
+          <w:rFonts w:ascii="Cascadia Mono" w:hAnsi="Cascadia Mono" w:cs="Cascadia Mono"/>
+          <w:color w:val="000000"/>
+          <w:sz w:val="18"/>
+          <w:szCs w:val="18"/>
+        </w:rPr>
+        <w:t xml:space="preserve"> </w:t>
+      </w:r>
+      <w:r>
+        <w:rPr>
+          <w:rFonts w:ascii="Cascadia Mono" w:hAnsi="Cascadia Mono" w:cs="Cascadia Mono"/>
+          <w:color w:val="0000FF"/>
+          <w:sz w:val="18"/>
+          <w:szCs w:val="18"/>
+        </w:rPr>
+        <w:t>string</w:t>
+      </w:r>
+      <w:r>
+        <w:rPr>
+          <w:rFonts w:ascii="Cascadia Mono" w:hAnsi="Cascadia Mono" w:cs="Cascadia Mono"/>
+          <w:color w:val="000000"/>
+          <w:sz w:val="18"/>
+          <w:szCs w:val="18"/>
+        </w:rPr>
+        <w:t xml:space="preserve"> DetailUserName { </w:t>
+      </w:r>
+      <w:r>
+        <w:rPr>
+          <w:rFonts w:ascii="Cascadia Mono" w:hAnsi="Cascadia Mono" w:cs="Cascadia Mono"/>
+          <w:color w:val="0000FF"/>
+          <w:sz w:val="18"/>
+          <w:szCs w:val="18"/>
+        </w:rPr>
+        <w:t>get</w:t>
+      </w:r>
+      <w:r>
+        <w:rPr>
+          <w:rFonts w:ascii="Cascadia Mono" w:hAnsi="Cascadia Mono" w:cs="Cascadia Mono"/>
+          <w:color w:val="000000"/>
+          <w:sz w:val="18"/>
+          <w:szCs w:val="18"/>
+        </w:rPr>
+        <w:t xml:space="preserve">; </w:t>
+      </w:r>
+      <w:r>
+        <w:rPr>
+          <w:rFonts w:ascii="Cascadia Mono" w:hAnsi="Cascadia Mono" w:cs="Cascadia Mono"/>
+          <w:color w:val="0000FF"/>
+          <w:sz w:val="18"/>
+          <w:szCs w:val="18"/>
+        </w:rPr>
+        <w:t>set</w:t>
+      </w:r>
+      <w:r>
+        <w:rPr>
+          <w:rFonts w:ascii="Cascadia Mono" w:hAnsi="Cascadia Mono" w:cs="Cascadia Mono"/>
+          <w:color w:val="000000"/>
+          <w:sz w:val="18"/>
+          <w:szCs w:val="18"/>
+        </w:rPr>
+        <w:t xml:space="preserve">; } = </w:t>
+      </w:r>
+      <w:r>
+        <w:rPr>
+          <w:rFonts w:ascii="Cascadia Mono" w:hAnsi="Cascadia Mono" w:cs="Cascadia Mono"/>
+          <w:color w:val="0000FF"/>
+          <w:sz w:val="18"/>
+          <w:szCs w:val="18"/>
+        </w:rPr>
+        <w:t>string</w:t>
+      </w:r>
+      <w:r>
+        <w:rPr>
+          <w:rFonts w:ascii="Cascadia Mono" w:hAnsi="Cascadia Mono" w:cs="Cascadia Mono"/>
+          <w:color w:val="000000"/>
+          <w:sz w:val="18"/>
+          <w:szCs w:val="18"/>
+        </w:rPr>
+        <w:t>.Empty;</w:t>
+      </w:r>
+    </w:p>
+    <w:p>
+      <w:pPr>
+        <w:pStyle w:val="ListParagraph"/>
+        <w:numPr>
+          <w:ilvl w:val="0"/>
+          <w:numId w:val="3"/>
+        </w:numPr>
+        <w:autoSpaceDE w:val="0"/>
+        <w:autoSpaceDN w:val="0"/>
+        <w:adjustRightInd w:val="0"/>
+        <w:spacing w:after="0" w:line="240" w:lineRule="auto"/>
+        <w:rPr>
+          <w:rFonts w:ascii="Cascadia Mono" w:hAnsi="Cascadia Mono" w:cs="Cascadia Mono"/>
+          <w:color w:val="000000"/>
+          <w:sz w:val="18"/>
+          <w:szCs w:val="18"/>
+        </w:rPr>
+      </w:pPr>
+      <w:r>
+        <w:rPr>
+          <w:rFonts w:ascii="Cascadia Mono" w:hAnsi="Cascadia Mono" w:cs="Cascadia Mono"/>
+          <w:color w:val="000000"/>
+          <w:sz w:val="18"/>
+          <w:szCs w:val="18"/>
+        </w:rPr>
+        <w:t xml:space="preserve">        </w:t>
+      </w:r>
+      <w:r>
+        <w:rPr>
+          <w:rFonts w:ascii="Cascadia Mono" w:hAnsi="Cascadia Mono" w:cs="Cascadia Mono"/>
+          <w:color w:val="0000FF"/>
+          <w:sz w:val="18"/>
+          <w:szCs w:val="18"/>
+        </w:rPr>
+        <w:t>public</w:t>
+      </w:r>
+      <w:r>
+        <w:rPr>
+          <w:rFonts w:ascii="Cascadia Mono" w:hAnsi="Cascadia Mono" w:cs="Cascadia Mono"/>
+          <w:color w:val="000000"/>
+          <w:sz w:val="18"/>
+          <w:szCs w:val="18"/>
+        </w:rPr>
+        <w:t xml:space="preserve"> </w:t>
+      </w:r>
+      <w:r>
+        <w:rPr>
+          <w:rFonts w:ascii="Cascadia Mono" w:hAnsi="Cascadia Mono" w:cs="Cascadia Mono"/>
+          <w:color w:val="0000FF"/>
+          <w:sz w:val="18"/>
+          <w:szCs w:val="18"/>
+        </w:rPr>
+        <w:t>string</w:t>
+      </w:r>
+      <w:r>
+        <w:rPr>
+          <w:rFonts w:ascii="Cascadia Mono" w:hAnsi="Cascadia Mono" w:cs="Cascadia Mono"/>
+          <w:color w:val="000000"/>
+          <w:sz w:val="18"/>
+          <w:szCs w:val="18"/>
+        </w:rPr>
+        <w:t xml:space="preserve"> Email { </w:t>
+      </w:r>
+      <w:r>
+        <w:rPr>
+          <w:rFonts w:ascii="Cascadia Mono" w:hAnsi="Cascadia Mono" w:cs="Cascadia Mono"/>
+          <w:color w:val="0000FF"/>
+          <w:sz w:val="18"/>
+          <w:szCs w:val="18"/>
+        </w:rPr>
+        <w:t>get</w:t>
+      </w:r>
+      <w:r>
+        <w:rPr>
+          <w:rFonts w:ascii="Cascadia Mono" w:hAnsi="Cascadia Mono" w:cs="Cascadia Mono"/>
+          <w:color w:val="000000"/>
+          <w:sz w:val="18"/>
+          <w:szCs w:val="18"/>
+        </w:rPr>
+        <w:t xml:space="preserve">; </w:t>
+      </w:r>
+      <w:r>
+        <w:rPr>
+          <w:rFonts w:ascii="Cascadia Mono" w:hAnsi="Cascadia Mono" w:cs="Cascadia Mono"/>
+          <w:color w:val="0000FF"/>
+          <w:sz w:val="18"/>
+          <w:szCs w:val="18"/>
+        </w:rPr>
+        <w:t>set</w:t>
+      </w:r>
+      <w:r>
+        <w:rPr>
+          <w:rFonts w:ascii="Cascadia Mono" w:hAnsi="Cascadia Mono" w:cs="Cascadia Mono"/>
+          <w:color w:val="000000"/>
+          <w:sz w:val="18"/>
+          <w:szCs w:val="18"/>
+        </w:rPr>
+        <w:t xml:space="preserve">; } = </w:t>
+      </w:r>
+      <w:r>
+        <w:rPr>
+          <w:rFonts w:ascii="Cascadia Mono" w:hAnsi="Cascadia Mono" w:cs="Cascadia Mono"/>
+          <w:color w:val="0000FF"/>
+          <w:sz w:val="18"/>
+          <w:szCs w:val="18"/>
+        </w:rPr>
+        <w:t>string</w:t>
+      </w:r>
+      <w:r>
+        <w:rPr>
+          <w:rFonts w:ascii="Cascadia Mono" w:hAnsi="Cascadia Mono" w:cs="Cascadia Mono"/>
+          <w:color w:val="000000"/>
+          <w:sz w:val="18"/>
+          <w:szCs w:val="18"/>
+        </w:rPr>
+        <w:t>.Empty;</w:t>
+      </w:r>
+    </w:p>
+    <w:p>
+      <w:pPr>
+        <w:pStyle w:val="ListParagraph"/>
+        <w:numPr>
+          <w:ilvl w:val="0"/>
+          <w:numId w:val="3"/>
+        </w:numPr>
+        <w:autoSpaceDE w:val="0"/>
+        <w:autoSpaceDN w:val="0"/>
+        <w:adjustRightInd w:val="0"/>
+        <w:spacing w:after="0" w:line="240" w:lineRule="auto"/>
+        <w:rPr>
+          <w:rFonts w:ascii="Cascadia Mono" w:hAnsi="Cascadia Mono" w:cs="Cascadia Mono"/>
+          <w:color w:val="000000"/>
+          <w:sz w:val="18"/>
+          <w:szCs w:val="18"/>
+        </w:rPr>
+      </w:pPr>
+      <w:r>
+        <w:rPr>
+          <w:rFonts w:ascii="Cascadia Mono" w:hAnsi="Cascadia Mono" w:cs="Cascadia Mono"/>
+          <w:color w:val="000000"/>
+          <w:sz w:val="18"/>
+          <w:szCs w:val="18"/>
+        </w:rPr>
+        <w:t xml:space="preserve">        </w:t>
+      </w:r>
+      <w:r>
+        <w:rPr>
+          <w:rFonts w:ascii="Cascadia Mono" w:hAnsi="Cascadia Mono" w:cs="Cascadia Mono"/>
+          <w:color w:val="0000FF"/>
+          <w:sz w:val="18"/>
+          <w:szCs w:val="18"/>
+        </w:rPr>
+        <w:t>public</w:t>
+      </w:r>
+      <w:r>
+        <w:rPr>
+          <w:rFonts w:ascii="Cascadia Mono" w:hAnsi="Cascadia Mono" w:cs="Cascadia Mono"/>
+          <w:color w:val="000000"/>
+          <w:sz w:val="18"/>
+          <w:szCs w:val="18"/>
+        </w:rPr>
+        <w:t xml:space="preserve"> </w:t>
+      </w:r>
+      <w:r>
+        <w:rPr>
+          <w:rFonts w:ascii="Cascadia Mono" w:hAnsi="Cascadia Mono" w:cs="Cascadia Mono"/>
+          <w:color w:val="0000FF"/>
+          <w:sz w:val="18"/>
+          <w:szCs w:val="18"/>
+        </w:rPr>
+        <w:t>string</w:t>
+      </w:r>
+      <w:r>
+        <w:rPr>
+          <w:rFonts w:ascii="Cascadia Mono" w:hAnsi="Cascadia Mono" w:cs="Cascadia Mono"/>
+          <w:color w:val="000000"/>
+          <w:sz w:val="18"/>
+          <w:szCs w:val="18"/>
+        </w:rPr>
+        <w:t xml:space="preserve"> PhoneNumber { </w:t>
+      </w:r>
+      <w:r>
+        <w:rPr>
+          <w:rFonts w:ascii="Cascadia Mono" w:hAnsi="Cascadia Mono" w:cs="Cascadia Mono"/>
+          <w:color w:val="0000FF"/>
+          <w:sz w:val="18"/>
+          <w:szCs w:val="18"/>
+        </w:rPr>
+        <w:t>get</w:t>
+      </w:r>
+      <w:r>
+        <w:rPr>
+          <w:rFonts w:ascii="Cascadia Mono" w:hAnsi="Cascadia Mono" w:cs="Cascadia Mono"/>
+          <w:color w:val="000000"/>
+          <w:sz w:val="18"/>
+          <w:szCs w:val="18"/>
+        </w:rPr>
+        <w:t xml:space="preserve">; </w:t>
+      </w:r>
+      <w:r>
+        <w:rPr>
+          <w:rFonts w:ascii="Cascadia Mono" w:hAnsi="Cascadia Mono" w:cs="Cascadia Mono"/>
+          <w:color w:val="0000FF"/>
+          <w:sz w:val="18"/>
+          <w:szCs w:val="18"/>
+        </w:rPr>
+        <w:t>set</w:t>
+      </w:r>
+      <w:r>
+        <w:rPr>
+          <w:rFonts w:ascii="Cascadia Mono" w:hAnsi="Cascadia Mono" w:cs="Cascadia Mono"/>
+          <w:color w:val="000000"/>
+          <w:sz w:val="18"/>
+          <w:szCs w:val="18"/>
+        </w:rPr>
+        <w:t xml:space="preserve">; } = </w:t>
+      </w:r>
+      <w:r>
+        <w:rPr>
+          <w:rFonts w:ascii="Cascadia Mono" w:hAnsi="Cascadia Mono" w:cs="Cascadia Mono"/>
+          <w:color w:val="0000FF"/>
+          <w:sz w:val="18"/>
+          <w:szCs w:val="18"/>
+        </w:rPr>
+        <w:t>string</w:t>
+      </w:r>
+      <w:r>
+        <w:rPr>
+          <w:rFonts w:ascii="Cascadia Mono" w:hAnsi="Cascadia Mono" w:cs="Cascadia Mono"/>
+          <w:color w:val="000000"/>
+          <w:sz w:val="18"/>
+          <w:szCs w:val="18"/>
+        </w:rPr>
+        <w:t>.Empty;</w:t>
+      </w:r>
+    </w:p>
+    <w:p>
+      <w:pPr>
+        <w:pStyle w:val="ListParagraph"/>
+        <w:numPr>
+          <w:ilvl w:val="0"/>
+          <w:numId w:val="3"/>
+        </w:numPr>
+        <w:autoSpaceDE w:val="0"/>
+        <w:autoSpaceDN w:val="0"/>
+        <w:adjustRightInd w:val="0"/>
+        <w:spacing w:after="0" w:line="240" w:lineRule="auto"/>
+        <w:rPr>
+          <w:rFonts w:ascii="Cascadia Mono" w:hAnsi="Cascadia Mono" w:cs="Cascadia Mono"/>
+          <w:color w:val="000000"/>
+          <w:sz w:val="18"/>
+          <w:szCs w:val="18"/>
+        </w:rPr>
+      </w:pPr>
+      <w:r>
+        <w:rPr>
+          <w:rFonts w:ascii="Cascadia Mono" w:hAnsi="Cascadia Mono" w:cs="Cascadia Mono"/>
+          <w:color w:val="000000"/>
+          <w:sz w:val="18"/>
+          <w:szCs w:val="18"/>
+        </w:rPr>
+        <w:t xml:space="preserve">        </w:t>
+      </w:r>
+      <w:r>
+        <w:rPr>
+          <w:rFonts w:ascii="Cascadia Mono" w:hAnsi="Cascadia Mono" w:cs="Cascadia Mono"/>
+          <w:color w:val="0000FF"/>
+          <w:sz w:val="18"/>
+          <w:szCs w:val="18"/>
+        </w:rPr>
+        <w:t>public</w:t>
+      </w:r>
+      <w:r>
+        <w:rPr>
+          <w:rFonts w:ascii="Cascadia Mono" w:hAnsi="Cascadia Mono" w:cs="Cascadia Mono"/>
+          <w:color w:val="000000"/>
+          <w:sz w:val="18"/>
+          <w:szCs w:val="18"/>
+        </w:rPr>
+        <w:t xml:space="preserve"> </w:t>
+      </w:r>
+      <w:r>
+        <w:rPr>
+          <w:rFonts w:ascii="Cascadia Mono" w:hAnsi="Cascadia Mono" w:cs="Cascadia Mono"/>
+          <w:color w:val="0000FF"/>
+          <w:sz w:val="18"/>
+          <w:szCs w:val="18"/>
+        </w:rPr>
+        <w:t>string</w:t>
+      </w:r>
+      <w:r>
+        <w:rPr>
+          <w:rFonts w:ascii="Cascadia Mono" w:hAnsi="Cascadia Mono" w:cs="Cascadia Mono"/>
+          <w:color w:val="000000"/>
+          <w:sz w:val="18"/>
+          <w:szCs w:val="18"/>
+        </w:rPr>
+        <w:t xml:space="preserve"> AuthorId { </w:t>
+      </w:r>
+      <w:r>
+        <w:rPr>
+          <w:rFonts w:ascii="Cascadia Mono" w:hAnsi="Cascadia Mono" w:cs="Cascadia Mono"/>
+          <w:color w:val="0000FF"/>
+          <w:sz w:val="18"/>
+          <w:szCs w:val="18"/>
+        </w:rPr>
+        <w:t>get</w:t>
+      </w:r>
+      <w:r>
+        <w:rPr>
+          <w:rFonts w:ascii="Cascadia Mono" w:hAnsi="Cascadia Mono" w:cs="Cascadia Mono"/>
+          <w:color w:val="000000"/>
+          <w:sz w:val="18"/>
+          <w:szCs w:val="18"/>
+        </w:rPr>
+        <w:t xml:space="preserve">; </w:t>
+      </w:r>
+      <w:r>
+        <w:rPr>
+          <w:rFonts w:ascii="Cascadia Mono" w:hAnsi="Cascadia Mono" w:cs="Cascadia Mono"/>
+          <w:color w:val="0000FF"/>
+          <w:sz w:val="18"/>
+          <w:szCs w:val="18"/>
+        </w:rPr>
+        <w:t>set</w:t>
+      </w:r>
+      <w:r>
+        <w:rPr>
+          <w:rFonts w:ascii="Cascadia Mono" w:hAnsi="Cascadia Mono" w:cs="Cascadia Mono"/>
+          <w:color w:val="000000"/>
+          <w:sz w:val="18"/>
+          <w:szCs w:val="18"/>
+        </w:rPr>
+        <w:t xml:space="preserve">; } = </w:t>
+      </w:r>
+      <w:r>
+        <w:rPr>
+          <w:rFonts w:ascii="Cascadia Mono" w:hAnsi="Cascadia Mono" w:cs="Cascadia Mono"/>
+          <w:color w:val="0000FF"/>
+          <w:sz w:val="18"/>
+          <w:szCs w:val="18"/>
+        </w:rPr>
+        <w:t>string</w:t>
+      </w:r>
+      <w:r>
+        <w:rPr>
+          <w:rFonts w:ascii="Cascadia Mono" w:hAnsi="Cascadia Mono" w:cs="Cascadia Mono"/>
+          <w:color w:val="000000"/>
+          <w:sz w:val="18"/>
+          <w:szCs w:val="18"/>
+        </w:rPr>
+        <w:t>.Empty;</w:t>
+      </w:r>
+    </w:p>
+    <w:p>
+      <w:pPr>
+        <w:pStyle w:val="ListParagraph"/>
+        <w:numPr>
+          <w:ilvl w:val="0"/>
+          <w:numId w:val="3"/>
+        </w:numPr>
+        <w:autoSpaceDE w:val="0"/>
+        <w:autoSpaceDN w:val="0"/>
+        <w:adjustRightInd w:val="0"/>
+        <w:spacing w:after="0" w:line="240" w:lineRule="auto"/>
+        <w:rPr>
+          <w:rFonts w:ascii="Cascadia Mono" w:hAnsi="Cascadia Mono" w:cs="Cascadia Mono"/>
+          <w:color w:val="000000"/>
+          <w:sz w:val="18"/>
+          <w:szCs w:val="18"/>
+        </w:rPr>
+      </w:pPr>
+      <w:r>
+        <w:rPr>
+          <w:rFonts w:ascii="Cascadia Mono" w:hAnsi="Cascadia Mono" w:cs="Cascadia Mono"/>
+          <w:color w:val="000000"/>
+          <w:sz w:val="18"/>
+          <w:szCs w:val="18"/>
+        </w:rPr>
+        <w:t xml:space="preserve">        </w:t>
+      </w:r>
+      <w:r>
+        <w:rPr>
+          <w:rFonts w:ascii="Cascadia Mono" w:hAnsi="Cascadia Mono" w:cs="Cascadia Mono"/>
+          <w:color w:val="0000FF"/>
+          <w:sz w:val="18"/>
+          <w:szCs w:val="18"/>
+        </w:rPr>
+        <w:t>public</w:t>
+      </w:r>
+      <w:r>
+        <w:rPr>
+          <w:rFonts w:ascii="Cascadia Mono" w:hAnsi="Cascadia Mono" w:cs="Cascadia Mono"/>
+          <w:color w:val="000000"/>
+          <w:sz w:val="18"/>
+          <w:szCs w:val="18"/>
+        </w:rPr>
+        <w:t xml:space="preserve"> </w:t>
+      </w:r>
+      <w:r>
+        <w:rPr>
+          <w:rFonts w:ascii="Cascadia Mono" w:hAnsi="Cascadia Mono" w:cs="Cascadia Mono"/>
+          <w:color w:val="0000FF"/>
+          <w:sz w:val="18"/>
+          <w:szCs w:val="18"/>
+        </w:rPr>
+        <w:t>string</w:t>
+      </w:r>
+      <w:r>
+        <w:rPr>
+          <w:rFonts w:ascii="Cascadia Mono" w:hAnsi="Cascadia Mono" w:cs="Cascadia Mono"/>
+          <w:color w:val="000000"/>
+          <w:sz w:val="18"/>
+          <w:szCs w:val="18"/>
+        </w:rPr>
+        <w:t xml:space="preserve"> Password { </w:t>
+      </w:r>
+      <w:r>
+        <w:rPr>
+          <w:rFonts w:ascii="Cascadia Mono" w:hAnsi="Cascadia Mono" w:cs="Cascadia Mono"/>
+          <w:color w:val="0000FF"/>
+          <w:sz w:val="18"/>
+          <w:szCs w:val="18"/>
+        </w:rPr>
+        <w:t>get</w:t>
+      </w:r>
+      <w:r>
+        <w:rPr>
+          <w:rFonts w:ascii="Cascadia Mono" w:hAnsi="Cascadia Mono" w:cs="Cascadia Mono"/>
+          <w:color w:val="000000"/>
+          <w:sz w:val="18"/>
+          <w:szCs w:val="18"/>
+        </w:rPr>
+        <w:t xml:space="preserve">; </w:t>
+      </w:r>
+      <w:r>
+        <w:rPr>
+          <w:rFonts w:ascii="Cascadia Mono" w:hAnsi="Cascadia Mono" w:cs="Cascadia Mono"/>
+          <w:color w:val="0000FF"/>
+          <w:sz w:val="18"/>
+          <w:szCs w:val="18"/>
+        </w:rPr>
+        <w:t>set</w:t>
+      </w:r>
+      <w:r>
+        <w:rPr>
+          <w:rFonts w:ascii="Cascadia Mono" w:hAnsi="Cascadia Mono" w:cs="Cascadia Mono"/>
+          <w:color w:val="000000"/>
+          <w:sz w:val="18"/>
+          <w:szCs w:val="18"/>
+        </w:rPr>
+        <w:t xml:space="preserve">; } = </w:t>
+      </w:r>
+      <w:r>
+        <w:rPr>
+          <w:rFonts w:ascii="Cascadia Mono" w:hAnsi="Cascadia Mono" w:cs="Cascadia Mono"/>
+          <w:color w:val="0000FF"/>
+          <w:sz w:val="18"/>
+          <w:szCs w:val="18"/>
+        </w:rPr>
+        <w:t>string</w:t>
+      </w:r>
+      <w:r>
+        <w:rPr>
+          <w:rFonts w:ascii="Cascadia Mono" w:hAnsi="Cascadia Mono" w:cs="Cascadia Mono"/>
+          <w:color w:val="000000"/>
+          <w:sz w:val="18"/>
+          <w:szCs w:val="18"/>
+        </w:rPr>
+        <w:t>.Empty;</w:t>
+      </w:r>
+    </w:p>
+    <w:p>
+      <w:pPr>
+        <w:pStyle w:val="ListParagraph"/>
+        <w:numPr>
+          <w:ilvl w:val="0"/>
+          <w:numId w:val="3"/>
+        </w:numPr>
+        <w:autoSpaceDE w:val="0"/>
+        <w:autoSpaceDN w:val="0"/>
+        <w:adjustRightInd w:val="0"/>
+        <w:spacing w:after="0" w:line="240" w:lineRule="auto"/>
+        <w:rPr>
+          <w:rFonts w:ascii="Cascadia Mono" w:hAnsi="Cascadia Mono" w:cs="Cascadia Mono"/>
+          <w:color w:val="000000"/>
+          <w:sz w:val="18"/>
+          <w:szCs w:val="18"/>
+        </w:rPr>
+      </w:pPr>
+      <w:r>
+        <w:rPr>
+          <w:rFonts w:ascii="Cascadia Mono" w:hAnsi="Cascadia Mono" w:cs="Cascadia Mono"/>
+          <w:color w:val="000000"/>
+          <w:sz w:val="18"/>
+          <w:szCs w:val="18"/>
+        </w:rPr>
+        <w:t xml:space="preserve">        </w:t>
+      </w:r>
+      <w:r>
+        <w:rPr>
+          <w:rFonts w:ascii="Cascadia Mono" w:hAnsi="Cascadia Mono" w:cs="Cascadia Mono"/>
+          <w:color w:val="0000FF"/>
+          <w:sz w:val="18"/>
+          <w:szCs w:val="18"/>
+        </w:rPr>
+        <w:t>public</w:t>
+      </w:r>
+      <w:r>
+        <w:rPr>
+          <w:rFonts w:ascii="Cascadia Mono" w:hAnsi="Cascadia Mono" w:cs="Cascadia Mono"/>
+          <w:color w:val="000000"/>
+          <w:sz w:val="18"/>
+          <w:szCs w:val="18"/>
+        </w:rPr>
+        <w:t xml:space="preserve"> CreateUser ToCreateCommand()</w:t>
+      </w:r>
+    </w:p>
+    <w:p>
+      <w:pPr>
+        <w:pStyle w:val="ListParagraph"/>
+        <w:numPr>
+          <w:ilvl w:val="0"/>
+          <w:numId w:val="3"/>
+        </w:numPr>
+        <w:autoSpaceDE w:val="0"/>
+        <w:autoSpaceDN w:val="0"/>
+        <w:adjustRightInd w:val="0"/>
+        <w:spacing w:after="0" w:line="240" w:lineRule="auto"/>
+        <w:rPr>
+          <w:rFonts w:ascii="Cascadia Mono" w:hAnsi="Cascadia Mono" w:cs="Cascadia Mono"/>
+          <w:color w:val="000000"/>
+          <w:sz w:val="18"/>
+          <w:szCs w:val="18"/>
+        </w:rPr>
+      </w:pPr>
+      <w:r>
+        <w:rPr>
+          <w:rFonts w:ascii="Cascadia Mono" w:hAnsi="Cascadia Mono" w:cs="Cascadia Mono"/>
+          <w:color w:val="000000"/>
+          <w:sz w:val="18"/>
+          <w:szCs w:val="18"/>
+        </w:rPr>
+        <w:t xml:space="preserve">        {</w:t>
+      </w:r>
+    </w:p>
+    <w:p>
+      <w:pPr>
+        <w:pStyle w:val="ListParagraph"/>
+        <w:numPr>
+          <w:ilvl w:val="0"/>
+          <w:numId w:val="3"/>
+        </w:numPr>
+        <w:autoSpaceDE w:val="0"/>
+        <w:autoSpaceDN w:val="0"/>
+        <w:adjustRightInd w:val="0"/>
+        <w:spacing w:after="0" w:line="240" w:lineRule="auto"/>
+        <w:rPr>
+          <w:rFonts w:ascii="Cascadia Mono" w:hAnsi="Cascadia Mono" w:cs="Cascadia Mono"/>
+          <w:color w:val="000000"/>
+          <w:sz w:val="18"/>
+          <w:szCs w:val="18"/>
+        </w:rPr>
+      </w:pPr>
+      <w:r>
+        <w:rPr>
+          <w:rFonts w:ascii="Cascadia Mono" w:hAnsi="Cascadia Mono" w:cs="Cascadia Mono"/>
+          <w:color w:val="000000"/>
+          <w:sz w:val="18"/>
+          <w:szCs w:val="18"/>
+        </w:rPr>
+        <w:t xml:space="preserve">            </w:t>
+      </w:r>
+      <w:r>
+        <w:rPr>
+          <w:rFonts w:ascii="Cascadia Mono" w:hAnsi="Cascadia Mono" w:cs="Cascadia Mono"/>
+          <w:color w:val="0000FF"/>
+          <w:sz w:val="18"/>
+          <w:szCs w:val="18"/>
+        </w:rPr>
+        <w:t>return</w:t>
+      </w:r>
+      <w:r>
+        <w:rPr>
+          <w:rFonts w:ascii="Cascadia Mono" w:hAnsi="Cascadia Mono" w:cs="Cascadia Mono"/>
+          <w:color w:val="000000"/>
+          <w:sz w:val="18"/>
+          <w:szCs w:val="18"/>
+        </w:rPr>
+        <w:t xml:space="preserve"> </w:t>
+      </w:r>
+      <w:r>
+        <w:rPr>
+          <w:rFonts w:ascii="Cascadia Mono" w:hAnsi="Cascadia Mono" w:cs="Cascadia Mono"/>
+          <w:color w:val="0000FF"/>
+          <w:sz w:val="18"/>
+          <w:szCs w:val="18"/>
+        </w:rPr>
+        <w:t>new</w:t>
+      </w:r>
+      <w:r>
+        <w:rPr>
+          <w:rFonts w:ascii="Cascadia Mono" w:hAnsi="Cascadia Mono" w:cs="Cascadia Mono"/>
+          <w:color w:val="000000"/>
+          <w:sz w:val="18"/>
+          <w:szCs w:val="18"/>
+        </w:rPr>
+        <w:t xml:space="preserve"> CreateUser()</w:t>
+      </w:r>
+    </w:p>
+    <w:p>
+      <w:pPr>
+        <w:pStyle w:val="ListParagraph"/>
+        <w:numPr>
+          <w:ilvl w:val="0"/>
+          <w:numId w:val="3"/>
+        </w:numPr>
+        <w:autoSpaceDE w:val="0"/>
+        <w:autoSpaceDN w:val="0"/>
+        <w:adjustRightInd w:val="0"/>
+        <w:spacing w:after="0" w:line="240" w:lineRule="auto"/>
+        <w:rPr>
+          <w:rFonts w:ascii="Cascadia Mono" w:hAnsi="Cascadia Mono" w:cs="Cascadia Mono"/>
+          <w:color w:val="000000"/>
+          <w:sz w:val="18"/>
+          <w:szCs w:val="18"/>
+        </w:rPr>
+      </w:pPr>
+      <w:r>
+        <w:rPr>
+          <w:rFonts w:ascii="Cascadia Mono" w:hAnsi="Cascadia Mono" w:cs="Cascadia Mono"/>
+          <w:color w:val="000000"/>
+          <w:sz w:val="18"/>
+          <w:szCs w:val="18"/>
+        </w:rPr>
+        <w:t xml:space="preserve">            {</w:t>
+      </w:r>
+    </w:p>
+    <w:p>
+      <w:pPr>
+        <w:pStyle w:val="ListParagraph"/>
+        <w:numPr>
+          <w:ilvl w:val="0"/>
+          <w:numId w:val="3"/>
+        </w:numPr>
+        <w:autoSpaceDE w:val="0"/>
+        <w:autoSpaceDN w:val="0"/>
+        <w:adjustRightInd w:val="0"/>
+        <w:spacing w:after="0" w:line="240" w:lineRule="auto"/>
+        <w:rPr>
+          <w:rFonts w:ascii="Cascadia Mono" w:hAnsi="Cascadia Mono" w:cs="Cascadia Mono"/>
+          <w:color w:val="000000"/>
+          <w:sz w:val="18"/>
+          <w:szCs w:val="18"/>
+        </w:rPr>
+      </w:pPr>
+      <w:r>
+        <w:rPr>
+          <w:rFonts w:ascii="Cascadia Mono" w:hAnsi="Cascadia Mono" w:cs="Cascadia Mono"/>
+          <w:color w:val="000000"/>
+          <w:sz w:val="18"/>
+          <w:szCs w:val="18"/>
+        </w:rPr>
+        <w:t xml:space="preserve">                CreateUserName = </w:t>
+      </w:r>
+      <w:r>
+        <w:rPr>
+          <w:rFonts w:ascii="Cascadia Mono" w:hAnsi="Cascadia Mono" w:cs="Cascadia Mono"/>
+          <w:color w:val="0000FF"/>
+          <w:sz w:val="18"/>
+          <w:szCs w:val="18"/>
+        </w:rPr>
+        <w:t>this</w:t>
+      </w:r>
+      <w:r>
+        <w:rPr>
+          <w:rFonts w:ascii="Cascadia Mono" w:hAnsi="Cascadia Mono" w:cs="Cascadia Mono"/>
+          <w:color w:val="000000"/>
+          <w:sz w:val="18"/>
+          <w:szCs w:val="18"/>
+        </w:rPr>
+        <w:t xml:space="preserve">.DetailUserName ?? </w:t>
+      </w:r>
+      <w:r>
+        <w:rPr>
+          <w:rFonts w:ascii="Cascadia Mono" w:hAnsi="Cascadia Mono" w:cs="Cascadia Mono"/>
+          <w:color w:val="0000FF"/>
+          <w:sz w:val="18"/>
+          <w:szCs w:val="18"/>
+        </w:rPr>
+        <w:t>string</w:t>
+      </w:r>
+      <w:r>
+        <w:rPr>
+          <w:rFonts w:ascii="Cascadia Mono" w:hAnsi="Cascadia Mono" w:cs="Cascadia Mono"/>
+          <w:color w:val="000000"/>
+          <w:sz w:val="18"/>
+          <w:szCs w:val="18"/>
+        </w:rPr>
+        <w:t>.Empty,</w:t>
+      </w:r>
+    </w:p>
+    <w:p>
+      <w:pPr>
+        <w:pStyle w:val="ListParagraph"/>
+        <w:numPr>
+          <w:ilvl w:val="0"/>
+          <w:numId w:val="3"/>
+        </w:numPr>
+        <w:autoSpaceDE w:val="0"/>
+        <w:autoSpaceDN w:val="0"/>
+        <w:adjustRightInd w:val="0"/>
+        <w:spacing w:after="0" w:line="240" w:lineRule="auto"/>
+        <w:rPr>
+          <w:rFonts w:ascii="Cascadia Mono" w:hAnsi="Cascadia Mono" w:cs="Cascadia Mono"/>
+          <w:color w:val="000000"/>
+          <w:sz w:val="18"/>
+          <w:szCs w:val="18"/>
+        </w:rPr>
+      </w:pPr>
+      <w:r>
+        <w:rPr>
+          <w:rFonts w:ascii="Cascadia Mono" w:hAnsi="Cascadia Mono" w:cs="Cascadia Mono"/>
+          <w:color w:val="000000"/>
+          <w:sz w:val="18"/>
+          <w:szCs w:val="18"/>
+        </w:rPr>
+        <w:t xml:space="preserve">                Email = </w:t>
+      </w:r>
+      <w:r>
+        <w:rPr>
+          <w:rFonts w:ascii="Cascadia Mono" w:hAnsi="Cascadia Mono" w:cs="Cascadia Mono"/>
+          <w:color w:val="0000FF"/>
+          <w:sz w:val="18"/>
+          <w:szCs w:val="18"/>
+        </w:rPr>
+        <w:t>this</w:t>
+      </w:r>
+      <w:r>
+        <w:rPr>
+          <w:rFonts w:ascii="Cascadia Mono" w:hAnsi="Cascadia Mono" w:cs="Cascadia Mono"/>
+          <w:color w:val="000000"/>
+          <w:sz w:val="18"/>
+          <w:szCs w:val="18"/>
+        </w:rPr>
+        <w:t>.Email,</w:t>
+      </w:r>
+    </w:p>
+    <w:p>
+      <w:pPr>
+        <w:pStyle w:val="ListParagraph"/>
+        <w:numPr>
+          <w:ilvl w:val="0"/>
+          <w:numId w:val="3"/>
+        </w:numPr>
+        <w:autoSpaceDE w:val="0"/>
+        <w:autoSpaceDN w:val="0"/>
+        <w:adjustRightInd w:val="0"/>
+        <w:spacing w:after="0" w:line="240" w:lineRule="auto"/>
+        <w:rPr>
+          <w:rFonts w:ascii="Cascadia Mono" w:hAnsi="Cascadia Mono" w:cs="Cascadia Mono"/>
+          <w:color w:val="000000"/>
+          <w:sz w:val="18"/>
+          <w:szCs w:val="18"/>
+        </w:rPr>
+      </w:pPr>
+      <w:r>
+        <w:rPr>
+          <w:rFonts w:ascii="Cascadia Mono" w:hAnsi="Cascadia Mono" w:cs="Cascadia Mono"/>
+          <w:color w:val="000000"/>
+          <w:sz w:val="18"/>
+          <w:szCs w:val="18"/>
+        </w:rPr>
+        <w:t xml:space="preserve">                PhoneNumber = </w:t>
+      </w:r>
+      <w:r>
+        <w:rPr>
+          <w:rFonts w:ascii="Cascadia Mono" w:hAnsi="Cascadia Mono" w:cs="Cascadia Mono"/>
+          <w:color w:val="0000FF"/>
+          <w:sz w:val="18"/>
+          <w:szCs w:val="18"/>
+        </w:rPr>
+        <w:t>this</w:t>
+      </w:r>
+      <w:r>
+        <w:rPr>
+          <w:rFonts w:ascii="Cascadia Mono" w:hAnsi="Cascadia Mono" w:cs="Cascadia Mono"/>
+          <w:color w:val="000000"/>
+          <w:sz w:val="18"/>
+          <w:szCs w:val="18"/>
+        </w:rPr>
+        <w:t>.PhoneNumber,</w:t>
+      </w:r>
+    </w:p>
+    <w:p>
+      <w:pPr>
+        <w:pStyle w:val="ListParagraph"/>
+        <w:numPr>
+          <w:ilvl w:val="0"/>
+          <w:numId w:val="3"/>
+        </w:numPr>
+        <w:autoSpaceDE w:val="0"/>
+        <w:autoSpaceDN w:val="0"/>
+        <w:adjustRightInd w:val="0"/>
+        <w:spacing w:after="0" w:line="240" w:lineRule="auto"/>
+        <w:rPr>
+          <w:rFonts w:ascii="Cascadia Mono" w:hAnsi="Cascadia Mono" w:cs="Cascadia Mono"/>
+          <w:color w:val="000000"/>
+          <w:sz w:val="18"/>
+          <w:szCs w:val="18"/>
+        </w:rPr>
+      </w:pPr>
+      <w:r>
+        <w:rPr>
+          <w:rFonts w:ascii="Cascadia Mono" w:hAnsi="Cascadia Mono" w:cs="Cascadia Mono"/>
+          <w:color w:val="000000"/>
+          <w:sz w:val="18"/>
+          <w:szCs w:val="18"/>
+        </w:rPr>
+        <w:t xml:space="preserve">                AuthorId = </w:t>
+      </w:r>
+      <w:r>
+        <w:rPr>
+          <w:rFonts w:ascii="Cascadia Mono" w:hAnsi="Cascadia Mono" w:cs="Cascadia Mono"/>
+          <w:color w:val="0000FF"/>
+          <w:sz w:val="18"/>
+          <w:szCs w:val="18"/>
+        </w:rPr>
+        <w:t>this</w:t>
+      </w:r>
+      <w:r>
+        <w:rPr>
+          <w:rFonts w:ascii="Cascadia Mono" w:hAnsi="Cascadia Mono" w:cs="Cascadia Mono"/>
+          <w:color w:val="000000"/>
+          <w:sz w:val="18"/>
+          <w:szCs w:val="18"/>
+        </w:rPr>
+        <w:t>.AuthorId,</w:t>
+      </w:r>
+    </w:p>
+    <w:p>
+      <w:pPr>
+        <w:pStyle w:val="ListParagraph"/>
+        <w:numPr>
+          <w:ilvl w:val="0"/>
+          <w:numId w:val="3"/>
+        </w:numPr>
+        <w:autoSpaceDE w:val="0"/>
+        <w:autoSpaceDN w:val="0"/>
+        <w:adjustRightInd w:val="0"/>
+        <w:spacing w:after="0" w:line="240" w:lineRule="auto"/>
+        <w:rPr>
+          <w:rFonts w:ascii="Cascadia Mono" w:hAnsi="Cascadia Mono" w:cs="Cascadia Mono"/>
+          <w:color w:val="000000"/>
+          <w:sz w:val="18"/>
+          <w:szCs w:val="18"/>
+        </w:rPr>
+      </w:pPr>
+      <w:r>
+        <w:rPr>
+          <w:rFonts w:ascii="Cascadia Mono" w:hAnsi="Cascadia Mono" w:cs="Cascadia Mono"/>
+          <w:color w:val="000000"/>
+          <w:sz w:val="18"/>
+          <w:szCs w:val="18"/>
+        </w:rPr>
+        <w:t xml:space="preserve">                Password = </w:t>
+      </w:r>
+      <w:r>
+        <w:rPr>
+          <w:rFonts w:ascii="Cascadia Mono" w:hAnsi="Cascadia Mono" w:cs="Cascadia Mono"/>
+          <w:color w:val="0000FF"/>
+          <w:sz w:val="18"/>
+          <w:szCs w:val="18"/>
+        </w:rPr>
+        <w:t>this</w:t>
+      </w:r>
+      <w:r>
+        <w:rPr>
+          <w:rFonts w:ascii="Cascadia Mono" w:hAnsi="Cascadia Mono" w:cs="Cascadia Mono"/>
+          <w:color w:val="000000"/>
+          <w:sz w:val="18"/>
+          <w:szCs w:val="18"/>
+        </w:rPr>
+        <w:t>.Password,</w:t>
+      </w:r>
+    </w:p>
+    <w:p>
+      <w:pPr>
+        <w:pStyle w:val="ListParagraph"/>
+        <w:numPr>
+          <w:ilvl w:val="0"/>
+          <w:numId w:val="3"/>
+        </w:numPr>
+        <w:autoSpaceDE w:val="0"/>
+        <w:autoSpaceDN w:val="0"/>
+        <w:adjustRightInd w:val="0"/>
+        <w:spacing w:after="0" w:line="240" w:lineRule="auto"/>
+        <w:rPr>
+          <w:rFonts w:ascii="Cascadia Mono" w:hAnsi="Cascadia Mono" w:cs="Cascadia Mono"/>
+          <w:color w:val="000000"/>
+          <w:sz w:val="18"/>
+          <w:szCs w:val="18"/>
+        </w:rPr>
+      </w:pPr>
+      <w:r>
+        <w:rPr>
+          <w:rFonts w:ascii="Cascadia Mono" w:hAnsi="Cascadia Mono" w:cs="Cascadia Mono"/>
+          <w:color w:val="000000"/>
+          <w:sz w:val="18"/>
+          <w:szCs w:val="18"/>
+        </w:rPr>
+        <w:t xml:space="preserve">            };</w:t>
+      </w:r>
+    </w:p>
+    <w:p>
+      <w:pPr>
+        <w:pStyle w:val="ListParagraph"/>
+        <w:numPr>
+          <w:ilvl w:val="0"/>
+          <w:numId w:val="3"/>
+        </w:numPr>
+        <w:autoSpaceDE w:val="0"/>
+        <w:autoSpaceDN w:val="0"/>
+        <w:adjustRightInd w:val="0"/>
+        <w:spacing w:after="0" w:line="240" w:lineRule="auto"/>
+        <w:rPr>
+          <w:rFonts w:ascii="Cascadia Mono" w:hAnsi="Cascadia Mono" w:cs="Cascadia Mono"/>
+          <w:color w:val="000000"/>
+          <w:sz w:val="18"/>
+          <w:szCs w:val="18"/>
+        </w:rPr>
+      </w:pPr>
+      <w:r>
+        <w:rPr>
+          <w:rFonts w:ascii="Cascadia Mono" w:hAnsi="Cascadia Mono" w:cs="Cascadia Mono"/>
+          <w:color w:val="000000"/>
+          <w:sz w:val="18"/>
+          <w:szCs w:val="18"/>
+        </w:rPr>
+        <w:t xml:space="preserve">        }</w:t>
+      </w:r>
+    </w:p>
+    <w:p>
+      <w:pPr>
+        <w:pStyle w:val="ListParagraph"/>
+        <w:numPr>
+          <w:ilvl w:val="0"/>
+          <w:numId w:val="3"/>
+        </w:numPr>
+        <w:autoSpaceDE w:val="0"/>
+        <w:autoSpaceDN w:val="0"/>
+        <w:adjustRightInd w:val="0"/>
+        <w:spacing w:after="0" w:line="240" w:lineRule="auto"/>
+        <w:rPr>
+          <w:rFonts w:ascii="Cascadia Mono" w:hAnsi="Cascadia Mono" w:cs="Cascadia Mono"/>
+          <w:color w:val="000000"/>
+          <w:sz w:val="18"/>
+          <w:szCs w:val="18"/>
+        </w:rPr>
+      </w:pPr>
+      <w:r>
+        <w:rPr>
+          <w:rFonts w:ascii="Cascadia Mono" w:hAnsi="Cascadia Mono" w:cs="Cascadia Mono"/>
+          <w:color w:val="000000"/>
+          <w:sz w:val="18"/>
+          <w:szCs w:val="18"/>
+        </w:rPr>
+        <w:t xml:space="preserve">        </w:t>
+      </w:r>
+      <w:r>
+        <w:rPr>
+          <w:rFonts w:ascii="Cascadia Mono" w:hAnsi="Cascadia Mono" w:cs="Cascadia Mono"/>
+          <w:color w:val="0000FF"/>
+          <w:sz w:val="18"/>
+          <w:szCs w:val="18"/>
+        </w:rPr>
+        <w:t>public</w:t>
+      </w:r>
+      <w:r>
+        <w:rPr>
+          <w:rFonts w:ascii="Cascadia Mono" w:hAnsi="Cascadia Mono" w:cs="Cascadia Mono"/>
+          <w:color w:val="000000"/>
+          <w:sz w:val="18"/>
+          <w:szCs w:val="18"/>
+        </w:rPr>
+        <w:t xml:space="preserve"> UpdateUser ToUpdateCommand()</w:t>
+      </w:r>
+    </w:p>
+    <w:p>
+      <w:pPr>
+        <w:pStyle w:val="ListParagraph"/>
+        <w:numPr>
+          <w:ilvl w:val="0"/>
+          <w:numId w:val="3"/>
+        </w:numPr>
+        <w:autoSpaceDE w:val="0"/>
+        <w:autoSpaceDN w:val="0"/>
+        <w:adjustRightInd w:val="0"/>
+        <w:spacing w:after="0" w:line="240" w:lineRule="auto"/>
+        <w:rPr>
+          <w:rFonts w:ascii="Cascadia Mono" w:hAnsi="Cascadia Mono" w:cs="Cascadia Mono"/>
+          <w:color w:val="000000"/>
+          <w:sz w:val="18"/>
+          <w:szCs w:val="18"/>
+        </w:rPr>
+      </w:pPr>
+      <w:r>
+        <w:rPr>
+          <w:rFonts w:ascii="Cascadia Mono" w:hAnsi="Cascadia Mono" w:cs="Cascadia Mono"/>
+          <w:color w:val="000000"/>
+          <w:sz w:val="18"/>
+          <w:szCs w:val="18"/>
+        </w:rPr>
+        <w:t xml:space="preserve">        {</w:t>
+      </w:r>
+    </w:p>
+    <w:p>
+      <w:pPr>
+        <w:pStyle w:val="ListParagraph"/>
+        <w:numPr>
+          <w:ilvl w:val="0"/>
+          <w:numId w:val="3"/>
+        </w:numPr>
+        <w:autoSpaceDE w:val="0"/>
+        <w:autoSpaceDN w:val="0"/>
+        <w:adjustRightInd w:val="0"/>
+        <w:spacing w:after="0" w:line="240" w:lineRule="auto"/>
+        <w:rPr>
+          <w:rFonts w:ascii="Cascadia Mono" w:hAnsi="Cascadia Mono" w:cs="Cascadia Mono"/>
+          <w:color w:val="000000"/>
+          <w:sz w:val="18"/>
+          <w:szCs w:val="18"/>
+        </w:rPr>
+      </w:pPr>
+      <w:r>
+        <w:rPr>
+          <w:rFonts w:ascii="Cascadia Mono" w:hAnsi="Cascadia Mono" w:cs="Cascadia Mono"/>
+          <w:color w:val="000000"/>
+          <w:sz w:val="18"/>
+          <w:szCs w:val="18"/>
+        </w:rPr>
+        <w:t xml:space="preserve">            </w:t>
+      </w:r>
+      <w:r>
+        <w:rPr>
+          <w:rFonts w:ascii="Cascadia Mono" w:hAnsi="Cascadia Mono" w:cs="Cascadia Mono"/>
+          <w:color w:val="0000FF"/>
+          <w:sz w:val="18"/>
+          <w:szCs w:val="18"/>
+        </w:rPr>
+        <w:t>return</w:t>
+      </w:r>
+      <w:r>
+        <w:rPr>
+          <w:rFonts w:ascii="Cascadia Mono" w:hAnsi="Cascadia Mono" w:cs="Cascadia Mono"/>
+          <w:color w:val="000000"/>
+          <w:sz w:val="18"/>
+          <w:szCs w:val="18"/>
+        </w:rPr>
+        <w:t xml:space="preserve"> </w:t>
+      </w:r>
+      <w:r>
+        <w:rPr>
+          <w:rFonts w:ascii="Cascadia Mono" w:hAnsi="Cascadia Mono" w:cs="Cascadia Mono"/>
+          <w:color w:val="0000FF"/>
+          <w:sz w:val="18"/>
+          <w:szCs w:val="18"/>
+        </w:rPr>
+        <w:t>new</w:t>
+      </w:r>
+      <w:r>
+        <w:rPr>
+          <w:rFonts w:ascii="Cascadia Mono" w:hAnsi="Cascadia Mono" w:cs="Cascadia Mono"/>
+          <w:color w:val="000000"/>
+          <w:sz w:val="18"/>
+          <w:szCs w:val="18"/>
+        </w:rPr>
+        <w:t xml:space="preserve"> UpdateUser()</w:t>
+      </w:r>
+    </w:p>
+    <w:p>
+      <w:pPr>
+        <w:pStyle w:val="ListParagraph"/>
+        <w:numPr>
+          <w:ilvl w:val="0"/>
+          <w:numId w:val="3"/>
+        </w:numPr>
+        <w:autoSpaceDE w:val="0"/>
+        <w:autoSpaceDN w:val="0"/>
+        <w:adjustRightInd w:val="0"/>
+        <w:spacing w:after="0" w:line="240" w:lineRule="auto"/>
+        <w:rPr>
+          <w:rFonts w:ascii="Cascadia Mono" w:hAnsi="Cascadia Mono" w:cs="Cascadia Mono"/>
+          <w:color w:val="000000"/>
+          <w:sz w:val="18"/>
+          <w:szCs w:val="18"/>
+        </w:rPr>
+      </w:pPr>
+      <w:r>
+        <w:rPr>
+          <w:rFonts w:ascii="Cascadia Mono" w:hAnsi="Cascadia Mono" w:cs="Cascadia Mono"/>
+          <w:color w:val="000000"/>
+          <w:sz w:val="18"/>
+          <w:szCs w:val="18"/>
+        </w:rPr>
+        <w:t xml:space="preserve">            {</w:t>
+      </w:r>
+    </w:p>
+    <w:p>
+      <w:pPr>
+        <w:pStyle w:val="ListParagraph"/>
+        <w:numPr>
+          <w:ilvl w:val="0"/>
+          <w:numId w:val="3"/>
+        </w:numPr>
+        <w:autoSpaceDE w:val="0"/>
+        <w:autoSpaceDN w:val="0"/>
+        <w:adjustRightInd w:val="0"/>
+        <w:spacing w:after="0" w:line="240" w:lineRule="auto"/>
+        <w:rPr>
+          <w:rFonts w:ascii="Cascadia Mono" w:hAnsi="Cascadia Mono" w:cs="Cascadia Mono"/>
+          <w:color w:val="000000"/>
+          <w:sz w:val="18"/>
+          <w:szCs w:val="18"/>
+        </w:rPr>
+      </w:pPr>
+      <w:r>
+        <w:rPr>
+          <w:rFonts w:ascii="Cascadia Mono" w:hAnsi="Cascadia Mono" w:cs="Cascadia Mono"/>
+          <w:color w:val="000000"/>
+          <w:sz w:val="18"/>
+          <w:szCs w:val="18"/>
+        </w:rPr>
+        <w:t xml:space="preserve">                UpdateUserName = </w:t>
+      </w:r>
+      <w:r>
+        <w:rPr>
+          <w:rFonts w:ascii="Cascadia Mono" w:hAnsi="Cascadia Mono" w:cs="Cascadia Mono"/>
+          <w:color w:val="0000FF"/>
+          <w:sz w:val="18"/>
+          <w:szCs w:val="18"/>
+        </w:rPr>
+        <w:t>this</w:t>
+      </w:r>
+      <w:r>
+        <w:rPr>
+          <w:rFonts w:ascii="Cascadia Mono" w:hAnsi="Cascadia Mono" w:cs="Cascadia Mono"/>
+          <w:color w:val="000000"/>
+          <w:sz w:val="18"/>
+          <w:szCs w:val="18"/>
+        </w:rPr>
+        <w:t xml:space="preserve">.DetailUserName ?? </w:t>
+      </w:r>
+      <w:r>
+        <w:rPr>
+          <w:rFonts w:ascii="Cascadia Mono" w:hAnsi="Cascadia Mono" w:cs="Cascadia Mono"/>
+          <w:color w:val="0000FF"/>
+          <w:sz w:val="18"/>
+          <w:szCs w:val="18"/>
+        </w:rPr>
+        <w:t>string</w:t>
+      </w:r>
+      <w:r>
+        <w:rPr>
+          <w:rFonts w:ascii="Cascadia Mono" w:hAnsi="Cascadia Mono" w:cs="Cascadia Mono"/>
+          <w:color w:val="000000"/>
+          <w:sz w:val="18"/>
+          <w:szCs w:val="18"/>
+        </w:rPr>
+        <w:t>.Empty,</w:t>
+      </w:r>
+    </w:p>
+    <w:p>
+      <w:pPr>
+        <w:pStyle w:val="ListParagraph"/>
+        <w:numPr>
+          <w:ilvl w:val="0"/>
+          <w:numId w:val="3"/>
+        </w:numPr>
+        <w:autoSpaceDE w:val="0"/>
+        <w:autoSpaceDN w:val="0"/>
+        <w:adjustRightInd w:val="0"/>
+        <w:spacing w:after="0" w:line="240" w:lineRule="auto"/>
+        <w:rPr>
+          <w:rFonts w:ascii="Cascadia Mono" w:hAnsi="Cascadia Mono" w:cs="Cascadia Mono"/>
+          <w:color w:val="000000"/>
+          <w:sz w:val="18"/>
+          <w:szCs w:val="18"/>
+        </w:rPr>
+      </w:pPr>
+      <w:r>
+        <w:rPr>
+          <w:rFonts w:ascii="Cascadia Mono" w:hAnsi="Cascadia Mono" w:cs="Cascadia Mono"/>
+          <w:color w:val="000000"/>
+          <w:sz w:val="18"/>
+          <w:szCs w:val="18"/>
+        </w:rPr>
+        <w:t xml:space="preserve">                Email = </w:t>
+      </w:r>
+      <w:r>
+        <w:rPr>
+          <w:rFonts w:ascii="Cascadia Mono" w:hAnsi="Cascadia Mono" w:cs="Cascadia Mono"/>
+          <w:color w:val="0000FF"/>
+          <w:sz w:val="18"/>
+          <w:szCs w:val="18"/>
+        </w:rPr>
+        <w:t>this</w:t>
+      </w:r>
+      <w:r>
+        <w:rPr>
+          <w:rFonts w:ascii="Cascadia Mono" w:hAnsi="Cascadia Mono" w:cs="Cascadia Mono"/>
+          <w:color w:val="000000"/>
+          <w:sz w:val="18"/>
+          <w:szCs w:val="18"/>
+        </w:rPr>
+        <w:t>.Email,</w:t>
+      </w:r>
+    </w:p>
+    <w:p>
+      <w:pPr>
+        <w:pStyle w:val="ListParagraph"/>
+        <w:numPr>
+          <w:ilvl w:val="0"/>
+          <w:numId w:val="3"/>
+        </w:numPr>
+        <w:autoSpaceDE w:val="0"/>
+        <w:autoSpaceDN w:val="0"/>
+        <w:adjustRightInd w:val="0"/>
+        <w:spacing w:after="0" w:line="240" w:lineRule="auto"/>
+        <w:rPr>
+          <w:rFonts w:ascii="Cascadia Mono" w:hAnsi="Cascadia Mono" w:cs="Cascadia Mono"/>
+          <w:color w:val="000000"/>
+          <w:sz w:val="18"/>
+          <w:szCs w:val="18"/>
+        </w:rPr>
+      </w:pPr>
+      <w:r>
+        <w:rPr>
+          <w:rFonts w:ascii="Cascadia Mono" w:hAnsi="Cascadia Mono" w:cs="Cascadia Mono"/>
+          <w:color w:val="000000"/>
+          <w:sz w:val="18"/>
+          <w:szCs w:val="18"/>
+        </w:rPr>
+        <w:t xml:space="preserve">                PhoneNumber = </w:t>
+      </w:r>
+      <w:r>
+        <w:rPr>
+          <w:rFonts w:ascii="Cascadia Mono" w:hAnsi="Cascadia Mono" w:cs="Cascadia Mono"/>
+          <w:color w:val="0000FF"/>
+          <w:sz w:val="18"/>
+          <w:szCs w:val="18"/>
+        </w:rPr>
+        <w:t>this</w:t>
+      </w:r>
+      <w:r>
+        <w:rPr>
+          <w:rFonts w:ascii="Cascadia Mono" w:hAnsi="Cascadia Mono" w:cs="Cascadia Mono"/>
+          <w:color w:val="000000"/>
+          <w:sz w:val="18"/>
+          <w:szCs w:val="18"/>
+        </w:rPr>
+        <w:t>.PhoneNumber,</w:t>
+      </w:r>
+    </w:p>
+    <w:p>
+      <w:pPr>
+        <w:pStyle w:val="ListParagraph"/>
+        <w:numPr>
+          <w:ilvl w:val="0"/>
+          <w:numId w:val="3"/>
+        </w:numPr>
+        <w:autoSpaceDE w:val="0"/>
+        <w:autoSpaceDN w:val="0"/>
+        <w:adjustRightInd w:val="0"/>
+        <w:spacing w:after="0" w:line="240" w:lineRule="auto"/>
+        <w:rPr>
+          <w:rFonts w:ascii="Cascadia Mono" w:hAnsi="Cascadia Mono" w:cs="Cascadia Mono"/>
+          <w:color w:val="000000"/>
+          <w:sz w:val="18"/>
+          <w:szCs w:val="18"/>
+        </w:rPr>
+      </w:pPr>
+      <w:r>
+        <w:rPr>
+          <w:rFonts w:ascii="Cascadia Mono" w:hAnsi="Cascadia Mono" w:cs="Cascadia Mono"/>
+          <w:color w:val="000000"/>
+          <w:sz w:val="18"/>
+          <w:szCs w:val="18"/>
+        </w:rPr>
+        <w:t xml:space="preserve">                AuthorId = </w:t>
+      </w:r>
+      <w:r>
+        <w:rPr>
+          <w:rFonts w:ascii="Cascadia Mono" w:hAnsi="Cascadia Mono" w:cs="Cascadia Mono"/>
+          <w:color w:val="0000FF"/>
+          <w:sz w:val="18"/>
+          <w:szCs w:val="18"/>
+        </w:rPr>
+        <w:t>this</w:t>
+      </w:r>
+      <w:r>
+        <w:rPr>
+          <w:rFonts w:ascii="Cascadia Mono" w:hAnsi="Cascadia Mono" w:cs="Cascadia Mono"/>
+          <w:color w:val="000000"/>
+          <w:sz w:val="18"/>
+          <w:szCs w:val="18"/>
+        </w:rPr>
+        <w:t>.AuthorId,</w:t>
+      </w:r>
+    </w:p>
+    <w:p>
+      <w:pPr>
+        <w:pStyle w:val="ListParagraph"/>
+        <w:numPr>
+          <w:ilvl w:val="0"/>
+          <w:numId w:val="3"/>
+        </w:numPr>
+        <w:autoSpaceDE w:val="0"/>
+        <w:autoSpaceDN w:val="0"/>
+        <w:adjustRightInd w:val="0"/>
+        <w:spacing w:after="0" w:line="240" w:lineRule="auto"/>
+        <w:rPr>
+          <w:rFonts w:ascii="Cascadia Mono" w:hAnsi="Cascadia Mono" w:cs="Cascadia Mono"/>
+          <w:color w:val="000000"/>
+          <w:sz w:val="18"/>
+          <w:szCs w:val="18"/>
+        </w:rPr>
+      </w:pPr>
+      <w:r>
+        <w:rPr>
+          <w:rFonts w:ascii="Cascadia Mono" w:hAnsi="Cascadia Mono" w:cs="Cascadia Mono"/>
+          <w:color w:val="000000"/>
+          <w:sz w:val="18"/>
+          <w:szCs w:val="18"/>
+        </w:rPr>
+        <w:t xml:space="preserve">            };</w:t>
+      </w:r>
+    </w:p>
+    <w:p>
+      <w:pPr>
+        <w:pStyle w:val="ListParagraph"/>
+        <w:numPr>
+          <w:ilvl w:val="0"/>
+          <w:numId w:val="3"/>
+        </w:numPr>
+        <w:autoSpaceDE w:val="0"/>
+        <w:autoSpaceDN w:val="0"/>
+        <w:adjustRightInd w:val="0"/>
+        <w:spacing w:after="0" w:line="240" w:lineRule="auto"/>
+        <w:rPr>
+          <w:rFonts w:ascii="Cascadia Mono" w:hAnsi="Cascadia Mono" w:cs="Cascadia Mono"/>
+          <w:color w:val="000000"/>
+          <w:sz w:val="18"/>
+          <w:szCs w:val="18"/>
+        </w:rPr>
+      </w:pPr>
+      <w:r>
+        <w:rPr>
+          <w:rFonts w:ascii="Cascadia Mono" w:hAnsi="Cascadia Mono" w:cs="Cascadia Mono"/>
+          <w:color w:val="000000"/>
+          <w:sz w:val="18"/>
+          <w:szCs w:val="18"/>
+        </w:rPr>
+        <w:t xml:space="preserve">        }</w:t>
+      </w:r>
+    </w:p>
+    <w:p>
+      <w:pPr>
+        <w:pStyle w:val="ListParagraph"/>
+        <w:numPr>
+          <w:ilvl w:val="0"/>
+          <w:numId w:val="3"/>
+        </w:numPr>
+        <w:rPr>
+          <w:rFonts w:ascii="Times New Roman" w:hAnsi="Times New Roman" w:cs="Times New Roman"/>
+          <w:sz w:val="18"/>
+          <w:szCs w:val="18"/>
+        </w:rPr>
+      </w:pPr>
+      <w:r>
+        <w:rPr>
+          <w:rFonts w:ascii="Cascadia Mono" w:hAnsi="Cascadia Mono" w:cs="Cascadia Mono"/>
+          <w:color w:val="000000"/>
+          <w:sz w:val="18"/>
+          <w:szCs w:val="18"/>
+        </w:rPr>
+        <w:t xml:space="preserve">    }</w:t>
+      </w:r>
+    </w:p>
+    <w:p>
+      <w:pPr>
+        <w:pStyle w:val="ListParagraph"/>
+        <w:numPr>
+          <w:ilvl w:val="0"/>
+          <w:numId w:val="3"/>
+        </w:numPr>
+        <w:rPr>
+          <w:rFonts w:ascii="Times New Roman" w:hAnsi="Times New Roman" w:cs="Times New Roman"/>
+          <w:sz w:val="24"/>
+          <w:szCs w:val="24"/>
+        </w:rPr>
+      </w:pPr>
+      <w:r>
+        <w:rPr>
+          <w:rFonts w:ascii="Times New Roman" w:hAnsi="Times New Roman" w:cs="Times New Roman"/>
+          <w:sz w:val="24"/>
+          <w:szCs w:val="24"/>
+        </w:rPr>
+        <w:t>Thêm ~View/User/Index.cshtml</w:t>
+      </w:r>
+    </w:p>
+    <w:p>
+      <w:pPr>
+        <w:pStyle w:val="ListParagraph"/>
+        <w:numPr>
+          <w:ilvl w:val="0"/>
+          <w:numId w:val="3"/>
+        </w:numPr>
+        <w:rPr>
+          <w:rFonts w:ascii="Times New Roman" w:hAnsi="Times New Roman" w:cs="Times New Roman"/>
+          <w:sz w:val="24"/>
+          <w:szCs w:val="24"/>
+        </w:rPr>
+      </w:pPr>
+      <w:r>
+        <w:rPr>
+          <w:rFonts w:ascii="Times New Roman" w:hAnsi="Times New Roman" w:cs="Times New Roman"/>
+          <w:sz w:val="24"/>
+          <w:szCs w:val="24"/>
+        </w:rPr>
+        <w:t>Thêm ~View/User/Detail.cshtml</w:t>
+      </w:r>
+    </w:p>
+    <w:p>
+      <w:pPr>
+        <w:pStyle w:val="ListParagraph"/>
+        <w:numPr>
+          <w:ilvl w:val="0"/>
+          <w:numId w:val="3"/>
+        </w:numPr>
+        <w:rPr>
+          <w:rFonts w:ascii="Times New Roman" w:hAnsi="Times New Roman" w:cs="Times New Roman"/>
+          <w:sz w:val="24"/>
+          <w:szCs w:val="24"/>
+        </w:rPr>
+      </w:pPr>
+      <w:r>
+        <w:rPr>
+          <w:rFonts w:ascii="Times New Roman" w:hAnsi="Times New Roman" w:cs="Times New Roman"/>
+          <w:sz w:val="24"/>
+          <w:szCs w:val="24"/>
+        </w:rPr>
+        <w:t>Thêm ~View/User/List.cshtml</w:t>
+      </w:r>
+    </w:p>
+    <w:p>
+      <w:pPr>
+        <w:pStyle w:val="ListParagraph"/>
+        <w:numPr>
+          <w:ilvl w:val="0"/>
+          <w:numId w:val="3"/>
+        </w:numPr>
+        <w:rPr>
+          <w:rFonts w:ascii="Times New Roman" w:hAnsi="Times New Roman" w:cs="Times New Roman"/>
+          <w:sz w:val="24"/>
+          <w:szCs w:val="24"/>
+        </w:rPr>
+      </w:pPr>
+      <w:r>
+        <w:rPr>
+          <w:rFonts w:ascii="Times New Roman" w:hAnsi="Times New Roman" w:cs="Times New Roman"/>
+          <w:sz w:val="24"/>
+          <w:szCs w:val="24"/>
+        </w:rPr>
+        <w:t>Thêm ~View/User/ResetPassword.cshtml</w:t>
+      </w:r>
+    </w:p>
+    <w:p>
+      <w:pPr>
+        <w:rPr>
+          <w:rFonts w:ascii="Times New Roman" w:hAnsi="Times New Roman" w:cs="Times New Roman"/>
+          <w:sz w:val="24"/>
+          <w:szCs w:val="24"/>
+        </w:rPr>
+      </w:pPr>
+    </w:p>
+    <w:p>
+      <w:pPr>
+        <w:rPr>
+          <w:rFonts w:ascii="Times New Roman" w:hAnsi="Times New Roman" w:cs="Times New Roman"/>
+          <w:sz w:val="24"/>
+          <w:szCs w:val="24"/>
+        </w:rPr>
+      </w:pPr>
+    </w:p>
+    <w:p>
+      <w:pPr>
+        <w:rPr>
+          <w:rFonts w:ascii="Times New Roman" w:hAnsi="Times New Roman" w:cs="Times New Roman"/>
+          <w:sz w:val="24"/>
+          <w:szCs w:val="24"/>
+        </w:rPr>
+      </w:pPr>
+    </w:p>
+    <w:p>
+      <w:pPr>
+        <w:pStyle w:val="ListParagraph"/>
+        <w:numPr>
+          <w:ilvl w:val="0"/>
+          <w:numId w:val="3"/>
+        </w:numPr>
+        <w:rPr>
+          <w:rFonts w:ascii="Times New Roman" w:hAnsi="Times New Roman" w:cs="Times New Roman"/>
+          <w:sz w:val="24"/>
+          <w:szCs w:val="24"/>
+        </w:rPr>
+      </w:pPr>
+      <w:r>
+        <w:rPr>
+          <w:rFonts w:ascii="Times New Roman" w:hAnsi="Times New Roman" w:cs="Times New Roman"/>
+          <w:sz w:val="24"/>
+          <w:szCs w:val="24"/>
+        </w:rPr>
+        <w:lastRenderedPageBreak/>
+        <w:t>Cập nhật UserController.cs</w:t>
+      </w:r>
+    </w:p>
+    <w:p>
+      <w:pPr>
+        <w:pStyle w:val="ListParagraph"/>
+        <w:numPr>
+          <w:ilvl w:val="0"/>
+          <w:numId w:val="3"/>
+        </w:numPr>
+        <w:autoSpaceDE w:val="0"/>
+        <w:autoSpaceDN w:val="0"/>
+        <w:adjustRightInd w:val="0"/>
+        <w:spacing w:after="0" w:line="240" w:lineRule="auto"/>
+        <w:rPr>
+          <w:rFonts w:ascii="Cascadia Mono" w:hAnsi="Cascadia Mono" w:cs="Cascadia Mono"/>
+          <w:color w:val="000000"/>
+          <w:sz w:val="18"/>
+          <w:szCs w:val="18"/>
+        </w:rPr>
+      </w:pPr>
+      <w:r>
+        <w:rPr>
+          <w:rFonts w:ascii="Cascadia Mono" w:hAnsi="Cascadia Mono" w:cs="Cascadia Mono"/>
+          <w:color w:val="0000FF"/>
+          <w:sz w:val="18"/>
+          <w:szCs w:val="18"/>
+        </w:rPr>
+        <w:t>P</w:t>
+      </w:r>
+      <w:r>
+        <w:rPr>
+          <w:rFonts w:ascii="Cascadia Mono" w:hAnsi="Cascadia Mono" w:cs="Cascadia Mono"/>
+          <w:color w:val="0000FF"/>
+          <w:sz w:val="18"/>
+          <w:szCs w:val="18"/>
+        </w:rPr>
+        <w:t>ublic</w:t>
+      </w:r>
+      <w:r>
+        <w:rPr>
+          <w:rFonts w:ascii="Cascadia Mono" w:hAnsi="Cascadia Mono" w:cs="Cascadia Mono"/>
+          <w:color w:val="000000"/>
+          <w:sz w:val="18"/>
+          <w:szCs w:val="18"/>
+        </w:rPr>
+        <w:t xml:space="preserve"> </w:t>
+      </w:r>
+      <w:r>
+        <w:rPr>
+          <w:rFonts w:ascii="Cascadia Mono" w:hAnsi="Cascadia Mono" w:cs="Cascadia Mono"/>
+          <w:color w:val="0000FF"/>
+          <w:sz w:val="18"/>
+          <w:szCs w:val="18"/>
+        </w:rPr>
+        <w:t>class</w:t>
+      </w:r>
+      <w:r>
+        <w:rPr>
+          <w:rFonts w:ascii="Cascadia Mono" w:hAnsi="Cascadia Mono" w:cs="Cascadia Mono"/>
+          <w:color w:val="000000"/>
+          <w:sz w:val="18"/>
+          <w:szCs w:val="18"/>
+        </w:rPr>
+        <w:t xml:space="preserve"> </w:t>
+      </w:r>
+      <w:r>
+        <w:rPr>
+          <w:rFonts w:ascii="Cascadia Mono" w:hAnsi="Cascadia Mono" w:cs="Cascadia Mono"/>
+          <w:color w:val="2B91AF"/>
+          <w:sz w:val="18"/>
+          <w:szCs w:val="18"/>
+        </w:rPr>
+        <w:t>UserController</w:t>
+      </w:r>
+      <w:r>
+        <w:rPr>
+          <w:rFonts w:ascii="Cascadia Mono" w:hAnsi="Cascadia Mono" w:cs="Cascadia Mono"/>
+          <w:color w:val="000000"/>
+          <w:sz w:val="18"/>
+          <w:szCs w:val="18"/>
+        </w:rPr>
+        <w:t xml:space="preserve"> : Controller</w:t>
+      </w:r>
+    </w:p>
+    <w:p>
+      <w:pPr>
+        <w:pStyle w:val="ListParagraph"/>
+        <w:numPr>
+          <w:ilvl w:val="0"/>
+          <w:numId w:val="3"/>
+        </w:numPr>
+        <w:autoSpaceDE w:val="0"/>
+        <w:autoSpaceDN w:val="0"/>
+        <w:adjustRightInd w:val="0"/>
+        <w:spacing w:after="0" w:line="240" w:lineRule="auto"/>
+        <w:rPr>
+          <w:rFonts w:ascii="Cascadia Mono" w:hAnsi="Cascadia Mono" w:cs="Cascadia Mono"/>
+          <w:color w:val="000000"/>
+          <w:sz w:val="18"/>
+          <w:szCs w:val="18"/>
+        </w:rPr>
+      </w:pPr>
+      <w:r>
+        <w:rPr>
+          <w:rFonts w:ascii="Cascadia Mono" w:hAnsi="Cascadia Mono" w:cs="Cascadia Mono"/>
+          <w:color w:val="000000"/>
+          <w:sz w:val="18"/>
+          <w:szCs w:val="18"/>
+        </w:rPr>
+        <w:t xml:space="preserve">    {</w:t>
+      </w:r>
+    </w:p>
+    <w:p>
+      <w:pPr>
+        <w:pStyle w:val="ListParagraph"/>
+        <w:numPr>
+          <w:ilvl w:val="0"/>
+          <w:numId w:val="3"/>
+        </w:numPr>
+        <w:autoSpaceDE w:val="0"/>
+        <w:autoSpaceDN w:val="0"/>
+        <w:adjustRightInd w:val="0"/>
+        <w:spacing w:after="0" w:line="240" w:lineRule="auto"/>
+        <w:rPr>
+          <w:rFonts w:ascii="Cascadia Mono" w:hAnsi="Cascadia Mono" w:cs="Cascadia Mono"/>
+          <w:color w:val="000000"/>
+          <w:sz w:val="18"/>
+          <w:szCs w:val="18"/>
+        </w:rPr>
+      </w:pPr>
+      <w:r>
+        <w:rPr>
+          <w:rFonts w:ascii="Cascadia Mono" w:hAnsi="Cascadia Mono" w:cs="Cascadia Mono"/>
+          <w:color w:val="000000"/>
+          <w:sz w:val="18"/>
+          <w:szCs w:val="18"/>
+        </w:rPr>
+        <w:t xml:space="preserve">        </w:t>
+      </w:r>
+      <w:r>
+        <w:rPr>
+          <w:rFonts w:ascii="Cascadia Mono" w:hAnsi="Cascadia Mono" w:cs="Cascadia Mono"/>
+          <w:color w:val="0000FF"/>
+          <w:sz w:val="18"/>
+          <w:szCs w:val="18"/>
+        </w:rPr>
+        <w:t>private</w:t>
+      </w:r>
+      <w:r>
+        <w:rPr>
+          <w:rFonts w:ascii="Cascadia Mono" w:hAnsi="Cascadia Mono" w:cs="Cascadia Mono"/>
+          <w:color w:val="000000"/>
+          <w:sz w:val="18"/>
+          <w:szCs w:val="18"/>
+        </w:rPr>
+        <w:t xml:space="preserve"> </w:t>
+      </w:r>
+      <w:r>
+        <w:rPr>
+          <w:rFonts w:ascii="Cascadia Mono" w:hAnsi="Cascadia Mono" w:cs="Cascadia Mono"/>
+          <w:color w:val="0000FF"/>
+          <w:sz w:val="18"/>
+          <w:szCs w:val="18"/>
+        </w:rPr>
+        <w:t>readonly</w:t>
+      </w:r>
+      <w:r>
+        <w:rPr>
+          <w:rFonts w:ascii="Cascadia Mono" w:hAnsi="Cascadia Mono" w:cs="Cascadia Mono"/>
+          <w:color w:val="000000"/>
+          <w:sz w:val="18"/>
+          <w:szCs w:val="18"/>
+        </w:rPr>
+        <w:t xml:space="preserve"> IMediator mediator;</w:t>
+      </w:r>
+    </w:p>
+    <w:p>
+      <w:pPr>
+        <w:pStyle w:val="ListParagraph"/>
+        <w:numPr>
+          <w:ilvl w:val="0"/>
+          <w:numId w:val="3"/>
+        </w:numPr>
+        <w:autoSpaceDE w:val="0"/>
+        <w:autoSpaceDN w:val="0"/>
+        <w:adjustRightInd w:val="0"/>
+        <w:spacing w:after="0" w:line="240" w:lineRule="auto"/>
+        <w:rPr>
+          <w:rFonts w:ascii="Cascadia Mono" w:hAnsi="Cascadia Mono" w:cs="Cascadia Mono"/>
+          <w:color w:val="000000"/>
+          <w:sz w:val="18"/>
+          <w:szCs w:val="18"/>
+        </w:rPr>
+      </w:pPr>
+      <w:r>
+        <w:rPr>
+          <w:rFonts w:ascii="Cascadia Mono" w:hAnsi="Cascadia Mono" w:cs="Cascadia Mono"/>
+          <w:color w:val="000000"/>
+          <w:sz w:val="18"/>
+          <w:szCs w:val="18"/>
+        </w:rPr>
+        <w:t xml:space="preserve">        </w:t>
+      </w:r>
+      <w:r>
+        <w:rPr>
+          <w:rFonts w:ascii="Cascadia Mono" w:hAnsi="Cascadia Mono" w:cs="Cascadia Mono"/>
+          <w:color w:val="0000FF"/>
+          <w:sz w:val="18"/>
+          <w:szCs w:val="18"/>
+        </w:rPr>
+        <w:t>private</w:t>
+      </w:r>
+      <w:r>
+        <w:rPr>
+          <w:rFonts w:ascii="Cascadia Mono" w:hAnsi="Cascadia Mono" w:cs="Cascadia Mono"/>
+          <w:color w:val="000000"/>
+          <w:sz w:val="18"/>
+          <w:szCs w:val="18"/>
+        </w:rPr>
+        <w:t xml:space="preserve"> </w:t>
+      </w:r>
+      <w:r>
+        <w:rPr>
+          <w:rFonts w:ascii="Cascadia Mono" w:hAnsi="Cascadia Mono" w:cs="Cascadia Mono"/>
+          <w:color w:val="0000FF"/>
+          <w:sz w:val="18"/>
+          <w:szCs w:val="18"/>
+        </w:rPr>
+        <w:t>readonly</w:t>
+      </w:r>
+      <w:r>
+        <w:rPr>
+          <w:rFonts w:ascii="Cascadia Mono" w:hAnsi="Cascadia Mono" w:cs="Cascadia Mono"/>
+          <w:color w:val="000000"/>
+          <w:sz w:val="18"/>
+          <w:szCs w:val="18"/>
+        </w:rPr>
+        <w:t xml:space="preserve"> IUserQueries userQueries;</w:t>
+      </w:r>
+    </w:p>
+    <w:p>
+      <w:pPr>
+        <w:pStyle w:val="ListParagraph"/>
+        <w:numPr>
+          <w:ilvl w:val="0"/>
+          <w:numId w:val="3"/>
+        </w:numPr>
+        <w:autoSpaceDE w:val="0"/>
+        <w:autoSpaceDN w:val="0"/>
+        <w:adjustRightInd w:val="0"/>
+        <w:spacing w:after="0" w:line="240" w:lineRule="auto"/>
+        <w:rPr>
+          <w:rFonts w:ascii="Cascadia Mono" w:hAnsi="Cascadia Mono" w:cs="Cascadia Mono"/>
+          <w:color w:val="000000"/>
+          <w:sz w:val="18"/>
+          <w:szCs w:val="18"/>
+        </w:rPr>
+      </w:pPr>
       <w:bookmarkStart w:id="0" w:name="_GoBack"/>
       <w:bookmarkEnd w:id="0"/>
+    </w:p>
+    <w:p>
+      <w:pPr>
+        <w:pStyle w:val="ListParagraph"/>
+        <w:numPr>
+          <w:ilvl w:val="0"/>
+          <w:numId w:val="3"/>
+        </w:numPr>
+        <w:autoSpaceDE w:val="0"/>
+        <w:autoSpaceDN w:val="0"/>
+        <w:adjustRightInd w:val="0"/>
+        <w:spacing w:after="0" w:line="240" w:lineRule="auto"/>
+        <w:rPr>
+          <w:rFonts w:ascii="Cascadia Mono" w:hAnsi="Cascadia Mono" w:cs="Cascadia Mono"/>
+          <w:color w:val="000000"/>
+          <w:sz w:val="18"/>
+          <w:szCs w:val="18"/>
+        </w:rPr>
+      </w:pPr>
+      <w:r>
+        <w:rPr>
+          <w:rFonts w:ascii="Cascadia Mono" w:hAnsi="Cascadia Mono" w:cs="Cascadia Mono"/>
+          <w:color w:val="000000"/>
+          <w:sz w:val="18"/>
+          <w:szCs w:val="18"/>
+        </w:rPr>
+        <w:t xml:space="preserve">        </w:t>
+      </w:r>
+      <w:r>
+        <w:rPr>
+          <w:rFonts w:ascii="Cascadia Mono" w:hAnsi="Cascadia Mono" w:cs="Cascadia Mono"/>
+          <w:color w:val="0000FF"/>
+          <w:sz w:val="18"/>
+          <w:szCs w:val="18"/>
+        </w:rPr>
+        <w:t>public</w:t>
+      </w:r>
+      <w:r>
+        <w:rPr>
+          <w:rFonts w:ascii="Cascadia Mono" w:hAnsi="Cascadia Mono" w:cs="Cascadia Mono"/>
+          <w:color w:val="000000"/>
+          <w:sz w:val="18"/>
+          <w:szCs w:val="18"/>
+        </w:rPr>
+        <w:t xml:space="preserve"> </w:t>
+      </w:r>
+      <w:r>
+        <w:rPr>
+          <w:rFonts w:ascii="Cascadia Mono" w:hAnsi="Cascadia Mono" w:cs="Cascadia Mono"/>
+          <w:color w:val="2B91AF"/>
+          <w:sz w:val="18"/>
+          <w:szCs w:val="18"/>
+        </w:rPr>
+        <w:t>UserController</w:t>
+      </w:r>
+      <w:r>
+        <w:rPr>
+          <w:rFonts w:ascii="Cascadia Mono" w:hAnsi="Cascadia Mono" w:cs="Cascadia Mono"/>
+          <w:color w:val="000000"/>
+          <w:sz w:val="18"/>
+          <w:szCs w:val="18"/>
+        </w:rPr>
+        <w:t>(IMediator mediator,</w:t>
+      </w:r>
+    </w:p>
+    <w:p>
+      <w:pPr>
+        <w:pStyle w:val="ListParagraph"/>
+        <w:numPr>
+          <w:ilvl w:val="0"/>
+          <w:numId w:val="3"/>
+        </w:numPr>
+        <w:autoSpaceDE w:val="0"/>
+        <w:autoSpaceDN w:val="0"/>
+        <w:adjustRightInd w:val="0"/>
+        <w:spacing w:after="0" w:line="240" w:lineRule="auto"/>
+        <w:rPr>
+          <w:rFonts w:ascii="Cascadia Mono" w:hAnsi="Cascadia Mono" w:cs="Cascadia Mono"/>
+          <w:color w:val="000000"/>
+          <w:sz w:val="18"/>
+          <w:szCs w:val="18"/>
+        </w:rPr>
+      </w:pPr>
+      <w:r>
+        <w:rPr>
+          <w:rFonts w:ascii="Cascadia Mono" w:hAnsi="Cascadia Mono" w:cs="Cascadia Mono"/>
+          <w:color w:val="000000"/>
+          <w:sz w:val="18"/>
+          <w:szCs w:val="18"/>
+        </w:rPr>
+        <w:t xml:space="preserve">              IUserQueries userQueries)</w:t>
+      </w:r>
+    </w:p>
+    <w:p>
+      <w:pPr>
+        <w:pStyle w:val="ListParagraph"/>
+        <w:numPr>
+          <w:ilvl w:val="0"/>
+          <w:numId w:val="3"/>
+        </w:numPr>
+        <w:autoSpaceDE w:val="0"/>
+        <w:autoSpaceDN w:val="0"/>
+        <w:adjustRightInd w:val="0"/>
+        <w:spacing w:after="0" w:line="240" w:lineRule="auto"/>
+        <w:rPr>
+          <w:rFonts w:ascii="Cascadia Mono" w:hAnsi="Cascadia Mono" w:cs="Cascadia Mono"/>
+          <w:color w:val="000000"/>
+          <w:sz w:val="18"/>
+          <w:szCs w:val="18"/>
+        </w:rPr>
+      </w:pPr>
+      <w:r>
+        <w:rPr>
+          <w:rFonts w:ascii="Cascadia Mono" w:hAnsi="Cascadia Mono" w:cs="Cascadia Mono"/>
+          <w:color w:val="000000"/>
+          <w:sz w:val="18"/>
+          <w:szCs w:val="18"/>
+        </w:rPr>
+        <w:t xml:space="preserve">        {</w:t>
+      </w:r>
+    </w:p>
+    <w:p>
+      <w:pPr>
+        <w:pStyle w:val="ListParagraph"/>
+        <w:numPr>
+          <w:ilvl w:val="0"/>
+          <w:numId w:val="3"/>
+        </w:numPr>
+        <w:autoSpaceDE w:val="0"/>
+        <w:autoSpaceDN w:val="0"/>
+        <w:adjustRightInd w:val="0"/>
+        <w:spacing w:after="0" w:line="240" w:lineRule="auto"/>
+        <w:rPr>
+          <w:rFonts w:ascii="Cascadia Mono" w:hAnsi="Cascadia Mono" w:cs="Cascadia Mono"/>
+          <w:color w:val="000000"/>
+          <w:sz w:val="18"/>
+          <w:szCs w:val="18"/>
+        </w:rPr>
+      </w:pPr>
+      <w:r>
+        <w:rPr>
+          <w:rFonts w:ascii="Cascadia Mono" w:hAnsi="Cascadia Mono" w:cs="Cascadia Mono"/>
+          <w:color w:val="000000"/>
+          <w:sz w:val="18"/>
+          <w:szCs w:val="18"/>
+        </w:rPr>
+        <w:t xml:space="preserve">            </w:t>
+      </w:r>
+      <w:r>
+        <w:rPr>
+          <w:rFonts w:ascii="Cascadia Mono" w:hAnsi="Cascadia Mono" w:cs="Cascadia Mono"/>
+          <w:color w:val="0000FF"/>
+          <w:sz w:val="18"/>
+          <w:szCs w:val="18"/>
+        </w:rPr>
+        <w:t>this</w:t>
+      </w:r>
+      <w:r>
+        <w:rPr>
+          <w:rFonts w:ascii="Cascadia Mono" w:hAnsi="Cascadia Mono" w:cs="Cascadia Mono"/>
+          <w:color w:val="000000"/>
+          <w:sz w:val="18"/>
+          <w:szCs w:val="18"/>
+        </w:rPr>
+        <w:t>.mediator = mediator;</w:t>
+      </w:r>
+    </w:p>
+    <w:p>
+      <w:pPr>
+        <w:pStyle w:val="ListParagraph"/>
+        <w:numPr>
+          <w:ilvl w:val="0"/>
+          <w:numId w:val="3"/>
+        </w:numPr>
+        <w:autoSpaceDE w:val="0"/>
+        <w:autoSpaceDN w:val="0"/>
+        <w:adjustRightInd w:val="0"/>
+        <w:spacing w:after="0" w:line="240" w:lineRule="auto"/>
+        <w:rPr>
+          <w:rFonts w:ascii="Cascadia Mono" w:hAnsi="Cascadia Mono" w:cs="Cascadia Mono"/>
+          <w:color w:val="000000"/>
+          <w:sz w:val="18"/>
+          <w:szCs w:val="18"/>
+        </w:rPr>
+      </w:pPr>
+      <w:r>
+        <w:rPr>
+          <w:rFonts w:ascii="Cascadia Mono" w:hAnsi="Cascadia Mono" w:cs="Cascadia Mono"/>
+          <w:color w:val="000000"/>
+          <w:sz w:val="18"/>
+          <w:szCs w:val="18"/>
+        </w:rPr>
+        <w:t xml:space="preserve">            </w:t>
+      </w:r>
+      <w:r>
+        <w:rPr>
+          <w:rFonts w:ascii="Cascadia Mono" w:hAnsi="Cascadia Mono" w:cs="Cascadia Mono"/>
+          <w:color w:val="0000FF"/>
+          <w:sz w:val="18"/>
+          <w:szCs w:val="18"/>
+        </w:rPr>
+        <w:t>this</w:t>
+      </w:r>
+      <w:r>
+        <w:rPr>
+          <w:rFonts w:ascii="Cascadia Mono" w:hAnsi="Cascadia Mono" w:cs="Cascadia Mono"/>
+          <w:color w:val="000000"/>
+          <w:sz w:val="18"/>
+          <w:szCs w:val="18"/>
+        </w:rPr>
+        <w:t>.userQueries = userQueries;</w:t>
+      </w:r>
+    </w:p>
+    <w:p>
+      <w:pPr>
+        <w:pStyle w:val="ListParagraph"/>
+        <w:numPr>
+          <w:ilvl w:val="0"/>
+          <w:numId w:val="3"/>
+        </w:numPr>
+        <w:autoSpaceDE w:val="0"/>
+        <w:autoSpaceDN w:val="0"/>
+        <w:adjustRightInd w:val="0"/>
+        <w:spacing w:after="0" w:line="240" w:lineRule="auto"/>
+        <w:rPr>
+          <w:rFonts w:ascii="Cascadia Mono" w:hAnsi="Cascadia Mono" w:cs="Cascadia Mono"/>
+          <w:color w:val="000000"/>
+          <w:sz w:val="18"/>
+          <w:szCs w:val="18"/>
+        </w:rPr>
+      </w:pPr>
+      <w:r>
+        <w:rPr>
+          <w:rFonts w:ascii="Cascadia Mono" w:hAnsi="Cascadia Mono" w:cs="Cascadia Mono"/>
+          <w:color w:val="000000"/>
+          <w:sz w:val="18"/>
+          <w:szCs w:val="18"/>
+        </w:rPr>
+        <w:t xml:space="preserve">        }</w:t>
+      </w:r>
+    </w:p>
+    <w:p>
+      <w:pPr>
+        <w:pStyle w:val="ListParagraph"/>
+        <w:numPr>
+          <w:ilvl w:val="0"/>
+          <w:numId w:val="3"/>
+        </w:numPr>
+        <w:autoSpaceDE w:val="0"/>
+        <w:autoSpaceDN w:val="0"/>
+        <w:adjustRightInd w:val="0"/>
+        <w:spacing w:after="0" w:line="240" w:lineRule="auto"/>
+        <w:rPr>
+          <w:rFonts w:ascii="Cascadia Mono" w:hAnsi="Cascadia Mono" w:cs="Cascadia Mono"/>
+          <w:color w:val="000000"/>
+          <w:sz w:val="18"/>
+          <w:szCs w:val="18"/>
+        </w:rPr>
+      </w:pPr>
+      <w:r>
+        <w:rPr>
+          <w:rFonts w:ascii="Cascadia Mono" w:hAnsi="Cascadia Mono" w:cs="Cascadia Mono"/>
+          <w:color w:val="000000"/>
+          <w:sz w:val="18"/>
+          <w:szCs w:val="18"/>
+        </w:rPr>
+        <w:t xml:space="preserve">        </w:t>
+      </w:r>
+      <w:r>
+        <w:rPr>
+          <w:rFonts w:ascii="Cascadia Mono" w:hAnsi="Cascadia Mono" w:cs="Cascadia Mono"/>
+          <w:color w:val="0000FF"/>
+          <w:sz w:val="18"/>
+          <w:szCs w:val="18"/>
+        </w:rPr>
+        <w:t>public</w:t>
+      </w:r>
+      <w:r>
+        <w:rPr>
+          <w:rFonts w:ascii="Cascadia Mono" w:hAnsi="Cascadia Mono" w:cs="Cascadia Mono"/>
+          <w:color w:val="000000"/>
+          <w:sz w:val="18"/>
+          <w:szCs w:val="18"/>
+        </w:rPr>
+        <w:t xml:space="preserve"> IActionResult Index()</w:t>
+      </w:r>
+    </w:p>
+    <w:p>
+      <w:pPr>
+        <w:pStyle w:val="ListParagraph"/>
+        <w:numPr>
+          <w:ilvl w:val="0"/>
+          <w:numId w:val="3"/>
+        </w:numPr>
+        <w:autoSpaceDE w:val="0"/>
+        <w:autoSpaceDN w:val="0"/>
+        <w:adjustRightInd w:val="0"/>
+        <w:spacing w:after="0" w:line="240" w:lineRule="auto"/>
+        <w:rPr>
+          <w:rFonts w:ascii="Cascadia Mono" w:hAnsi="Cascadia Mono" w:cs="Cascadia Mono"/>
+          <w:color w:val="000000"/>
+          <w:sz w:val="18"/>
+          <w:szCs w:val="18"/>
+        </w:rPr>
+      </w:pPr>
+      <w:r>
+        <w:rPr>
+          <w:rFonts w:ascii="Cascadia Mono" w:hAnsi="Cascadia Mono" w:cs="Cascadia Mono"/>
+          <w:color w:val="000000"/>
+          <w:sz w:val="18"/>
+          <w:szCs w:val="18"/>
+        </w:rPr>
+        <w:t xml:space="preserve">        {</w:t>
+      </w:r>
+    </w:p>
+    <w:p>
+      <w:pPr>
+        <w:pStyle w:val="ListParagraph"/>
+        <w:numPr>
+          <w:ilvl w:val="0"/>
+          <w:numId w:val="3"/>
+        </w:numPr>
+        <w:autoSpaceDE w:val="0"/>
+        <w:autoSpaceDN w:val="0"/>
+        <w:adjustRightInd w:val="0"/>
+        <w:spacing w:after="0" w:line="240" w:lineRule="auto"/>
+        <w:rPr>
+          <w:rFonts w:ascii="Cascadia Mono" w:hAnsi="Cascadia Mono" w:cs="Cascadia Mono"/>
+          <w:color w:val="000000"/>
+          <w:sz w:val="18"/>
+          <w:szCs w:val="18"/>
+        </w:rPr>
+      </w:pPr>
+      <w:r>
+        <w:rPr>
+          <w:rFonts w:ascii="Cascadia Mono" w:hAnsi="Cascadia Mono" w:cs="Cascadia Mono"/>
+          <w:color w:val="000000"/>
+          <w:sz w:val="18"/>
+          <w:szCs w:val="18"/>
+        </w:rPr>
+        <w:t xml:space="preserve">            </w:t>
+      </w:r>
+      <w:r>
+        <w:rPr>
+          <w:rFonts w:ascii="Cascadia Mono" w:hAnsi="Cascadia Mono" w:cs="Cascadia Mono"/>
+          <w:color w:val="0000FF"/>
+          <w:sz w:val="18"/>
+          <w:szCs w:val="18"/>
+        </w:rPr>
+        <w:t>return</w:t>
+      </w:r>
+      <w:r>
+        <w:rPr>
+          <w:rFonts w:ascii="Cascadia Mono" w:hAnsi="Cascadia Mono" w:cs="Cascadia Mono"/>
+          <w:color w:val="000000"/>
+          <w:sz w:val="18"/>
+          <w:szCs w:val="18"/>
+        </w:rPr>
+        <w:t xml:space="preserve"> View();</w:t>
+      </w:r>
+    </w:p>
+    <w:p>
+      <w:pPr>
+        <w:pStyle w:val="ListParagraph"/>
+        <w:numPr>
+          <w:ilvl w:val="0"/>
+          <w:numId w:val="3"/>
+        </w:numPr>
+        <w:autoSpaceDE w:val="0"/>
+        <w:autoSpaceDN w:val="0"/>
+        <w:adjustRightInd w:val="0"/>
+        <w:spacing w:after="0" w:line="240" w:lineRule="auto"/>
+        <w:rPr>
+          <w:rFonts w:ascii="Cascadia Mono" w:hAnsi="Cascadia Mono" w:cs="Cascadia Mono"/>
+          <w:color w:val="000000"/>
+          <w:sz w:val="18"/>
+          <w:szCs w:val="18"/>
+        </w:rPr>
+      </w:pPr>
+      <w:r>
+        <w:rPr>
+          <w:rFonts w:ascii="Cascadia Mono" w:hAnsi="Cascadia Mono" w:cs="Cascadia Mono"/>
+          <w:color w:val="000000"/>
+          <w:sz w:val="18"/>
+          <w:szCs w:val="18"/>
+        </w:rPr>
+        <w:t xml:space="preserve">        }</w:t>
+      </w:r>
+    </w:p>
+    <w:p>
+      <w:pPr>
+        <w:pStyle w:val="ListParagraph"/>
+        <w:numPr>
+          <w:ilvl w:val="0"/>
+          <w:numId w:val="3"/>
+        </w:numPr>
+        <w:autoSpaceDE w:val="0"/>
+        <w:autoSpaceDN w:val="0"/>
+        <w:adjustRightInd w:val="0"/>
+        <w:spacing w:after="0" w:line="240" w:lineRule="auto"/>
+        <w:rPr>
+          <w:rFonts w:ascii="Cascadia Mono" w:hAnsi="Cascadia Mono" w:cs="Cascadia Mono"/>
+          <w:color w:val="000000"/>
+          <w:sz w:val="18"/>
+          <w:szCs w:val="18"/>
+        </w:rPr>
+      </w:pPr>
+      <w:r>
+        <w:rPr>
+          <w:rFonts w:ascii="Cascadia Mono" w:hAnsi="Cascadia Mono" w:cs="Cascadia Mono"/>
+          <w:color w:val="000000"/>
+          <w:sz w:val="18"/>
+          <w:szCs w:val="18"/>
+        </w:rPr>
+        <w:t xml:space="preserve">        </w:t>
+      </w:r>
+      <w:r>
+        <w:rPr>
+          <w:rFonts w:ascii="Cascadia Mono" w:hAnsi="Cascadia Mono" w:cs="Cascadia Mono"/>
+          <w:color w:val="0000FF"/>
+          <w:sz w:val="18"/>
+          <w:szCs w:val="18"/>
+        </w:rPr>
+        <w:t>public</w:t>
+      </w:r>
+      <w:r>
+        <w:rPr>
+          <w:rFonts w:ascii="Cascadia Mono" w:hAnsi="Cascadia Mono" w:cs="Cascadia Mono"/>
+          <w:color w:val="000000"/>
+          <w:sz w:val="18"/>
+          <w:szCs w:val="18"/>
+        </w:rPr>
+        <w:t xml:space="preserve"> IActionResult List()</w:t>
+      </w:r>
+    </w:p>
+    <w:p>
+      <w:pPr>
+        <w:pStyle w:val="ListParagraph"/>
+        <w:numPr>
+          <w:ilvl w:val="0"/>
+          <w:numId w:val="3"/>
+        </w:numPr>
+        <w:autoSpaceDE w:val="0"/>
+        <w:autoSpaceDN w:val="0"/>
+        <w:adjustRightInd w:val="0"/>
+        <w:spacing w:after="0" w:line="240" w:lineRule="auto"/>
+        <w:rPr>
+          <w:rFonts w:ascii="Cascadia Mono" w:hAnsi="Cascadia Mono" w:cs="Cascadia Mono"/>
+          <w:color w:val="000000"/>
+          <w:sz w:val="18"/>
+          <w:szCs w:val="18"/>
+        </w:rPr>
+      </w:pPr>
+      <w:r>
+        <w:rPr>
+          <w:rFonts w:ascii="Cascadia Mono" w:hAnsi="Cascadia Mono" w:cs="Cascadia Mono"/>
+          <w:color w:val="000000"/>
+          <w:sz w:val="18"/>
+          <w:szCs w:val="18"/>
+        </w:rPr>
+        <w:t xml:space="preserve">        {</w:t>
+      </w:r>
+    </w:p>
+    <w:p>
+      <w:pPr>
+        <w:pStyle w:val="ListParagraph"/>
+        <w:numPr>
+          <w:ilvl w:val="0"/>
+          <w:numId w:val="3"/>
+        </w:numPr>
+        <w:autoSpaceDE w:val="0"/>
+        <w:autoSpaceDN w:val="0"/>
+        <w:adjustRightInd w:val="0"/>
+        <w:spacing w:after="0" w:line="240" w:lineRule="auto"/>
+        <w:rPr>
+          <w:rFonts w:ascii="Cascadia Mono" w:hAnsi="Cascadia Mono" w:cs="Cascadia Mono"/>
+          <w:color w:val="000000"/>
+          <w:sz w:val="18"/>
+          <w:szCs w:val="18"/>
+        </w:rPr>
+      </w:pPr>
+      <w:r>
+        <w:rPr>
+          <w:rFonts w:ascii="Cascadia Mono" w:hAnsi="Cascadia Mono" w:cs="Cascadia Mono"/>
+          <w:color w:val="000000"/>
+          <w:sz w:val="18"/>
+          <w:szCs w:val="18"/>
+        </w:rPr>
+        <w:t xml:space="preserve">            </w:t>
+      </w:r>
+      <w:r>
+        <w:rPr>
+          <w:rFonts w:ascii="Cascadia Mono" w:hAnsi="Cascadia Mono" w:cs="Cascadia Mono"/>
+          <w:color w:val="0000FF"/>
+          <w:sz w:val="18"/>
+          <w:szCs w:val="18"/>
+        </w:rPr>
+        <w:t>var</w:t>
+      </w:r>
+      <w:r>
+        <w:rPr>
+          <w:rFonts w:ascii="Cascadia Mono" w:hAnsi="Cascadia Mono" w:cs="Cascadia Mono"/>
+          <w:color w:val="000000"/>
+          <w:sz w:val="18"/>
+          <w:szCs w:val="18"/>
+        </w:rPr>
+        <w:t xml:space="preserve"> model = </w:t>
+      </w:r>
+      <w:r>
+        <w:rPr>
+          <w:rFonts w:ascii="Cascadia Mono" w:hAnsi="Cascadia Mono" w:cs="Cascadia Mono"/>
+          <w:color w:val="0000FF"/>
+          <w:sz w:val="18"/>
+          <w:szCs w:val="18"/>
+        </w:rPr>
+        <w:t>new</w:t>
+      </w:r>
+      <w:r>
+        <w:rPr>
+          <w:rFonts w:ascii="Cascadia Mono" w:hAnsi="Cascadia Mono" w:cs="Cascadia Mono"/>
+          <w:color w:val="000000"/>
+          <w:sz w:val="18"/>
+          <w:szCs w:val="18"/>
+        </w:rPr>
+        <w:t xml:space="preserve"> List&lt;UserSummaryModel&gt;();</w:t>
+      </w:r>
+    </w:p>
+    <w:p>
+      <w:pPr>
+        <w:pStyle w:val="ListParagraph"/>
+        <w:numPr>
+          <w:ilvl w:val="0"/>
+          <w:numId w:val="3"/>
+        </w:numPr>
+        <w:autoSpaceDE w:val="0"/>
+        <w:autoSpaceDN w:val="0"/>
+        <w:adjustRightInd w:val="0"/>
+        <w:spacing w:after="0" w:line="240" w:lineRule="auto"/>
+        <w:rPr>
+          <w:rFonts w:ascii="Cascadia Mono" w:hAnsi="Cascadia Mono" w:cs="Cascadia Mono"/>
+          <w:color w:val="000000"/>
+          <w:sz w:val="18"/>
+          <w:szCs w:val="18"/>
+        </w:rPr>
+      </w:pPr>
+      <w:r>
+        <w:rPr>
+          <w:rFonts w:ascii="Cascadia Mono" w:hAnsi="Cascadia Mono" w:cs="Cascadia Mono"/>
+          <w:color w:val="000000"/>
+          <w:sz w:val="18"/>
+          <w:szCs w:val="18"/>
+        </w:rPr>
+        <w:t xml:space="preserve">            model = userQueries.GetAll();</w:t>
+      </w:r>
+    </w:p>
+    <w:p>
+      <w:pPr>
+        <w:pStyle w:val="ListParagraph"/>
+        <w:numPr>
+          <w:ilvl w:val="0"/>
+          <w:numId w:val="3"/>
+        </w:numPr>
+        <w:autoSpaceDE w:val="0"/>
+        <w:autoSpaceDN w:val="0"/>
+        <w:adjustRightInd w:val="0"/>
+        <w:spacing w:after="0" w:line="240" w:lineRule="auto"/>
+        <w:rPr>
+          <w:rFonts w:ascii="Cascadia Mono" w:hAnsi="Cascadia Mono" w:cs="Cascadia Mono"/>
+          <w:color w:val="000000"/>
+          <w:sz w:val="18"/>
+          <w:szCs w:val="18"/>
+        </w:rPr>
+      </w:pPr>
+      <w:r>
+        <w:rPr>
+          <w:rFonts w:ascii="Cascadia Mono" w:hAnsi="Cascadia Mono" w:cs="Cascadia Mono"/>
+          <w:color w:val="000000"/>
+          <w:sz w:val="18"/>
+          <w:szCs w:val="18"/>
+        </w:rPr>
+        <w:t xml:space="preserve">            </w:t>
+      </w:r>
+      <w:r>
+        <w:rPr>
+          <w:rFonts w:ascii="Cascadia Mono" w:hAnsi="Cascadia Mono" w:cs="Cascadia Mono"/>
+          <w:color w:val="0000FF"/>
+          <w:sz w:val="18"/>
+          <w:szCs w:val="18"/>
+        </w:rPr>
+        <w:t>return</w:t>
+      </w:r>
+      <w:r>
+        <w:rPr>
+          <w:rFonts w:ascii="Cascadia Mono" w:hAnsi="Cascadia Mono" w:cs="Cascadia Mono"/>
+          <w:color w:val="000000"/>
+          <w:sz w:val="18"/>
+          <w:szCs w:val="18"/>
+        </w:rPr>
+        <w:t xml:space="preserve"> PartialView(model);</w:t>
+      </w:r>
+    </w:p>
+    <w:p>
+      <w:pPr>
+        <w:pStyle w:val="ListParagraph"/>
+        <w:numPr>
+          <w:ilvl w:val="0"/>
+          <w:numId w:val="3"/>
+        </w:numPr>
+        <w:autoSpaceDE w:val="0"/>
+        <w:autoSpaceDN w:val="0"/>
+        <w:adjustRightInd w:val="0"/>
+        <w:spacing w:after="0" w:line="240" w:lineRule="auto"/>
+        <w:rPr>
+          <w:rFonts w:ascii="Cascadia Mono" w:hAnsi="Cascadia Mono" w:cs="Cascadia Mono"/>
+          <w:color w:val="000000"/>
+          <w:sz w:val="18"/>
+          <w:szCs w:val="18"/>
+        </w:rPr>
+      </w:pPr>
+      <w:r>
+        <w:rPr>
+          <w:rFonts w:ascii="Cascadia Mono" w:hAnsi="Cascadia Mono" w:cs="Cascadia Mono"/>
+          <w:color w:val="000000"/>
+          <w:sz w:val="18"/>
+          <w:szCs w:val="18"/>
+        </w:rPr>
+        <w:t xml:space="preserve">        }</w:t>
+      </w:r>
+    </w:p>
+    <w:p>
+      <w:pPr>
+        <w:pStyle w:val="ListParagraph"/>
+        <w:numPr>
+          <w:ilvl w:val="0"/>
+          <w:numId w:val="3"/>
+        </w:numPr>
+        <w:autoSpaceDE w:val="0"/>
+        <w:autoSpaceDN w:val="0"/>
+        <w:adjustRightInd w:val="0"/>
+        <w:spacing w:after="0" w:line="240" w:lineRule="auto"/>
+        <w:rPr>
+          <w:rFonts w:ascii="Cascadia Mono" w:hAnsi="Cascadia Mono" w:cs="Cascadia Mono"/>
+          <w:color w:val="000000"/>
+          <w:sz w:val="18"/>
+          <w:szCs w:val="18"/>
+        </w:rPr>
+      </w:pPr>
+      <w:r>
+        <w:rPr>
+          <w:rFonts w:ascii="Cascadia Mono" w:hAnsi="Cascadia Mono" w:cs="Cascadia Mono"/>
+          <w:color w:val="000000"/>
+          <w:sz w:val="18"/>
+          <w:szCs w:val="18"/>
+        </w:rPr>
+        <w:t xml:space="preserve">        </w:t>
+      </w:r>
+      <w:r>
+        <w:rPr>
+          <w:rFonts w:ascii="Cascadia Mono" w:hAnsi="Cascadia Mono" w:cs="Cascadia Mono"/>
+          <w:color w:val="0000FF"/>
+          <w:sz w:val="18"/>
+          <w:szCs w:val="18"/>
+        </w:rPr>
+        <w:t>public</w:t>
+      </w:r>
+      <w:r>
+        <w:rPr>
+          <w:rFonts w:ascii="Cascadia Mono" w:hAnsi="Cascadia Mono" w:cs="Cascadia Mono"/>
+          <w:color w:val="000000"/>
+          <w:sz w:val="18"/>
+          <w:szCs w:val="18"/>
+        </w:rPr>
+        <w:t xml:space="preserve"> IActionResult Detail(</w:t>
+      </w:r>
+      <w:r>
+        <w:rPr>
+          <w:rFonts w:ascii="Cascadia Mono" w:hAnsi="Cascadia Mono" w:cs="Cascadia Mono"/>
+          <w:color w:val="0000FF"/>
+          <w:sz w:val="18"/>
+          <w:szCs w:val="18"/>
+        </w:rPr>
+        <w:t>string</w:t>
+      </w:r>
+      <w:r>
+        <w:rPr>
+          <w:rFonts w:ascii="Cascadia Mono" w:hAnsi="Cascadia Mono" w:cs="Cascadia Mono"/>
+          <w:color w:val="000000"/>
+          <w:sz w:val="18"/>
+          <w:szCs w:val="18"/>
+        </w:rPr>
+        <w:t>? userName)</w:t>
+      </w:r>
+    </w:p>
+    <w:p>
+      <w:pPr>
+        <w:pStyle w:val="ListParagraph"/>
+        <w:numPr>
+          <w:ilvl w:val="0"/>
+          <w:numId w:val="3"/>
+        </w:numPr>
+        <w:autoSpaceDE w:val="0"/>
+        <w:autoSpaceDN w:val="0"/>
+        <w:adjustRightInd w:val="0"/>
+        <w:spacing w:after="0" w:line="240" w:lineRule="auto"/>
+        <w:rPr>
+          <w:rFonts w:ascii="Cascadia Mono" w:hAnsi="Cascadia Mono" w:cs="Cascadia Mono"/>
+          <w:color w:val="000000"/>
+          <w:sz w:val="18"/>
+          <w:szCs w:val="18"/>
+        </w:rPr>
+      </w:pPr>
+      <w:r>
+        <w:rPr>
+          <w:rFonts w:ascii="Cascadia Mono" w:hAnsi="Cascadia Mono" w:cs="Cascadia Mono"/>
+          <w:color w:val="000000"/>
+          <w:sz w:val="18"/>
+          <w:szCs w:val="18"/>
+        </w:rPr>
+        <w:t xml:space="preserve">        {</w:t>
+      </w:r>
+    </w:p>
+    <w:p>
+      <w:pPr>
+        <w:pStyle w:val="ListParagraph"/>
+        <w:numPr>
+          <w:ilvl w:val="0"/>
+          <w:numId w:val="3"/>
+        </w:numPr>
+        <w:autoSpaceDE w:val="0"/>
+        <w:autoSpaceDN w:val="0"/>
+        <w:adjustRightInd w:val="0"/>
+        <w:spacing w:after="0" w:line="240" w:lineRule="auto"/>
+        <w:rPr>
+          <w:rFonts w:ascii="Cascadia Mono" w:hAnsi="Cascadia Mono" w:cs="Cascadia Mono"/>
+          <w:color w:val="000000"/>
+          <w:sz w:val="18"/>
+          <w:szCs w:val="18"/>
+        </w:rPr>
+      </w:pPr>
+      <w:r>
+        <w:rPr>
+          <w:rFonts w:ascii="Cascadia Mono" w:hAnsi="Cascadia Mono" w:cs="Cascadia Mono"/>
+          <w:color w:val="000000"/>
+          <w:sz w:val="18"/>
+          <w:szCs w:val="18"/>
+        </w:rPr>
+        <w:t xml:space="preserve">            </w:t>
+      </w:r>
+      <w:r>
+        <w:rPr>
+          <w:rFonts w:ascii="Cascadia Mono" w:hAnsi="Cascadia Mono" w:cs="Cascadia Mono"/>
+          <w:color w:val="0000FF"/>
+          <w:sz w:val="18"/>
+          <w:szCs w:val="18"/>
+        </w:rPr>
+        <w:t>var</w:t>
+      </w:r>
+      <w:r>
+        <w:rPr>
+          <w:rFonts w:ascii="Cascadia Mono" w:hAnsi="Cascadia Mono" w:cs="Cascadia Mono"/>
+          <w:color w:val="000000"/>
+          <w:sz w:val="18"/>
+          <w:szCs w:val="18"/>
+        </w:rPr>
+        <w:t xml:space="preserve"> model = </w:t>
+      </w:r>
+      <w:r>
+        <w:rPr>
+          <w:rFonts w:ascii="Cascadia Mono" w:hAnsi="Cascadia Mono" w:cs="Cascadia Mono"/>
+          <w:color w:val="0000FF"/>
+          <w:sz w:val="18"/>
+          <w:szCs w:val="18"/>
+        </w:rPr>
+        <w:t>new</w:t>
+      </w:r>
+      <w:r>
+        <w:rPr>
+          <w:rFonts w:ascii="Cascadia Mono" w:hAnsi="Cascadia Mono" w:cs="Cascadia Mono"/>
+          <w:color w:val="000000"/>
+          <w:sz w:val="18"/>
+          <w:szCs w:val="18"/>
+        </w:rPr>
+        <w:t xml:space="preserve"> UserDetailModel();</w:t>
+      </w:r>
+    </w:p>
+    <w:p>
+      <w:pPr>
+        <w:pStyle w:val="ListParagraph"/>
+        <w:numPr>
+          <w:ilvl w:val="0"/>
+          <w:numId w:val="3"/>
+        </w:numPr>
+        <w:autoSpaceDE w:val="0"/>
+        <w:autoSpaceDN w:val="0"/>
+        <w:adjustRightInd w:val="0"/>
+        <w:spacing w:after="0" w:line="240" w:lineRule="auto"/>
+        <w:rPr>
+          <w:rFonts w:ascii="Cascadia Mono" w:hAnsi="Cascadia Mono" w:cs="Cascadia Mono"/>
+          <w:color w:val="000000"/>
+          <w:sz w:val="18"/>
+          <w:szCs w:val="18"/>
+        </w:rPr>
+      </w:pPr>
+      <w:r>
+        <w:rPr>
+          <w:rFonts w:ascii="Cascadia Mono" w:hAnsi="Cascadia Mono" w:cs="Cascadia Mono"/>
+          <w:color w:val="000000"/>
+          <w:sz w:val="18"/>
+          <w:szCs w:val="18"/>
+        </w:rPr>
+        <w:t xml:space="preserve">            </w:t>
+      </w:r>
+      <w:r>
+        <w:rPr>
+          <w:rFonts w:ascii="Cascadia Mono" w:hAnsi="Cascadia Mono" w:cs="Cascadia Mono"/>
+          <w:color w:val="0000FF"/>
+          <w:sz w:val="18"/>
+          <w:szCs w:val="18"/>
+        </w:rPr>
+        <w:t>if</w:t>
+      </w:r>
+      <w:r>
+        <w:rPr>
+          <w:rFonts w:ascii="Cascadia Mono" w:hAnsi="Cascadia Mono" w:cs="Cascadia Mono"/>
+          <w:color w:val="000000"/>
+          <w:sz w:val="18"/>
+          <w:szCs w:val="18"/>
+        </w:rPr>
+        <w:t xml:space="preserve"> (!</w:t>
+      </w:r>
+      <w:r>
+        <w:rPr>
+          <w:rFonts w:ascii="Cascadia Mono" w:hAnsi="Cascadia Mono" w:cs="Cascadia Mono"/>
+          <w:color w:val="0000FF"/>
+          <w:sz w:val="18"/>
+          <w:szCs w:val="18"/>
+        </w:rPr>
+        <w:t>string</w:t>
+      </w:r>
+      <w:r>
+        <w:rPr>
+          <w:rFonts w:ascii="Cascadia Mono" w:hAnsi="Cascadia Mono" w:cs="Cascadia Mono"/>
+          <w:color w:val="000000"/>
+          <w:sz w:val="18"/>
+          <w:szCs w:val="18"/>
+        </w:rPr>
+        <w:t>.IsNullOrEmpty(userName))</w:t>
+      </w:r>
+    </w:p>
+    <w:p>
+      <w:pPr>
+        <w:pStyle w:val="ListParagraph"/>
+        <w:numPr>
+          <w:ilvl w:val="0"/>
+          <w:numId w:val="3"/>
+        </w:numPr>
+        <w:autoSpaceDE w:val="0"/>
+        <w:autoSpaceDN w:val="0"/>
+        <w:adjustRightInd w:val="0"/>
+        <w:spacing w:after="0" w:line="240" w:lineRule="auto"/>
+        <w:rPr>
+          <w:rFonts w:ascii="Cascadia Mono" w:hAnsi="Cascadia Mono" w:cs="Cascadia Mono"/>
+          <w:color w:val="000000"/>
+          <w:sz w:val="18"/>
+          <w:szCs w:val="18"/>
+        </w:rPr>
+      </w:pPr>
+      <w:r>
+        <w:rPr>
+          <w:rFonts w:ascii="Cascadia Mono" w:hAnsi="Cascadia Mono" w:cs="Cascadia Mono"/>
+          <w:color w:val="000000"/>
+          <w:sz w:val="18"/>
+          <w:szCs w:val="18"/>
+        </w:rPr>
+        <w:t xml:space="preserve">            {</w:t>
+      </w:r>
+    </w:p>
+    <w:p>
+      <w:pPr>
+        <w:pStyle w:val="ListParagraph"/>
+        <w:numPr>
+          <w:ilvl w:val="0"/>
+          <w:numId w:val="3"/>
+        </w:numPr>
+        <w:autoSpaceDE w:val="0"/>
+        <w:autoSpaceDN w:val="0"/>
+        <w:adjustRightInd w:val="0"/>
+        <w:spacing w:after="0" w:line="240" w:lineRule="auto"/>
+        <w:rPr>
+          <w:rFonts w:ascii="Cascadia Mono" w:hAnsi="Cascadia Mono" w:cs="Cascadia Mono"/>
+          <w:color w:val="000000"/>
+          <w:sz w:val="18"/>
+          <w:szCs w:val="18"/>
+        </w:rPr>
+      </w:pPr>
+      <w:r>
+        <w:rPr>
+          <w:rFonts w:ascii="Cascadia Mono" w:hAnsi="Cascadia Mono" w:cs="Cascadia Mono"/>
+          <w:color w:val="000000"/>
+          <w:sz w:val="18"/>
+          <w:szCs w:val="18"/>
+        </w:rPr>
+        <w:t xml:space="preserve">                model = userQueries.GetDetail(userName);</w:t>
+      </w:r>
+    </w:p>
+    <w:p>
+      <w:pPr>
+        <w:pStyle w:val="ListParagraph"/>
+        <w:numPr>
+          <w:ilvl w:val="0"/>
+          <w:numId w:val="3"/>
+        </w:numPr>
+        <w:autoSpaceDE w:val="0"/>
+        <w:autoSpaceDN w:val="0"/>
+        <w:adjustRightInd w:val="0"/>
+        <w:spacing w:after="0" w:line="240" w:lineRule="auto"/>
+        <w:rPr>
+          <w:rFonts w:ascii="Cascadia Mono" w:hAnsi="Cascadia Mono" w:cs="Cascadia Mono"/>
+          <w:color w:val="000000"/>
+          <w:sz w:val="18"/>
+          <w:szCs w:val="18"/>
+        </w:rPr>
+      </w:pPr>
+      <w:r>
+        <w:rPr>
+          <w:rFonts w:ascii="Cascadia Mono" w:hAnsi="Cascadia Mono" w:cs="Cascadia Mono"/>
+          <w:color w:val="000000"/>
+          <w:sz w:val="18"/>
+          <w:szCs w:val="18"/>
+        </w:rPr>
+        <w:t xml:space="preserve">            }</w:t>
+      </w:r>
+    </w:p>
+    <w:p>
+      <w:pPr>
+        <w:pStyle w:val="ListParagraph"/>
+        <w:numPr>
+          <w:ilvl w:val="0"/>
+          <w:numId w:val="3"/>
+        </w:numPr>
+        <w:autoSpaceDE w:val="0"/>
+        <w:autoSpaceDN w:val="0"/>
+        <w:adjustRightInd w:val="0"/>
+        <w:spacing w:after="0" w:line="240" w:lineRule="auto"/>
+        <w:rPr>
+          <w:rFonts w:ascii="Cascadia Mono" w:hAnsi="Cascadia Mono" w:cs="Cascadia Mono"/>
+          <w:color w:val="000000"/>
+          <w:sz w:val="18"/>
+          <w:szCs w:val="18"/>
+        </w:rPr>
+      </w:pPr>
+      <w:r>
+        <w:rPr>
+          <w:rFonts w:ascii="Cascadia Mono" w:hAnsi="Cascadia Mono" w:cs="Cascadia Mono"/>
+          <w:color w:val="000000"/>
+          <w:sz w:val="18"/>
+          <w:szCs w:val="18"/>
+        </w:rPr>
+        <w:t xml:space="preserve">            </w:t>
+      </w:r>
+      <w:r>
+        <w:rPr>
+          <w:rFonts w:ascii="Cascadia Mono" w:hAnsi="Cascadia Mono" w:cs="Cascadia Mono"/>
+          <w:color w:val="0000FF"/>
+          <w:sz w:val="18"/>
+          <w:szCs w:val="18"/>
+        </w:rPr>
+        <w:t>return</w:t>
+      </w:r>
+      <w:r>
+        <w:rPr>
+          <w:rFonts w:ascii="Cascadia Mono" w:hAnsi="Cascadia Mono" w:cs="Cascadia Mono"/>
+          <w:color w:val="000000"/>
+          <w:sz w:val="18"/>
+          <w:szCs w:val="18"/>
+        </w:rPr>
+        <w:t xml:space="preserve"> View(model);</w:t>
+      </w:r>
+    </w:p>
+    <w:p>
+      <w:pPr>
+        <w:pStyle w:val="ListParagraph"/>
+        <w:numPr>
+          <w:ilvl w:val="0"/>
+          <w:numId w:val="3"/>
+        </w:numPr>
+        <w:autoSpaceDE w:val="0"/>
+        <w:autoSpaceDN w:val="0"/>
+        <w:adjustRightInd w:val="0"/>
+        <w:spacing w:after="0" w:line="240" w:lineRule="auto"/>
+        <w:rPr>
+          <w:rFonts w:ascii="Cascadia Mono" w:hAnsi="Cascadia Mono" w:cs="Cascadia Mono"/>
+          <w:color w:val="000000"/>
+          <w:sz w:val="18"/>
+          <w:szCs w:val="18"/>
+        </w:rPr>
+      </w:pPr>
+      <w:r>
+        <w:rPr>
+          <w:rFonts w:ascii="Cascadia Mono" w:hAnsi="Cascadia Mono" w:cs="Cascadia Mono"/>
+          <w:color w:val="000000"/>
+          <w:sz w:val="18"/>
+          <w:szCs w:val="18"/>
+        </w:rPr>
+        <w:t xml:space="preserve">        }</w:t>
+      </w:r>
+    </w:p>
+    <w:p>
+      <w:pPr>
+        <w:pStyle w:val="ListParagraph"/>
+        <w:numPr>
+          <w:ilvl w:val="0"/>
+          <w:numId w:val="3"/>
+        </w:numPr>
+        <w:autoSpaceDE w:val="0"/>
+        <w:autoSpaceDN w:val="0"/>
+        <w:adjustRightInd w:val="0"/>
+        <w:spacing w:after="0" w:line="240" w:lineRule="auto"/>
+        <w:rPr>
+          <w:rFonts w:ascii="Cascadia Mono" w:hAnsi="Cascadia Mono" w:cs="Cascadia Mono"/>
+          <w:color w:val="000000"/>
+          <w:sz w:val="18"/>
+          <w:szCs w:val="18"/>
+        </w:rPr>
+      </w:pPr>
+      <w:r>
+        <w:rPr>
+          <w:rFonts w:ascii="Cascadia Mono" w:hAnsi="Cascadia Mono" w:cs="Cascadia Mono"/>
+          <w:color w:val="000000"/>
+          <w:sz w:val="18"/>
+          <w:szCs w:val="18"/>
+        </w:rPr>
+        <w:t xml:space="preserve">        [HttpGet]</w:t>
+      </w:r>
+    </w:p>
+    <w:p>
+      <w:pPr>
+        <w:pStyle w:val="ListParagraph"/>
+        <w:numPr>
+          <w:ilvl w:val="0"/>
+          <w:numId w:val="3"/>
+        </w:numPr>
+        <w:autoSpaceDE w:val="0"/>
+        <w:autoSpaceDN w:val="0"/>
+        <w:adjustRightInd w:val="0"/>
+        <w:spacing w:after="0" w:line="240" w:lineRule="auto"/>
+        <w:rPr>
+          <w:rFonts w:ascii="Cascadia Mono" w:hAnsi="Cascadia Mono" w:cs="Cascadia Mono"/>
+          <w:color w:val="000000"/>
+          <w:sz w:val="18"/>
+          <w:szCs w:val="18"/>
+        </w:rPr>
+      </w:pPr>
+      <w:r>
+        <w:rPr>
+          <w:rFonts w:ascii="Cascadia Mono" w:hAnsi="Cascadia Mono" w:cs="Cascadia Mono"/>
+          <w:color w:val="000000"/>
+          <w:sz w:val="18"/>
+          <w:szCs w:val="18"/>
+        </w:rPr>
+        <w:t xml:space="preserve">        </w:t>
+      </w:r>
+      <w:r>
+        <w:rPr>
+          <w:rFonts w:ascii="Cascadia Mono" w:hAnsi="Cascadia Mono" w:cs="Cascadia Mono"/>
+          <w:color w:val="0000FF"/>
+          <w:sz w:val="18"/>
+          <w:szCs w:val="18"/>
+        </w:rPr>
+        <w:t>public</w:t>
+      </w:r>
+      <w:r>
+        <w:rPr>
+          <w:rFonts w:ascii="Cascadia Mono" w:hAnsi="Cascadia Mono" w:cs="Cascadia Mono"/>
+          <w:color w:val="000000"/>
+          <w:sz w:val="18"/>
+          <w:szCs w:val="18"/>
+        </w:rPr>
+        <w:t xml:space="preserve"> IActionResult AdminLogin(LoginViewModel model)</w:t>
+      </w:r>
+    </w:p>
+    <w:p>
+      <w:pPr>
+        <w:pStyle w:val="ListParagraph"/>
+        <w:numPr>
+          <w:ilvl w:val="0"/>
+          <w:numId w:val="3"/>
+        </w:numPr>
+        <w:autoSpaceDE w:val="0"/>
+        <w:autoSpaceDN w:val="0"/>
+        <w:adjustRightInd w:val="0"/>
+        <w:spacing w:after="0" w:line="240" w:lineRule="auto"/>
+        <w:rPr>
+          <w:rFonts w:ascii="Cascadia Mono" w:hAnsi="Cascadia Mono" w:cs="Cascadia Mono"/>
+          <w:color w:val="000000"/>
+          <w:sz w:val="18"/>
+          <w:szCs w:val="18"/>
+        </w:rPr>
+      </w:pPr>
+      <w:r>
+        <w:rPr>
+          <w:rFonts w:ascii="Cascadia Mono" w:hAnsi="Cascadia Mono" w:cs="Cascadia Mono"/>
+          <w:color w:val="000000"/>
+          <w:sz w:val="18"/>
+          <w:szCs w:val="18"/>
+        </w:rPr>
+        <w:t xml:space="preserve">        {</w:t>
+      </w:r>
+    </w:p>
+    <w:p>
+      <w:pPr>
+        <w:pStyle w:val="ListParagraph"/>
+        <w:numPr>
+          <w:ilvl w:val="0"/>
+          <w:numId w:val="3"/>
+        </w:numPr>
+        <w:autoSpaceDE w:val="0"/>
+        <w:autoSpaceDN w:val="0"/>
+        <w:adjustRightInd w:val="0"/>
+        <w:spacing w:after="0" w:line="240" w:lineRule="auto"/>
+        <w:rPr>
+          <w:rFonts w:ascii="Cascadia Mono" w:hAnsi="Cascadia Mono" w:cs="Cascadia Mono"/>
+          <w:color w:val="000000"/>
+          <w:sz w:val="18"/>
+          <w:szCs w:val="18"/>
+        </w:rPr>
+      </w:pPr>
+      <w:r>
+        <w:rPr>
+          <w:rFonts w:ascii="Cascadia Mono" w:hAnsi="Cascadia Mono" w:cs="Cascadia Mono"/>
+          <w:color w:val="000000"/>
+          <w:sz w:val="18"/>
+          <w:szCs w:val="18"/>
+        </w:rPr>
+        <w:t xml:space="preserve">            </w:t>
+      </w:r>
+      <w:r>
+        <w:rPr>
+          <w:rFonts w:ascii="Cascadia Mono" w:hAnsi="Cascadia Mono" w:cs="Cascadia Mono"/>
+          <w:color w:val="0000FF"/>
+          <w:sz w:val="18"/>
+          <w:szCs w:val="18"/>
+        </w:rPr>
+        <w:t>return</w:t>
+      </w:r>
+      <w:r>
+        <w:rPr>
+          <w:rFonts w:ascii="Cascadia Mono" w:hAnsi="Cascadia Mono" w:cs="Cascadia Mono"/>
+          <w:color w:val="000000"/>
+          <w:sz w:val="18"/>
+          <w:szCs w:val="18"/>
+        </w:rPr>
+        <w:t xml:space="preserve"> View(model);</w:t>
+      </w:r>
+    </w:p>
+    <w:p>
+      <w:pPr>
+        <w:pStyle w:val="ListParagraph"/>
+        <w:numPr>
+          <w:ilvl w:val="0"/>
+          <w:numId w:val="3"/>
+        </w:numPr>
+        <w:autoSpaceDE w:val="0"/>
+        <w:autoSpaceDN w:val="0"/>
+        <w:adjustRightInd w:val="0"/>
+        <w:spacing w:after="0" w:line="240" w:lineRule="auto"/>
+        <w:rPr>
+          <w:rFonts w:ascii="Cascadia Mono" w:hAnsi="Cascadia Mono" w:cs="Cascadia Mono"/>
+          <w:color w:val="000000"/>
+          <w:sz w:val="18"/>
+          <w:szCs w:val="18"/>
+        </w:rPr>
+      </w:pPr>
+      <w:r>
+        <w:rPr>
+          <w:rFonts w:ascii="Cascadia Mono" w:hAnsi="Cascadia Mono" w:cs="Cascadia Mono"/>
+          <w:color w:val="000000"/>
+          <w:sz w:val="18"/>
+          <w:szCs w:val="18"/>
+        </w:rPr>
+        <w:t xml:space="preserve">        }</w:t>
+      </w:r>
+    </w:p>
+    <w:p>
+      <w:pPr>
+        <w:pStyle w:val="ListParagraph"/>
+        <w:numPr>
+          <w:ilvl w:val="0"/>
+          <w:numId w:val="3"/>
+        </w:numPr>
+        <w:autoSpaceDE w:val="0"/>
+        <w:autoSpaceDN w:val="0"/>
+        <w:adjustRightInd w:val="0"/>
+        <w:spacing w:after="0" w:line="240" w:lineRule="auto"/>
+        <w:rPr>
+          <w:rFonts w:ascii="Cascadia Mono" w:hAnsi="Cascadia Mono" w:cs="Cascadia Mono"/>
+          <w:color w:val="000000"/>
+          <w:sz w:val="18"/>
+          <w:szCs w:val="18"/>
+        </w:rPr>
+      </w:pPr>
+    </w:p>
+    <w:p>
+      <w:pPr>
+        <w:pStyle w:val="ListParagraph"/>
+        <w:numPr>
+          <w:ilvl w:val="0"/>
+          <w:numId w:val="3"/>
+        </w:numPr>
+        <w:autoSpaceDE w:val="0"/>
+        <w:autoSpaceDN w:val="0"/>
+        <w:adjustRightInd w:val="0"/>
+        <w:spacing w:after="0" w:line="240" w:lineRule="auto"/>
+        <w:rPr>
+          <w:rFonts w:ascii="Cascadia Mono" w:hAnsi="Cascadia Mono" w:cs="Cascadia Mono"/>
+          <w:color w:val="000000"/>
+          <w:sz w:val="18"/>
+          <w:szCs w:val="18"/>
+        </w:rPr>
+      </w:pPr>
+      <w:r>
+        <w:rPr>
+          <w:rFonts w:ascii="Cascadia Mono" w:hAnsi="Cascadia Mono" w:cs="Cascadia Mono"/>
+          <w:color w:val="000000"/>
+          <w:sz w:val="18"/>
+          <w:szCs w:val="18"/>
+        </w:rPr>
+        <w:t xml:space="preserve">        [HttpGet]</w:t>
+      </w:r>
+    </w:p>
+    <w:p>
+      <w:pPr>
+        <w:pStyle w:val="ListParagraph"/>
+        <w:numPr>
+          <w:ilvl w:val="0"/>
+          <w:numId w:val="3"/>
+        </w:numPr>
+        <w:autoSpaceDE w:val="0"/>
+        <w:autoSpaceDN w:val="0"/>
+        <w:adjustRightInd w:val="0"/>
+        <w:spacing w:after="0" w:line="240" w:lineRule="auto"/>
+        <w:rPr>
+          <w:rFonts w:ascii="Cascadia Mono" w:hAnsi="Cascadia Mono" w:cs="Cascadia Mono"/>
+          <w:color w:val="000000"/>
+          <w:sz w:val="18"/>
+          <w:szCs w:val="18"/>
+        </w:rPr>
+      </w:pPr>
+      <w:r>
+        <w:rPr>
+          <w:rFonts w:ascii="Cascadia Mono" w:hAnsi="Cascadia Mono" w:cs="Cascadia Mono"/>
+          <w:color w:val="000000"/>
+          <w:sz w:val="18"/>
+          <w:szCs w:val="18"/>
+        </w:rPr>
+        <w:t xml:space="preserve">        </w:t>
+      </w:r>
+      <w:r>
+        <w:rPr>
+          <w:rFonts w:ascii="Cascadia Mono" w:hAnsi="Cascadia Mono" w:cs="Cascadia Mono"/>
+          <w:color w:val="0000FF"/>
+          <w:sz w:val="18"/>
+          <w:szCs w:val="18"/>
+        </w:rPr>
+        <w:t>public</w:t>
+      </w:r>
+      <w:r>
+        <w:rPr>
+          <w:rFonts w:ascii="Cascadia Mono" w:hAnsi="Cascadia Mono" w:cs="Cascadia Mono"/>
+          <w:color w:val="000000"/>
+          <w:sz w:val="18"/>
+          <w:szCs w:val="18"/>
+        </w:rPr>
+        <w:t xml:space="preserve"> IActionResult ResetPassword(ResetPasswordViewModel model)</w:t>
+      </w:r>
+    </w:p>
+    <w:p>
+      <w:pPr>
+        <w:pStyle w:val="ListParagraph"/>
+        <w:numPr>
+          <w:ilvl w:val="0"/>
+          <w:numId w:val="3"/>
+        </w:numPr>
+        <w:autoSpaceDE w:val="0"/>
+        <w:autoSpaceDN w:val="0"/>
+        <w:adjustRightInd w:val="0"/>
+        <w:spacing w:after="0" w:line="240" w:lineRule="auto"/>
+        <w:rPr>
+          <w:rFonts w:ascii="Cascadia Mono" w:hAnsi="Cascadia Mono" w:cs="Cascadia Mono"/>
+          <w:color w:val="000000"/>
+          <w:sz w:val="18"/>
+          <w:szCs w:val="18"/>
+        </w:rPr>
+      </w:pPr>
+      <w:r>
+        <w:rPr>
+          <w:rFonts w:ascii="Cascadia Mono" w:hAnsi="Cascadia Mono" w:cs="Cascadia Mono"/>
+          <w:color w:val="000000"/>
+          <w:sz w:val="18"/>
+          <w:szCs w:val="18"/>
+        </w:rPr>
+        <w:t xml:space="preserve">        {</w:t>
+      </w:r>
+    </w:p>
+    <w:p>
+      <w:pPr>
+        <w:pStyle w:val="ListParagraph"/>
+        <w:numPr>
+          <w:ilvl w:val="0"/>
+          <w:numId w:val="3"/>
+        </w:numPr>
+        <w:autoSpaceDE w:val="0"/>
+        <w:autoSpaceDN w:val="0"/>
+        <w:adjustRightInd w:val="0"/>
+        <w:spacing w:after="0" w:line="240" w:lineRule="auto"/>
+        <w:rPr>
+          <w:rFonts w:ascii="Cascadia Mono" w:hAnsi="Cascadia Mono" w:cs="Cascadia Mono"/>
+          <w:color w:val="000000"/>
+          <w:sz w:val="18"/>
+          <w:szCs w:val="18"/>
+        </w:rPr>
+      </w:pPr>
+      <w:r>
+        <w:rPr>
+          <w:rFonts w:ascii="Cascadia Mono" w:hAnsi="Cascadia Mono" w:cs="Cascadia Mono"/>
+          <w:color w:val="000000"/>
+          <w:sz w:val="18"/>
+          <w:szCs w:val="18"/>
+        </w:rPr>
+        <w:t xml:space="preserve">            </w:t>
+      </w:r>
+      <w:r>
+        <w:rPr>
+          <w:rFonts w:ascii="Cascadia Mono" w:hAnsi="Cascadia Mono" w:cs="Cascadia Mono"/>
+          <w:color w:val="0000FF"/>
+          <w:sz w:val="18"/>
+          <w:szCs w:val="18"/>
+        </w:rPr>
+        <w:t>return</w:t>
+      </w:r>
+      <w:r>
+        <w:rPr>
+          <w:rFonts w:ascii="Cascadia Mono" w:hAnsi="Cascadia Mono" w:cs="Cascadia Mono"/>
+          <w:color w:val="000000"/>
+          <w:sz w:val="18"/>
+          <w:szCs w:val="18"/>
+        </w:rPr>
+        <w:t xml:space="preserve"> View(model);</w:t>
+      </w:r>
+    </w:p>
+    <w:p>
+      <w:pPr>
+        <w:pStyle w:val="ListParagraph"/>
+        <w:numPr>
+          <w:ilvl w:val="0"/>
+          <w:numId w:val="3"/>
+        </w:numPr>
+        <w:autoSpaceDE w:val="0"/>
+        <w:autoSpaceDN w:val="0"/>
+        <w:adjustRightInd w:val="0"/>
+        <w:spacing w:after="0" w:line="240" w:lineRule="auto"/>
+        <w:rPr>
+          <w:rFonts w:ascii="Cascadia Mono" w:hAnsi="Cascadia Mono" w:cs="Cascadia Mono"/>
+          <w:color w:val="000000"/>
+          <w:sz w:val="18"/>
+          <w:szCs w:val="18"/>
+        </w:rPr>
+      </w:pPr>
+      <w:r>
+        <w:rPr>
+          <w:rFonts w:ascii="Cascadia Mono" w:hAnsi="Cascadia Mono" w:cs="Cascadia Mono"/>
+          <w:color w:val="000000"/>
+          <w:sz w:val="18"/>
+          <w:szCs w:val="18"/>
+        </w:rPr>
+        <w:t xml:space="preserve">        }</w:t>
+      </w:r>
+    </w:p>
+    <w:p>
+      <w:pPr>
+        <w:pStyle w:val="ListParagraph"/>
+        <w:numPr>
+          <w:ilvl w:val="0"/>
+          <w:numId w:val="3"/>
+        </w:numPr>
+        <w:autoSpaceDE w:val="0"/>
+        <w:autoSpaceDN w:val="0"/>
+        <w:adjustRightInd w:val="0"/>
+        <w:spacing w:after="0" w:line="240" w:lineRule="auto"/>
+        <w:rPr>
+          <w:rFonts w:ascii="Cascadia Mono" w:hAnsi="Cascadia Mono" w:cs="Cascadia Mono"/>
+          <w:color w:val="000000"/>
+          <w:sz w:val="18"/>
+          <w:szCs w:val="18"/>
+        </w:rPr>
+      </w:pPr>
+      <w:r>
+        <w:rPr>
+          <w:rFonts w:ascii="Cascadia Mono" w:hAnsi="Cascadia Mono" w:cs="Cascadia Mono"/>
+          <w:color w:val="000000"/>
+          <w:sz w:val="18"/>
+          <w:szCs w:val="18"/>
+        </w:rPr>
+        <w:t xml:space="preserve">        </w:t>
+      </w:r>
+    </w:p>
+    <w:p>
+      <w:pPr>
+        <w:pStyle w:val="ListParagraph"/>
+        <w:numPr>
+          <w:ilvl w:val="0"/>
+          <w:numId w:val="3"/>
+        </w:numPr>
+        <w:autoSpaceDE w:val="0"/>
+        <w:autoSpaceDN w:val="0"/>
+        <w:adjustRightInd w:val="0"/>
+        <w:spacing w:after="0" w:line="240" w:lineRule="auto"/>
+        <w:rPr>
+          <w:rFonts w:ascii="Cascadia Mono" w:hAnsi="Cascadia Mono" w:cs="Cascadia Mono"/>
+          <w:color w:val="000000"/>
+          <w:sz w:val="18"/>
+          <w:szCs w:val="18"/>
+        </w:rPr>
+      </w:pPr>
+      <w:r>
+        <w:rPr>
+          <w:rFonts w:ascii="Cascadia Mono" w:hAnsi="Cascadia Mono" w:cs="Cascadia Mono"/>
+          <w:color w:val="000000"/>
+          <w:sz w:val="18"/>
+          <w:szCs w:val="18"/>
+        </w:rPr>
+        <w:t xml:space="preserve">        [HttpPost]</w:t>
+      </w:r>
+    </w:p>
+    <w:p>
+      <w:pPr>
+        <w:pStyle w:val="ListParagraph"/>
+        <w:numPr>
+          <w:ilvl w:val="0"/>
+          <w:numId w:val="3"/>
+        </w:numPr>
+        <w:autoSpaceDE w:val="0"/>
+        <w:autoSpaceDN w:val="0"/>
+        <w:adjustRightInd w:val="0"/>
+        <w:spacing w:after="0" w:line="240" w:lineRule="auto"/>
+        <w:rPr>
+          <w:rFonts w:ascii="Cascadia Mono" w:hAnsi="Cascadia Mono" w:cs="Cascadia Mono"/>
+          <w:color w:val="000000"/>
+          <w:sz w:val="18"/>
+          <w:szCs w:val="18"/>
+        </w:rPr>
+      </w:pPr>
+      <w:r>
+        <w:rPr>
+          <w:rFonts w:ascii="Cascadia Mono" w:hAnsi="Cascadia Mono" w:cs="Cascadia Mono"/>
+          <w:color w:val="000000"/>
+          <w:sz w:val="18"/>
+          <w:szCs w:val="18"/>
+        </w:rPr>
+        <w:t xml:space="preserve">        </w:t>
+      </w:r>
+      <w:r>
+        <w:rPr>
+          <w:rFonts w:ascii="Cascadia Mono" w:hAnsi="Cascadia Mono" w:cs="Cascadia Mono"/>
+          <w:color w:val="0000FF"/>
+          <w:sz w:val="18"/>
+          <w:szCs w:val="18"/>
+        </w:rPr>
+        <w:t>public</w:t>
+      </w:r>
+      <w:r>
+        <w:rPr>
+          <w:rFonts w:ascii="Cascadia Mono" w:hAnsi="Cascadia Mono" w:cs="Cascadia Mono"/>
+          <w:color w:val="000000"/>
+          <w:sz w:val="18"/>
+          <w:szCs w:val="18"/>
+        </w:rPr>
+        <w:t xml:space="preserve"> </w:t>
+      </w:r>
+      <w:r>
+        <w:rPr>
+          <w:rFonts w:ascii="Cascadia Mono" w:hAnsi="Cascadia Mono" w:cs="Cascadia Mono"/>
+          <w:color w:val="0000FF"/>
+          <w:sz w:val="18"/>
+          <w:szCs w:val="18"/>
+        </w:rPr>
+        <w:t>async</w:t>
+      </w:r>
+      <w:r>
+        <w:rPr>
+          <w:rFonts w:ascii="Cascadia Mono" w:hAnsi="Cascadia Mono" w:cs="Cascadia Mono"/>
+          <w:color w:val="000000"/>
+          <w:sz w:val="18"/>
+          <w:szCs w:val="18"/>
+        </w:rPr>
+        <w:t xml:space="preserve"> Task&lt;ActionResult&gt; ResetPasswordConfirm(ResetPasswordViewModel model)</w:t>
+      </w:r>
+    </w:p>
+    <w:p>
+      <w:pPr>
+        <w:pStyle w:val="ListParagraph"/>
+        <w:numPr>
+          <w:ilvl w:val="0"/>
+          <w:numId w:val="3"/>
+        </w:numPr>
+        <w:autoSpaceDE w:val="0"/>
+        <w:autoSpaceDN w:val="0"/>
+        <w:adjustRightInd w:val="0"/>
+        <w:spacing w:after="0" w:line="240" w:lineRule="auto"/>
+        <w:rPr>
+          <w:rFonts w:ascii="Cascadia Mono" w:hAnsi="Cascadia Mono" w:cs="Cascadia Mono"/>
+          <w:color w:val="000000"/>
+          <w:sz w:val="18"/>
+          <w:szCs w:val="18"/>
+        </w:rPr>
+      </w:pPr>
+      <w:r>
+        <w:rPr>
+          <w:rFonts w:ascii="Cascadia Mono" w:hAnsi="Cascadia Mono" w:cs="Cascadia Mono"/>
+          <w:color w:val="000000"/>
+          <w:sz w:val="18"/>
+          <w:szCs w:val="18"/>
+        </w:rPr>
+        <w:t xml:space="preserve">        {</w:t>
+      </w:r>
+    </w:p>
+    <w:p>
+      <w:pPr>
+        <w:pStyle w:val="ListParagraph"/>
+        <w:numPr>
+          <w:ilvl w:val="0"/>
+          <w:numId w:val="3"/>
+        </w:numPr>
+        <w:autoSpaceDE w:val="0"/>
+        <w:autoSpaceDN w:val="0"/>
+        <w:adjustRightInd w:val="0"/>
+        <w:spacing w:after="0" w:line="240" w:lineRule="auto"/>
+        <w:rPr>
+          <w:rFonts w:ascii="Cascadia Mono" w:hAnsi="Cascadia Mono" w:cs="Cascadia Mono"/>
+          <w:color w:val="000000"/>
+          <w:sz w:val="18"/>
+          <w:szCs w:val="18"/>
+        </w:rPr>
+      </w:pPr>
+      <w:r>
+        <w:rPr>
+          <w:rFonts w:ascii="Cascadia Mono" w:hAnsi="Cascadia Mono" w:cs="Cascadia Mono"/>
+          <w:color w:val="000000"/>
+          <w:sz w:val="18"/>
+          <w:szCs w:val="18"/>
+        </w:rPr>
+        <w:t xml:space="preserve">            </w:t>
+      </w:r>
+      <w:r>
+        <w:rPr>
+          <w:rFonts w:ascii="Cascadia Mono" w:hAnsi="Cascadia Mono" w:cs="Cascadia Mono"/>
+          <w:color w:val="0000FF"/>
+          <w:sz w:val="18"/>
+          <w:szCs w:val="18"/>
+        </w:rPr>
+        <w:t>if</w:t>
+      </w:r>
+      <w:r>
+        <w:rPr>
+          <w:rFonts w:ascii="Cascadia Mono" w:hAnsi="Cascadia Mono" w:cs="Cascadia Mono"/>
+          <w:color w:val="000000"/>
+          <w:sz w:val="18"/>
+          <w:szCs w:val="18"/>
+        </w:rPr>
+        <w:t xml:space="preserve"> (ModelState.IsValid)</w:t>
+      </w:r>
+    </w:p>
+    <w:p>
+      <w:pPr>
+        <w:pStyle w:val="ListParagraph"/>
+        <w:numPr>
+          <w:ilvl w:val="0"/>
+          <w:numId w:val="3"/>
+        </w:numPr>
+        <w:autoSpaceDE w:val="0"/>
+        <w:autoSpaceDN w:val="0"/>
+        <w:adjustRightInd w:val="0"/>
+        <w:spacing w:after="0" w:line="240" w:lineRule="auto"/>
+        <w:rPr>
+          <w:rFonts w:ascii="Cascadia Mono" w:hAnsi="Cascadia Mono" w:cs="Cascadia Mono"/>
+          <w:color w:val="000000"/>
+          <w:sz w:val="18"/>
+          <w:szCs w:val="18"/>
+        </w:rPr>
+      </w:pPr>
+      <w:r>
+        <w:rPr>
+          <w:rFonts w:ascii="Cascadia Mono" w:hAnsi="Cascadia Mono" w:cs="Cascadia Mono"/>
+          <w:color w:val="000000"/>
+          <w:sz w:val="18"/>
+          <w:szCs w:val="18"/>
+        </w:rPr>
+        <w:t xml:space="preserve">            {</w:t>
+      </w:r>
+    </w:p>
+    <w:p>
+      <w:pPr>
+        <w:pStyle w:val="ListParagraph"/>
+        <w:numPr>
+          <w:ilvl w:val="0"/>
+          <w:numId w:val="3"/>
+        </w:numPr>
+        <w:autoSpaceDE w:val="0"/>
+        <w:autoSpaceDN w:val="0"/>
+        <w:adjustRightInd w:val="0"/>
+        <w:spacing w:after="0" w:line="240" w:lineRule="auto"/>
+        <w:rPr>
+          <w:rFonts w:ascii="Cascadia Mono" w:hAnsi="Cascadia Mono" w:cs="Cascadia Mono"/>
+          <w:color w:val="000000"/>
+          <w:sz w:val="18"/>
+          <w:szCs w:val="18"/>
+        </w:rPr>
+      </w:pPr>
+      <w:r>
+        <w:rPr>
+          <w:rFonts w:ascii="Cascadia Mono" w:hAnsi="Cascadia Mono" w:cs="Cascadia Mono"/>
+          <w:color w:val="000000"/>
+          <w:sz w:val="18"/>
+          <w:szCs w:val="18"/>
+        </w:rPr>
+        <w:t xml:space="preserve">                model.SetBaseFromContext(HttpContext);</w:t>
+      </w:r>
+    </w:p>
+    <w:p>
+      <w:pPr>
+        <w:pStyle w:val="ListParagraph"/>
+        <w:numPr>
+          <w:ilvl w:val="0"/>
+          <w:numId w:val="3"/>
+        </w:numPr>
+        <w:autoSpaceDE w:val="0"/>
+        <w:autoSpaceDN w:val="0"/>
+        <w:adjustRightInd w:val="0"/>
+        <w:spacing w:after="0" w:line="240" w:lineRule="auto"/>
+        <w:rPr>
+          <w:rFonts w:ascii="Cascadia Mono" w:hAnsi="Cascadia Mono" w:cs="Cascadia Mono"/>
+          <w:color w:val="000000"/>
+          <w:sz w:val="18"/>
+          <w:szCs w:val="18"/>
+        </w:rPr>
+      </w:pPr>
+      <w:r>
+        <w:rPr>
+          <w:rFonts w:ascii="Cascadia Mono" w:hAnsi="Cascadia Mono" w:cs="Cascadia Mono"/>
+          <w:color w:val="000000"/>
+          <w:sz w:val="18"/>
+          <w:szCs w:val="18"/>
+        </w:rPr>
+        <w:t xml:space="preserve">                </w:t>
+      </w:r>
+      <w:r>
+        <w:rPr>
+          <w:rFonts w:ascii="Cascadia Mono" w:hAnsi="Cascadia Mono" w:cs="Cascadia Mono"/>
+          <w:color w:val="0000FF"/>
+          <w:sz w:val="18"/>
+          <w:szCs w:val="18"/>
+        </w:rPr>
+        <w:t>var</w:t>
+      </w:r>
+      <w:r>
+        <w:rPr>
+          <w:rFonts w:ascii="Cascadia Mono" w:hAnsi="Cascadia Mono" w:cs="Cascadia Mono"/>
+          <w:color w:val="000000"/>
+          <w:sz w:val="18"/>
+          <w:szCs w:val="18"/>
+        </w:rPr>
+        <w:t xml:space="preserve"> commandResult = </w:t>
+      </w:r>
+      <w:r>
+        <w:rPr>
+          <w:rFonts w:ascii="Cascadia Mono" w:hAnsi="Cascadia Mono" w:cs="Cascadia Mono"/>
+          <w:color w:val="0000FF"/>
+          <w:sz w:val="18"/>
+          <w:szCs w:val="18"/>
+        </w:rPr>
+        <w:t>new</w:t>
+      </w:r>
+      <w:r>
+        <w:rPr>
+          <w:rFonts w:ascii="Cascadia Mono" w:hAnsi="Cascadia Mono" w:cs="Cascadia Mono"/>
+          <w:color w:val="000000"/>
+          <w:sz w:val="18"/>
+          <w:szCs w:val="18"/>
+        </w:rPr>
+        <w:t xml:space="preserve"> BaseCommandResult();</w:t>
+      </w:r>
+    </w:p>
+    <w:p>
+      <w:pPr>
+        <w:pStyle w:val="ListParagraph"/>
+        <w:numPr>
+          <w:ilvl w:val="0"/>
+          <w:numId w:val="3"/>
+        </w:numPr>
+        <w:autoSpaceDE w:val="0"/>
+        <w:autoSpaceDN w:val="0"/>
+        <w:adjustRightInd w:val="0"/>
+        <w:spacing w:after="0" w:line="240" w:lineRule="auto"/>
+        <w:rPr>
+          <w:rFonts w:ascii="Cascadia Mono" w:hAnsi="Cascadia Mono" w:cs="Cascadia Mono"/>
+          <w:color w:val="000000"/>
+          <w:sz w:val="18"/>
+          <w:szCs w:val="18"/>
+        </w:rPr>
+      </w:pPr>
+      <w:r>
+        <w:rPr>
+          <w:rFonts w:ascii="Cascadia Mono" w:hAnsi="Cascadia Mono" w:cs="Cascadia Mono"/>
+          <w:color w:val="000000"/>
+          <w:sz w:val="18"/>
+          <w:szCs w:val="18"/>
+        </w:rPr>
+        <w:t xml:space="preserve">                </w:t>
+      </w:r>
+      <w:r>
+        <w:rPr>
+          <w:rFonts w:ascii="Cascadia Mono" w:hAnsi="Cascadia Mono" w:cs="Cascadia Mono"/>
+          <w:color w:val="0000FF"/>
+          <w:sz w:val="18"/>
+          <w:szCs w:val="18"/>
+        </w:rPr>
+        <w:t>var</w:t>
+      </w:r>
+      <w:r>
+        <w:rPr>
+          <w:rFonts w:ascii="Cascadia Mono" w:hAnsi="Cascadia Mono" w:cs="Cascadia Mono"/>
+          <w:color w:val="000000"/>
+          <w:sz w:val="18"/>
+          <w:szCs w:val="18"/>
+        </w:rPr>
+        <w:t xml:space="preserve"> resetPasswordCommand = model.ToResetPasswordCommand();</w:t>
+      </w:r>
+    </w:p>
+    <w:p>
+      <w:pPr>
+        <w:pStyle w:val="ListParagraph"/>
+        <w:numPr>
+          <w:ilvl w:val="0"/>
+          <w:numId w:val="3"/>
+        </w:numPr>
+        <w:autoSpaceDE w:val="0"/>
+        <w:autoSpaceDN w:val="0"/>
+        <w:adjustRightInd w:val="0"/>
+        <w:spacing w:after="0" w:line="240" w:lineRule="auto"/>
+        <w:rPr>
+          <w:rFonts w:ascii="Cascadia Mono" w:hAnsi="Cascadia Mono" w:cs="Cascadia Mono"/>
+          <w:color w:val="000000"/>
+          <w:sz w:val="18"/>
+          <w:szCs w:val="18"/>
+        </w:rPr>
+      </w:pPr>
+      <w:r>
+        <w:rPr>
+          <w:rFonts w:ascii="Cascadia Mono" w:hAnsi="Cascadia Mono" w:cs="Cascadia Mono"/>
+          <w:color w:val="000000"/>
+          <w:sz w:val="18"/>
+          <w:szCs w:val="18"/>
+        </w:rPr>
+        <w:t xml:space="preserve">                commandResult = </w:t>
+      </w:r>
+      <w:r>
+        <w:rPr>
+          <w:rFonts w:ascii="Cascadia Mono" w:hAnsi="Cascadia Mono" w:cs="Cascadia Mono"/>
+          <w:color w:val="0000FF"/>
+          <w:sz w:val="18"/>
+          <w:szCs w:val="18"/>
+        </w:rPr>
+        <w:t>await</w:t>
+      </w:r>
+      <w:r>
+        <w:rPr>
+          <w:rFonts w:ascii="Cascadia Mono" w:hAnsi="Cascadia Mono" w:cs="Cascadia Mono"/>
+          <w:color w:val="000000"/>
+          <w:sz w:val="18"/>
+          <w:szCs w:val="18"/>
+        </w:rPr>
+        <w:t xml:space="preserve"> mediator.Send(resetPasswordCommand);</w:t>
+      </w:r>
+    </w:p>
+    <w:p>
+      <w:pPr>
+        <w:pStyle w:val="ListParagraph"/>
+        <w:numPr>
+          <w:ilvl w:val="0"/>
+          <w:numId w:val="3"/>
+        </w:numPr>
+        <w:autoSpaceDE w:val="0"/>
+        <w:autoSpaceDN w:val="0"/>
+        <w:adjustRightInd w:val="0"/>
+        <w:spacing w:after="0" w:line="240" w:lineRule="auto"/>
+        <w:rPr>
+          <w:rFonts w:ascii="Cascadia Mono" w:hAnsi="Cascadia Mono" w:cs="Cascadia Mono"/>
+          <w:color w:val="000000"/>
+          <w:sz w:val="18"/>
+          <w:szCs w:val="18"/>
+        </w:rPr>
+      </w:pPr>
+    </w:p>
+    <w:p>
+      <w:pPr>
+        <w:pStyle w:val="ListParagraph"/>
+        <w:numPr>
+          <w:ilvl w:val="0"/>
+          <w:numId w:val="3"/>
+        </w:numPr>
+        <w:autoSpaceDE w:val="0"/>
+        <w:autoSpaceDN w:val="0"/>
+        <w:adjustRightInd w:val="0"/>
+        <w:spacing w:after="0" w:line="240" w:lineRule="auto"/>
+        <w:rPr>
+          <w:rFonts w:ascii="Cascadia Mono" w:hAnsi="Cascadia Mono" w:cs="Cascadia Mono"/>
+          <w:color w:val="000000"/>
+          <w:sz w:val="18"/>
+          <w:szCs w:val="18"/>
+        </w:rPr>
+      </w:pPr>
+      <w:r>
+        <w:rPr>
+          <w:rFonts w:ascii="Cascadia Mono" w:hAnsi="Cascadia Mono" w:cs="Cascadia Mono"/>
+          <w:color w:val="000000"/>
+          <w:sz w:val="18"/>
+          <w:szCs w:val="18"/>
+        </w:rPr>
+        <w:t xml:space="preserve">                </w:t>
+      </w:r>
+      <w:r>
+        <w:rPr>
+          <w:rFonts w:ascii="Cascadia Mono" w:hAnsi="Cascadia Mono" w:cs="Cascadia Mono"/>
+          <w:color w:val="0000FF"/>
+          <w:sz w:val="18"/>
+          <w:szCs w:val="18"/>
+        </w:rPr>
+        <w:t>return</w:t>
+      </w:r>
+      <w:r>
+        <w:rPr>
+          <w:rFonts w:ascii="Cascadia Mono" w:hAnsi="Cascadia Mono" w:cs="Cascadia Mono"/>
+          <w:color w:val="000000"/>
+          <w:sz w:val="18"/>
+          <w:szCs w:val="18"/>
+        </w:rPr>
+        <w:t xml:space="preserve"> Json(</w:t>
+      </w:r>
+      <w:r>
+        <w:rPr>
+          <w:rFonts w:ascii="Cascadia Mono" w:hAnsi="Cascadia Mono" w:cs="Cascadia Mono"/>
+          <w:color w:val="0000FF"/>
+          <w:sz w:val="18"/>
+          <w:szCs w:val="18"/>
+        </w:rPr>
+        <w:t>new</w:t>
+      </w:r>
+      <w:r>
+        <w:rPr>
+          <w:rFonts w:ascii="Cascadia Mono" w:hAnsi="Cascadia Mono" w:cs="Cascadia Mono"/>
+          <w:color w:val="000000"/>
+          <w:sz w:val="18"/>
+          <w:szCs w:val="18"/>
+        </w:rPr>
+        <w:t xml:space="preserve"> { success = commandResult.Success, message = commandResult.Messages });</w:t>
+      </w:r>
+    </w:p>
+    <w:p>
+      <w:pPr>
+        <w:pStyle w:val="ListParagraph"/>
+        <w:numPr>
+          <w:ilvl w:val="0"/>
+          <w:numId w:val="3"/>
+        </w:numPr>
+        <w:autoSpaceDE w:val="0"/>
+        <w:autoSpaceDN w:val="0"/>
+        <w:adjustRightInd w:val="0"/>
+        <w:spacing w:after="0" w:line="240" w:lineRule="auto"/>
+        <w:rPr>
+          <w:rFonts w:ascii="Cascadia Mono" w:hAnsi="Cascadia Mono" w:cs="Cascadia Mono"/>
+          <w:color w:val="000000"/>
+          <w:sz w:val="18"/>
+          <w:szCs w:val="18"/>
+        </w:rPr>
+      </w:pPr>
+      <w:r>
+        <w:rPr>
+          <w:rFonts w:ascii="Cascadia Mono" w:hAnsi="Cascadia Mono" w:cs="Cascadia Mono"/>
+          <w:color w:val="000000"/>
+          <w:sz w:val="18"/>
+          <w:szCs w:val="18"/>
+        </w:rPr>
+        <w:t xml:space="preserve">            }</w:t>
+      </w:r>
+    </w:p>
+    <w:p>
+      <w:pPr>
+        <w:pStyle w:val="ListParagraph"/>
+        <w:numPr>
+          <w:ilvl w:val="0"/>
+          <w:numId w:val="3"/>
+        </w:numPr>
+        <w:autoSpaceDE w:val="0"/>
+        <w:autoSpaceDN w:val="0"/>
+        <w:adjustRightInd w:val="0"/>
+        <w:spacing w:after="0" w:line="240" w:lineRule="auto"/>
+        <w:rPr>
+          <w:rFonts w:ascii="Cascadia Mono" w:hAnsi="Cascadia Mono" w:cs="Cascadia Mono"/>
+          <w:color w:val="000000"/>
+          <w:sz w:val="18"/>
+          <w:szCs w:val="18"/>
+        </w:rPr>
+      </w:pPr>
+      <w:r>
+        <w:rPr>
+          <w:rFonts w:ascii="Cascadia Mono" w:hAnsi="Cascadia Mono" w:cs="Cascadia Mono"/>
+          <w:color w:val="000000"/>
+          <w:sz w:val="18"/>
+          <w:szCs w:val="18"/>
+        </w:rPr>
+        <w:t xml:space="preserve">            </w:t>
+      </w:r>
+      <w:r>
+        <w:rPr>
+          <w:rFonts w:ascii="Cascadia Mono" w:hAnsi="Cascadia Mono" w:cs="Cascadia Mono"/>
+          <w:color w:val="0000FF"/>
+          <w:sz w:val="18"/>
+          <w:szCs w:val="18"/>
+        </w:rPr>
+        <w:t>else</w:t>
+      </w:r>
+    </w:p>
+    <w:p>
+      <w:pPr>
+        <w:pStyle w:val="ListParagraph"/>
+        <w:numPr>
+          <w:ilvl w:val="0"/>
+          <w:numId w:val="3"/>
+        </w:numPr>
+        <w:autoSpaceDE w:val="0"/>
+        <w:autoSpaceDN w:val="0"/>
+        <w:adjustRightInd w:val="0"/>
+        <w:spacing w:after="0" w:line="240" w:lineRule="auto"/>
+        <w:rPr>
+          <w:rFonts w:ascii="Cascadia Mono" w:hAnsi="Cascadia Mono" w:cs="Cascadia Mono"/>
+          <w:color w:val="000000"/>
+          <w:sz w:val="18"/>
+          <w:szCs w:val="18"/>
+        </w:rPr>
+      </w:pPr>
+      <w:r>
+        <w:rPr>
+          <w:rFonts w:ascii="Cascadia Mono" w:hAnsi="Cascadia Mono" w:cs="Cascadia Mono"/>
+          <w:color w:val="000000"/>
+          <w:sz w:val="18"/>
+          <w:szCs w:val="18"/>
+        </w:rPr>
+        <w:t xml:space="preserve">            {</w:t>
+      </w:r>
+    </w:p>
+    <w:p>
+      <w:pPr>
+        <w:pStyle w:val="ListParagraph"/>
+        <w:numPr>
+          <w:ilvl w:val="0"/>
+          <w:numId w:val="3"/>
+        </w:numPr>
+        <w:autoSpaceDE w:val="0"/>
+        <w:autoSpaceDN w:val="0"/>
+        <w:adjustRightInd w:val="0"/>
+        <w:spacing w:after="0" w:line="240" w:lineRule="auto"/>
+        <w:rPr>
+          <w:rFonts w:ascii="Cascadia Mono" w:hAnsi="Cascadia Mono" w:cs="Cascadia Mono"/>
+          <w:color w:val="000000"/>
+          <w:sz w:val="18"/>
+          <w:szCs w:val="18"/>
+        </w:rPr>
+      </w:pPr>
+      <w:r>
+        <w:rPr>
+          <w:rFonts w:ascii="Cascadia Mono" w:hAnsi="Cascadia Mono" w:cs="Cascadia Mono"/>
+          <w:color w:val="000000"/>
+          <w:sz w:val="18"/>
+          <w:szCs w:val="18"/>
+        </w:rPr>
+        <w:t xml:space="preserve">                </w:t>
+      </w:r>
+      <w:r>
+        <w:rPr>
+          <w:rFonts w:ascii="Cascadia Mono" w:hAnsi="Cascadia Mono" w:cs="Cascadia Mono"/>
+          <w:color w:val="0000FF"/>
+          <w:sz w:val="18"/>
+          <w:szCs w:val="18"/>
+        </w:rPr>
+        <w:t>return</w:t>
+      </w:r>
+      <w:r>
+        <w:rPr>
+          <w:rFonts w:ascii="Cascadia Mono" w:hAnsi="Cascadia Mono" w:cs="Cascadia Mono"/>
+          <w:color w:val="000000"/>
+          <w:sz w:val="18"/>
+          <w:szCs w:val="18"/>
+        </w:rPr>
+        <w:t xml:space="preserve"> Json(</w:t>
+      </w:r>
+      <w:r>
+        <w:rPr>
+          <w:rFonts w:ascii="Cascadia Mono" w:hAnsi="Cascadia Mono" w:cs="Cascadia Mono"/>
+          <w:color w:val="0000FF"/>
+          <w:sz w:val="18"/>
+          <w:szCs w:val="18"/>
+        </w:rPr>
+        <w:t>new</w:t>
+      </w:r>
+      <w:r>
+        <w:rPr>
+          <w:rFonts w:ascii="Cascadia Mono" w:hAnsi="Cascadia Mono" w:cs="Cascadia Mono"/>
+          <w:color w:val="000000"/>
+          <w:sz w:val="18"/>
+          <w:szCs w:val="18"/>
+        </w:rPr>
+        <w:t xml:space="preserve"> { success = </w:t>
+      </w:r>
+      <w:r>
+        <w:rPr>
+          <w:rFonts w:ascii="Cascadia Mono" w:hAnsi="Cascadia Mono" w:cs="Cascadia Mono"/>
+          <w:color w:val="0000FF"/>
+          <w:sz w:val="18"/>
+          <w:szCs w:val="18"/>
+        </w:rPr>
+        <w:t>false</w:t>
+      </w:r>
+      <w:r>
+        <w:rPr>
+          <w:rFonts w:ascii="Cascadia Mono" w:hAnsi="Cascadia Mono" w:cs="Cascadia Mono"/>
+          <w:color w:val="000000"/>
+          <w:sz w:val="18"/>
+          <w:szCs w:val="18"/>
+        </w:rPr>
+        <w:t>, message = ModelState.GetError() });</w:t>
+      </w:r>
+    </w:p>
+    <w:p>
+      <w:pPr>
+        <w:pStyle w:val="ListParagraph"/>
+        <w:numPr>
+          <w:ilvl w:val="0"/>
+          <w:numId w:val="3"/>
+        </w:numPr>
+        <w:autoSpaceDE w:val="0"/>
+        <w:autoSpaceDN w:val="0"/>
+        <w:adjustRightInd w:val="0"/>
+        <w:spacing w:after="0" w:line="240" w:lineRule="auto"/>
+        <w:rPr>
+          <w:rFonts w:ascii="Cascadia Mono" w:hAnsi="Cascadia Mono" w:cs="Cascadia Mono"/>
+          <w:color w:val="000000"/>
+          <w:sz w:val="18"/>
+          <w:szCs w:val="18"/>
+        </w:rPr>
+      </w:pPr>
+      <w:r>
+        <w:rPr>
+          <w:rFonts w:ascii="Cascadia Mono" w:hAnsi="Cascadia Mono" w:cs="Cascadia Mono"/>
+          <w:color w:val="000000"/>
+          <w:sz w:val="18"/>
+          <w:szCs w:val="18"/>
+        </w:rPr>
+        <w:t xml:space="preserve">            }</w:t>
+      </w:r>
+    </w:p>
+    <w:p>
+      <w:pPr>
+        <w:pStyle w:val="ListParagraph"/>
+        <w:numPr>
+          <w:ilvl w:val="0"/>
+          <w:numId w:val="3"/>
+        </w:numPr>
+        <w:rPr>
+          <w:rFonts w:ascii="Times New Roman" w:hAnsi="Times New Roman" w:cs="Times New Roman"/>
+          <w:sz w:val="18"/>
+          <w:szCs w:val="18"/>
+        </w:rPr>
+      </w:pPr>
+      <w:r>
+        <w:rPr>
+          <w:rFonts w:ascii="Cascadia Mono" w:hAnsi="Cascadia Mono" w:cs="Cascadia Mono"/>
+          <w:color w:val="000000"/>
+          <w:sz w:val="18"/>
+          <w:szCs w:val="18"/>
+        </w:rPr>
+        <w:t xml:space="preserve">        }</w:t>
+      </w:r>
+    </w:p>
+    <w:p>
+      <w:pPr>
+        <w:pStyle w:val="ListParagraph"/>
+        <w:numPr>
+          <w:ilvl w:val="0"/>
+          <w:numId w:val="3"/>
+        </w:numPr>
+        <w:rPr>
+          <w:rFonts w:ascii="Times New Roman" w:hAnsi="Times New Roman" w:cs="Times New Roman"/>
+          <w:sz w:val="18"/>
+          <w:szCs w:val="18"/>
+        </w:rPr>
+      </w:pPr>
+      <w:r>
+        <w:rPr>
+          <w:rFonts w:ascii="Cascadia Mono" w:hAnsi="Cascadia Mono" w:cs="Cascadia Mono"/>
+          <w:color w:val="000000"/>
+          <w:sz w:val="18"/>
+          <w:szCs w:val="18"/>
+        </w:rPr>
+        <w:t xml:space="preserve">    }</w:t>
+      </w:r>
+    </w:p>
+    <w:p>
+      <w:pPr>
+        <w:rPr>
+          <w:rFonts w:ascii="Times New Roman" w:hAnsi="Times New Roman" w:cs="Times New Roman"/>
+          <w:sz w:val="18"/>
+          <w:szCs w:val="18"/>
+        </w:rPr>
+      </w:pPr>
+    </w:p>
+    <w:p>
+      <w:pPr>
+        <w:rPr>
+          <w:rFonts w:ascii="Times New Roman" w:hAnsi="Times New Roman" w:cs="Times New Roman"/>
+          <w:sz w:val="18"/>
+          <w:szCs w:val="18"/>
+        </w:rPr>
+      </w:pPr>
+    </w:p>
+    <w:p>
+      <w:pPr>
+        <w:pStyle w:val="ListParagraph"/>
+        <w:numPr>
+          <w:ilvl w:val="0"/>
+          <w:numId w:val="4"/>
+        </w:numPr>
+        <w:rPr>
+          <w:rFonts w:ascii="Times New Roman" w:hAnsi="Times New Roman" w:cs="Times New Roman"/>
+          <w:b/>
+          <w:sz w:val="24"/>
+          <w:szCs w:val="24"/>
+        </w:rPr>
+      </w:pPr>
+      <w:r>
+        <w:rPr>
+          <w:rFonts w:ascii="Times New Roman" w:hAnsi="Times New Roman" w:cs="Times New Roman"/>
+          <w:b/>
+          <w:sz w:val="24"/>
+          <w:szCs w:val="24"/>
+        </w:rPr>
+        <w:lastRenderedPageBreak/>
+        <w:t>Cắt layout Portal</w:t>
+      </w:r>
+    </w:p>
+    <w:p>
+      <w:pPr>
+        <w:pStyle w:val="ListParagraph"/>
+        <w:numPr>
+          <w:ilvl w:val="0"/>
+          <w:numId w:val="3"/>
+        </w:numPr>
+        <w:rPr>
+          <w:rFonts w:ascii="Times New Roman" w:hAnsi="Times New Roman" w:cs="Times New Roman"/>
+          <w:sz w:val="24"/>
+          <w:szCs w:val="24"/>
+        </w:rPr>
+      </w:pPr>
+      <w:r>
+        <w:rPr>
+          <w:rFonts w:ascii="Times New Roman" w:hAnsi="Times New Roman" w:cs="Times New Roman"/>
+          <w:sz w:val="24"/>
+          <w:szCs w:val="24"/>
+        </w:rPr>
+        <w:t>Sử dụng layout blog.</w:t>
+      </w:r>
+    </w:p>
+    <w:p>
+      <w:pPr>
+        <w:pStyle w:val="ListParagraph"/>
+        <w:numPr>
+          <w:ilvl w:val="0"/>
+          <w:numId w:val="3"/>
+        </w:numPr>
+        <w:rPr>
+          <w:rFonts w:ascii="Times New Roman" w:hAnsi="Times New Roman" w:cs="Times New Roman"/>
+          <w:sz w:val="24"/>
+          <w:szCs w:val="24"/>
+        </w:rPr>
+      </w:pPr>
+      <w:r>
+        <w:rPr>
+          <w:rFonts w:ascii="Times New Roman" w:hAnsi="Times New Roman" w:cs="Times New Roman"/>
+          <w:sz w:val="24"/>
+          <w:szCs w:val="24"/>
+        </w:rPr>
+        <w:t>Sao chép assets, css, js vào các thư mục cần thiết.</w:t>
+      </w:r>
+    </w:p>
+    <w:p>
+      <w:pPr>
+        <w:pStyle w:val="ListParagraph"/>
+        <w:numPr>
+          <w:ilvl w:val="0"/>
+          <w:numId w:val="3"/>
+        </w:numPr>
+        <w:rPr>
+          <w:rFonts w:ascii="Times New Roman" w:hAnsi="Times New Roman" w:cs="Times New Roman"/>
+          <w:sz w:val="24"/>
+          <w:szCs w:val="24"/>
+        </w:rPr>
+      </w:pPr>
+      <w:r>
+        <w:rPr>
+          <w:rFonts w:ascii="Times New Roman" w:hAnsi="Times New Roman" w:cs="Times New Roman"/>
+          <w:sz w:val="24"/>
+          <w:szCs w:val="24"/>
+        </w:rPr>
+        <w:t>Thêm layout ~/Views/Shared/</w:t>
+      </w:r>
+      <w:r>
+        <w:t xml:space="preserve"> </w:t>
+      </w:r>
+      <w:r>
+        <w:rPr>
+          <w:rFonts w:ascii="Times New Roman" w:hAnsi="Times New Roman" w:cs="Times New Roman"/>
+          <w:sz w:val="24"/>
+          <w:szCs w:val="24"/>
+        </w:rPr>
+        <w:t>_Layout.cshtml</w:t>
+      </w:r>
+    </w:p>
+    <w:p>
+      <w:pPr>
+        <w:pStyle w:val="ListParagraph"/>
+        <w:numPr>
+          <w:ilvl w:val="0"/>
+          <w:numId w:val="3"/>
+        </w:numPr>
+        <w:rPr>
+          <w:rFonts w:ascii="Times New Roman" w:hAnsi="Times New Roman" w:cs="Times New Roman"/>
+          <w:sz w:val="24"/>
+          <w:szCs w:val="24"/>
+        </w:rPr>
+      </w:pPr>
+      <w:r>
+        <w:rPr>
+          <w:rFonts w:ascii="Times New Roman" w:hAnsi="Times New Roman" w:cs="Times New Roman"/>
+          <w:sz w:val="24"/>
+          <w:szCs w:val="24"/>
+        </w:rPr>
+        <w:t>Tạo các view Portal tương ứng</w:t>
+      </w:r>
+    </w:p>
+    <w:p>
+      <w:pPr>
+        <w:pStyle w:val="ListParagraph"/>
+        <w:numPr>
+          <w:ilvl w:val="0"/>
+          <w:numId w:val="4"/>
+        </w:numPr>
+        <w:rPr>
+          <w:rFonts w:ascii="Times New Roman" w:hAnsi="Times New Roman" w:cs="Times New Roman"/>
+          <w:b/>
+          <w:sz w:val="24"/>
+          <w:szCs w:val="24"/>
+        </w:rPr>
+      </w:pPr>
     </w:p>
     <w:sectPr>
       <w:pgSz w:w="12240" w:h="15840"/>
@@ -36727,7 +41841,7 @@
 </file>
 
 <file path=customXml/itemProps1.xml><?xml version="1.0" encoding="utf-8"?>
-<ds:datastoreItem xmlns:ds="http://schemas.openxmlformats.org/officeDocument/2006/customXml" ds:itemID="{9815294D-AFE5-4DDB-87E2-47687B23BFFA}">
+<ds:datastoreItem xmlns:ds="http://schemas.openxmlformats.org/officeDocument/2006/customXml" ds:itemID="{B9BA1E34-CD60-4C40-B4EE-CACF7C833500}">
   <ds:schemaRefs>
     <ds:schemaRef ds:uri="http://schemas.openxmlformats.org/officeDocument/2006/bibliography"/>
   </ds:schemaRefs>

--- a/CafeDevCode Document.docx
+++ b/CafeDevCode Document.docx
@@ -38380,8 +38380,6 @@
           <w:szCs w:val="18"/>
         </w:rPr>
       </w:pPr>
-      <w:bookmarkStart w:id="0" w:name="_GoBack"/>
-      <w:bookmarkEnd w:id="0"/>
     </w:p>
     <w:p>
       <w:pPr>
@@ -40654,6 +40652,41 @@
           <w:szCs w:val="24"/>
         </w:rPr>
       </w:pPr>
+      <w:r>
+        <w:rPr>
+          <w:rFonts w:ascii="Times New Roman" w:hAnsi="Times New Roman" w:cs="Times New Roman"/>
+          <w:b/>
+          <w:sz w:val="24"/>
+          <w:szCs w:val="24"/>
+        </w:rPr>
+        <w:t>Tích hợp ckeditor 5</w:t>
+      </w:r>
+    </w:p>
+    <w:p>
+      <w:pPr>
+        <w:pStyle w:val="ListParagraph"/>
+        <w:numPr>
+          <w:ilvl w:val="0"/>
+          <w:numId w:val="4"/>
+        </w:numPr>
+        <w:rPr>
+          <w:rFonts w:ascii="Times New Roman" w:hAnsi="Times New Roman" w:cs="Times New Roman"/>
+          <w:b/>
+          <w:sz w:val="24"/>
+          <w:szCs w:val="24"/>
+        </w:rPr>
+      </w:pPr>
+      <w:r>
+        <w:rPr>
+          <w:rFonts w:ascii="Times New Roman" w:hAnsi="Times New Roman" w:cs="Times New Roman"/>
+          <w:b/>
+          <w:sz w:val="24"/>
+          <w:szCs w:val="24"/>
+        </w:rPr>
+        <w:t>Thêm Authorize</w:t>
+      </w:r>
+      <w:bookmarkStart w:id="0" w:name="_GoBack"/>
+      <w:bookmarkEnd w:id="0"/>
     </w:p>
     <w:sectPr>
       <w:pgSz w:w="12240" w:h="15840"/>
@@ -41841,7 +41874,7 @@
 </file>
 
 <file path=customXml/itemProps1.xml><?xml version="1.0" encoding="utf-8"?>
-<ds:datastoreItem xmlns:ds="http://schemas.openxmlformats.org/officeDocument/2006/customXml" ds:itemID="{B9BA1E34-CD60-4C40-B4EE-CACF7C833500}">
+<ds:datastoreItem xmlns:ds="http://schemas.openxmlformats.org/officeDocument/2006/customXml" ds:itemID="{47EF4095-10AE-4B28-8E2B-0A0090CA2DF4}">
   <ds:schemaRefs>
     <ds:schemaRef ds:uri="http://schemas.openxmlformats.org/officeDocument/2006/bibliography"/>
   </ds:schemaRefs>
